--- a/CheatSheet.docx
+++ b/CheatSheet.docx
@@ -62,21 +62,7 @@
           <w:sz w:val="16"/>
           <w:szCs w:val="16"/>
         </w:rPr>
-        <w:t xml:space="preserve"> are 1, rest are 0.</w:t>
-      </w:r>
-      <w:r>
-        <w:rPr>
-          <w:sz w:val="16"/>
-          <w:szCs w:val="16"/>
-        </w:rPr>
-        <w:t xml:space="preserve"> </w:t>
-      </w:r>
-      <w:r>
-        <w:rPr>
-          <w:sz w:val="16"/>
-          <w:szCs w:val="16"/>
-        </w:rPr>
-        <w:t>V = (-1</w:t>
+        <w:t xml:space="preserve"> are 1, rest are 0. V = (-1</w:t>
       </w:r>
       <w:proofErr w:type="gramStart"/>
       <w:r>
@@ -730,7 +716,6 @@
           <w:szCs w:val="16"/>
         </w:rPr>
       </w:pPr>
-      <w:proofErr w:type="spellStart"/>
       <w:proofErr w:type="gramStart"/>
       <w:r>
         <w:rPr>
@@ -739,7 +724,6 @@
         </w:rPr>
         <w:t>movl</w:t>
       </w:r>
-      <w:proofErr w:type="spellEnd"/>
       <w:proofErr w:type="gramEnd"/>
       <w:r>
         <w:rPr>
@@ -1944,6 +1928,96 @@
           <w:szCs w:val="16"/>
         </w:rPr>
       </w:pPr>
+      <w:proofErr w:type="spellStart"/>
+      <w:proofErr w:type="gramStart"/>
+      <w:r>
+        <w:rPr>
+          <w:sz w:val="16"/>
+          <w:szCs w:val="16"/>
+        </w:rPr>
+        <w:lastRenderedPageBreak/>
+        <w:t>leal</w:t>
+      </w:r>
+      <w:proofErr w:type="spellEnd"/>
+      <w:proofErr w:type="gramEnd"/>
+      <w:r>
+        <w:rPr>
+          <w:sz w:val="16"/>
+          <w:szCs w:val="16"/>
+        </w:rPr>
+        <w:t xml:space="preserve"> 7(%edx,%edx,4),%</w:t>
+      </w:r>
+      <w:proofErr w:type="spellStart"/>
+      <w:r>
+        <w:rPr>
+          <w:sz w:val="16"/>
+          <w:szCs w:val="16"/>
+        </w:rPr>
+        <w:t>eax</w:t>
+      </w:r>
+      <w:proofErr w:type="spellEnd"/>
+      <w:r>
+        <w:rPr>
+          <w:sz w:val="16"/>
+          <w:szCs w:val="16"/>
+        </w:rPr>
+        <w:t xml:space="preserve"> = </w:t>
+      </w:r>
+      <w:r>
+        <w:rPr>
+          <w:sz w:val="16"/>
+          <w:szCs w:val="16"/>
+        </w:rPr>
+        <w:t xml:space="preserve"> %</w:t>
+      </w:r>
+      <w:proofErr w:type="spellStart"/>
+      <w:r>
+        <w:rPr>
+          <w:sz w:val="16"/>
+          <w:szCs w:val="16"/>
+        </w:rPr>
+        <w:t>eax</w:t>
+      </w:r>
+      <w:proofErr w:type="spellEnd"/>
+      <w:r>
+        <w:rPr>
+          <w:sz w:val="16"/>
+          <w:szCs w:val="16"/>
+        </w:rPr>
+        <w:t>=7+%</w:t>
+      </w:r>
+      <w:proofErr w:type="spellStart"/>
+      <w:r>
+        <w:rPr>
+          <w:sz w:val="16"/>
+          <w:szCs w:val="16"/>
+        </w:rPr>
+        <w:t>edx</w:t>
+      </w:r>
+      <w:proofErr w:type="spellEnd"/>
+      <w:r>
+        <w:rPr>
+          <w:sz w:val="16"/>
+          <w:szCs w:val="16"/>
+        </w:rPr>
+        <w:t>+%</w:t>
+      </w:r>
+      <w:proofErr w:type="spellStart"/>
+      <w:r>
+        <w:rPr>
+          <w:sz w:val="16"/>
+          <w:szCs w:val="16"/>
+        </w:rPr>
+        <w:t>edx</w:t>
+      </w:r>
+      <w:proofErr w:type="spellEnd"/>
+      <w:r>
+        <w:rPr>
+          <w:sz w:val="16"/>
+          <w:szCs w:val="16"/>
+        </w:rPr>
+        <w:t>*4</w:t>
+      </w:r>
     </w:p>
     <w:tbl>
       <w:tblPr>
@@ -2687,6 +2761,116 @@
           </w:p>
         </w:tc>
       </w:tr>
+      <w:tr>
+        <w:tc>
+          <w:tcPr>
+            <w:tcW w:w="5395" w:type="dxa"/>
+          </w:tcPr>
+          <w:p>
+            <w:pPr>
+              <w:rPr>
+                <w:sz w:val="16"/>
+                <w:szCs w:val="16"/>
+              </w:rPr>
+            </w:pPr>
+            <w:proofErr w:type="spellStart"/>
+            <w:r>
+              <w:rPr>
+                <w:sz w:val="16"/>
+                <w:szCs w:val="16"/>
+              </w:rPr>
+              <w:t>subl</w:t>
+            </w:r>
+            <w:proofErr w:type="spellEnd"/>
+            <w:r>
+              <w:rPr>
+                <w:sz w:val="16"/>
+                <w:szCs w:val="16"/>
+              </w:rPr>
+              <w:t xml:space="preserve"> %</w:t>
+            </w:r>
+            <w:proofErr w:type="spellStart"/>
+            <w:r>
+              <w:rPr>
+                <w:sz w:val="16"/>
+                <w:szCs w:val="16"/>
+              </w:rPr>
+              <w:t>exc</w:t>
+            </w:r>
+            <w:proofErr w:type="spellEnd"/>
+            <w:r>
+              <w:rPr>
+                <w:sz w:val="16"/>
+                <w:szCs w:val="16"/>
+              </w:rPr>
+              <w:t>, %</w:t>
+            </w:r>
+            <w:proofErr w:type="spellStart"/>
+            <w:r>
+              <w:rPr>
+                <w:sz w:val="16"/>
+                <w:szCs w:val="16"/>
+              </w:rPr>
+              <w:t>eax</w:t>
+            </w:r>
+            <w:proofErr w:type="spellEnd"/>
+          </w:p>
+        </w:tc>
+        <w:tc>
+          <w:tcPr>
+            <w:tcW w:w="5395" w:type="dxa"/>
+          </w:tcPr>
+          <w:p>
+            <w:pPr>
+              <w:rPr>
+                <w:sz w:val="16"/>
+                <w:szCs w:val="16"/>
+              </w:rPr>
+            </w:pPr>
+            <w:proofErr w:type="spellStart"/>
+            <w:r>
+              <w:rPr>
+                <w:sz w:val="16"/>
+                <w:szCs w:val="16"/>
+              </w:rPr>
+              <w:t>eax</w:t>
+            </w:r>
+            <w:proofErr w:type="spellEnd"/>
+            <w:r>
+              <w:rPr>
+                <w:sz w:val="16"/>
+                <w:szCs w:val="16"/>
+              </w:rPr>
+              <w:t xml:space="preserve"> = </w:t>
+            </w:r>
+            <w:proofErr w:type="spellStart"/>
+            <w:r>
+              <w:rPr>
+                <w:sz w:val="16"/>
+                <w:szCs w:val="16"/>
+              </w:rPr>
+              <w:t>ecx</w:t>
+            </w:r>
+            <w:proofErr w:type="spellEnd"/>
+            <w:r>
+              <w:rPr>
+                <w:sz w:val="16"/>
+                <w:szCs w:val="16"/>
+              </w:rPr>
+              <w:t xml:space="preserve"> - </w:t>
+            </w:r>
+            <w:proofErr w:type="spellStart"/>
+            <w:r>
+              <w:rPr>
+                <w:sz w:val="16"/>
+                <w:szCs w:val="16"/>
+              </w:rPr>
+              <w:t>eax</w:t>
+            </w:r>
+            <w:proofErr w:type="spellEnd"/>
+          </w:p>
+        </w:tc>
+      </w:tr>
     </w:tbl>
     <w:p>
       <w:pPr>
@@ -2718,35 +2902,12 @@
         <w:lastRenderedPageBreak/>
         <w:t>Addressing modes</w:t>
       </w:r>
-    </w:p>
-    <w:p>
-      <w:pPr>
-        <w:rPr>
-          <w:sz w:val="16"/>
-          <w:szCs w:val="16"/>
-        </w:rPr>
-      </w:pPr>
-      <w:r>
-        <w:rPr>
-          <w:sz w:val="16"/>
-          <w:szCs w:val="16"/>
-        </w:rPr>
-        <w:t>• Immediate</w:t>
-      </w:r>
-    </w:p>
-    <w:p>
-      <w:pPr>
-        <w:rPr>
-          <w:sz w:val="16"/>
-          <w:szCs w:val="16"/>
-        </w:rPr>
-      </w:pPr>
-      <w:r>
-        <w:rPr>
-          <w:sz w:val="16"/>
-          <w:szCs w:val="16"/>
-        </w:rPr>
-        <w:t xml:space="preserve"> $</w:t>
+      <w:r>
+        <w:rPr>
+          <w:sz w:val="16"/>
+          <w:szCs w:val="16"/>
+        </w:rPr>
+        <w:t xml:space="preserve">. </w:t>
       </w:r>
       <w:proofErr w:type="spellStart"/>
       <w:proofErr w:type="gramStart"/>
@@ -2755,7 +2916,7 @@
           <w:sz w:val="16"/>
           <w:szCs w:val="16"/>
         </w:rPr>
-        <w:t>val</w:t>
+        <w:t>eax</w:t>
       </w:r>
       <w:proofErr w:type="spellEnd"/>
       <w:proofErr w:type="gramEnd"/>
@@ -2764,23 +2925,454 @@
           <w:sz w:val="16"/>
           <w:szCs w:val="16"/>
         </w:rPr>
-        <w:t xml:space="preserve"> Val</w:t>
-      </w:r>
-    </w:p>
-    <w:p>
-      <w:pPr>
-        <w:rPr>
-          <w:sz w:val="16"/>
-          <w:szCs w:val="16"/>
-        </w:rPr>
-      </w:pPr>
-      <w:r>
-        <w:rPr>
-          <w:sz w:val="16"/>
-          <w:szCs w:val="16"/>
-        </w:rPr>
-        <w:t xml:space="preserve"> </w:t>
-      </w:r>
+        <w:t xml:space="preserve"> has value 0x200 and mem @ 0x200 is 0x12</w:t>
+      </w:r>
+    </w:p>
+    <w:tbl>
+      <w:tblPr>
+        <w:tblStyle w:val="TableGrid"/>
+        <w:tblW w:w="0" w:type="auto"/>
+        <w:tblLook w:val="04A0" w:firstRow="1" w:lastRow="0" w:firstColumn="1" w:lastColumn="0" w:noHBand="0" w:noVBand="1"/>
+      </w:tblPr>
+      <w:tblGrid>
+        <w:gridCol w:w="3596"/>
+        <w:gridCol w:w="3597"/>
+        <w:gridCol w:w="3597"/>
+      </w:tblGrid>
+      <w:tr>
+        <w:tc>
+          <w:tcPr>
+            <w:tcW w:w="3596" w:type="dxa"/>
+          </w:tcPr>
+          <w:p>
+            <w:pPr>
+              <w:rPr>
+                <w:sz w:val="16"/>
+                <w:szCs w:val="16"/>
+              </w:rPr>
+            </w:pPr>
+            <w:r>
+              <w:rPr>
+                <w:sz w:val="16"/>
+                <w:szCs w:val="16"/>
+              </w:rPr>
+              <w:t>operand</w:t>
+            </w:r>
+          </w:p>
+        </w:tc>
+        <w:tc>
+          <w:tcPr>
+            <w:tcW w:w="3597" w:type="dxa"/>
+          </w:tcPr>
+          <w:p>
+            <w:pPr>
+              <w:rPr>
+                <w:sz w:val="16"/>
+                <w:szCs w:val="16"/>
+              </w:rPr>
+            </w:pPr>
+            <w:r>
+              <w:rPr>
+                <w:sz w:val="16"/>
+                <w:szCs w:val="16"/>
+              </w:rPr>
+              <w:t>location</w:t>
+            </w:r>
+          </w:p>
+        </w:tc>
+        <w:tc>
+          <w:tcPr>
+            <w:tcW w:w="3597" w:type="dxa"/>
+          </w:tcPr>
+          <w:p>
+            <w:pPr>
+              <w:rPr>
+                <w:sz w:val="16"/>
+                <w:szCs w:val="16"/>
+              </w:rPr>
+            </w:pPr>
+            <w:r>
+              <w:rPr>
+                <w:sz w:val="16"/>
+                <w:szCs w:val="16"/>
+              </w:rPr>
+              <w:t>value</w:t>
+            </w:r>
+            <w:r>
+              <w:rPr>
+                <w:sz w:val="16"/>
+                <w:szCs w:val="16"/>
+              </w:rPr>
+              <w:t xml:space="preserve"> </w:t>
+            </w:r>
+          </w:p>
+        </w:tc>
+      </w:tr>
+      <w:tr>
+        <w:tc>
+          <w:tcPr>
+            <w:tcW w:w="3596" w:type="dxa"/>
+          </w:tcPr>
+          <w:p>
+            <w:pPr>
+              <w:rPr>
+                <w:sz w:val="16"/>
+                <w:szCs w:val="16"/>
+              </w:rPr>
+            </w:pPr>
+            <w:r>
+              <w:rPr>
+                <w:sz w:val="16"/>
+                <w:szCs w:val="16"/>
+              </w:rPr>
+              <w:t>(%edx,%ecx,8)</w:t>
+            </w:r>
+          </w:p>
+        </w:tc>
+        <w:tc>
+          <w:tcPr>
+            <w:tcW w:w="3597" w:type="dxa"/>
+          </w:tcPr>
+          <w:p>
+            <w:pPr>
+              <w:rPr>
+                <w:sz w:val="16"/>
+                <w:szCs w:val="16"/>
+              </w:rPr>
+            </w:pPr>
+            <w:r>
+              <w:rPr>
+                <w:sz w:val="16"/>
+                <w:szCs w:val="16"/>
+              </w:rPr>
+              <w:t>M[0x4+0x41*8]=M[0x20c]</w:t>
+            </w:r>
+          </w:p>
+        </w:tc>
+        <w:tc>
+          <w:tcPr>
+            <w:tcW w:w="3597" w:type="dxa"/>
+          </w:tcPr>
+          <w:p>
+            <w:pPr>
+              <w:rPr>
+                <w:sz w:val="16"/>
+                <w:szCs w:val="16"/>
+              </w:rPr>
+            </w:pPr>
+          </w:p>
+        </w:tc>
+      </w:tr>
+      <w:tr>
+        <w:tc>
+          <w:tcPr>
+            <w:tcW w:w="3596" w:type="dxa"/>
+          </w:tcPr>
+          <w:p>
+            <w:pPr>
+              <w:rPr>
+                <w:sz w:val="16"/>
+                <w:szCs w:val="16"/>
+              </w:rPr>
+            </w:pPr>
+            <w:r>
+              <w:rPr>
+                <w:sz w:val="16"/>
+                <w:szCs w:val="16"/>
+              </w:rPr>
+              <w:t>$0x204</w:t>
+            </w:r>
+          </w:p>
+        </w:tc>
+        <w:tc>
+          <w:tcPr>
+            <w:tcW w:w="3597" w:type="dxa"/>
+          </w:tcPr>
+          <w:p>
+            <w:pPr>
+              <w:rPr>
+                <w:sz w:val="16"/>
+                <w:szCs w:val="16"/>
+              </w:rPr>
+            </w:pPr>
+          </w:p>
+        </w:tc>
+        <w:tc>
+          <w:tcPr>
+            <w:tcW w:w="3597" w:type="dxa"/>
+          </w:tcPr>
+          <w:p>
+            <w:pPr>
+              <w:rPr>
+                <w:sz w:val="16"/>
+                <w:szCs w:val="16"/>
+              </w:rPr>
+            </w:pPr>
+            <w:r>
+              <w:rPr>
+                <w:sz w:val="16"/>
+                <w:szCs w:val="16"/>
+              </w:rPr>
+              <w:t>0x204 (516)</w:t>
+            </w:r>
+          </w:p>
+        </w:tc>
+      </w:tr>
+      <w:tr>
+        <w:tc>
+          <w:tcPr>
+            <w:tcW w:w="3596" w:type="dxa"/>
+          </w:tcPr>
+          <w:p>
+            <w:pPr>
+              <w:tabs>
+                <w:tab w:val="center" w:pos="1690"/>
+              </w:tabs>
+              <w:rPr>
+                <w:sz w:val="16"/>
+                <w:szCs w:val="16"/>
+              </w:rPr>
+            </w:pPr>
+            <w:r>
+              <w:rPr>
+                <w:sz w:val="16"/>
+                <w:szCs w:val="16"/>
+              </w:rPr>
+              <w:t>%</w:t>
+            </w:r>
+            <w:proofErr w:type="spellStart"/>
+            <w:r>
+              <w:rPr>
+                <w:sz w:val="16"/>
+                <w:szCs w:val="16"/>
+              </w:rPr>
+              <w:t>eax</w:t>
+            </w:r>
+            <w:proofErr w:type="spellEnd"/>
+          </w:p>
+        </w:tc>
+        <w:tc>
+          <w:tcPr>
+            <w:tcW w:w="3597" w:type="dxa"/>
+          </w:tcPr>
+          <w:p>
+            <w:pPr>
+              <w:rPr>
+                <w:sz w:val="16"/>
+                <w:szCs w:val="16"/>
+              </w:rPr>
+            </w:pPr>
+          </w:p>
+        </w:tc>
+        <w:tc>
+          <w:tcPr>
+            <w:tcW w:w="3597" w:type="dxa"/>
+          </w:tcPr>
+          <w:p>
+            <w:pPr>
+              <w:rPr>
+                <w:sz w:val="16"/>
+                <w:szCs w:val="16"/>
+              </w:rPr>
+            </w:pPr>
+            <w:r>
+              <w:rPr>
+                <w:sz w:val="16"/>
+                <w:szCs w:val="16"/>
+              </w:rPr>
+              <w:t>0x200 (512)</w:t>
+            </w:r>
+          </w:p>
+        </w:tc>
+      </w:tr>
+      <w:tr>
+        <w:tc>
+          <w:tcPr>
+            <w:tcW w:w="3596" w:type="dxa"/>
+          </w:tcPr>
+          <w:p>
+            <w:pPr>
+              <w:rPr>
+                <w:sz w:val="16"/>
+                <w:szCs w:val="16"/>
+              </w:rPr>
+            </w:pPr>
+            <w:r>
+              <w:rPr>
+                <w:sz w:val="16"/>
+                <w:szCs w:val="16"/>
+              </w:rPr>
+              <w:t>0x1f8(,%edx,4)</w:t>
+            </w:r>
+          </w:p>
+        </w:tc>
+        <w:tc>
+          <w:tcPr>
+            <w:tcW w:w="3597" w:type="dxa"/>
+          </w:tcPr>
+          <w:p>
+            <w:pPr>
+              <w:rPr>
+                <w:sz w:val="16"/>
+                <w:szCs w:val="16"/>
+              </w:rPr>
+            </w:pPr>
+            <w:r>
+              <w:rPr>
+                <w:sz w:val="16"/>
+                <w:szCs w:val="16"/>
+              </w:rPr>
+              <w:t>M[0x1f8+0+0x4*4]=M[0x208]</w:t>
+            </w:r>
+          </w:p>
+        </w:tc>
+        <w:tc>
+          <w:tcPr>
+            <w:tcW w:w="3597" w:type="dxa"/>
+          </w:tcPr>
+          <w:p>
+            <w:pPr>
+              <w:rPr>
+                <w:sz w:val="16"/>
+                <w:szCs w:val="16"/>
+              </w:rPr>
+            </w:pPr>
+            <w:r>
+              <w:rPr>
+                <w:sz w:val="16"/>
+                <w:szCs w:val="16"/>
+              </w:rPr>
+              <w:t>0xd4 (212)</w:t>
+            </w:r>
+          </w:p>
+        </w:tc>
+      </w:tr>
+      <w:tr>
+        <w:tc>
+          <w:tcPr>
+            <w:tcW w:w="3596" w:type="dxa"/>
+          </w:tcPr>
+          <w:p>
+            <w:pPr>
+              <w:rPr>
+                <w:sz w:val="16"/>
+                <w:szCs w:val="16"/>
+              </w:rPr>
+            </w:pPr>
+            <w:r>
+              <w:rPr>
+                <w:sz w:val="16"/>
+                <w:szCs w:val="16"/>
+              </w:rPr>
+              <w:t>(%</w:t>
+            </w:r>
+            <w:proofErr w:type="spellStart"/>
+            <w:r>
+              <w:rPr>
+                <w:sz w:val="16"/>
+                <w:szCs w:val="16"/>
+              </w:rPr>
+              <w:t>eax</w:t>
+            </w:r>
+            <w:proofErr w:type="spellEnd"/>
+            <w:r>
+              <w:rPr>
+                <w:sz w:val="16"/>
+                <w:szCs w:val="16"/>
+              </w:rPr>
+              <w:t>)</w:t>
+            </w:r>
+          </w:p>
+        </w:tc>
+        <w:tc>
+          <w:tcPr>
+            <w:tcW w:w="3597" w:type="dxa"/>
+          </w:tcPr>
+          <w:p>
+            <w:pPr>
+              <w:rPr>
+                <w:sz w:val="16"/>
+                <w:szCs w:val="16"/>
+              </w:rPr>
+            </w:pPr>
+            <w:r>
+              <w:rPr>
+                <w:sz w:val="16"/>
+                <w:szCs w:val="16"/>
+              </w:rPr>
+              <w:t>M[0x200]</w:t>
+            </w:r>
+          </w:p>
+        </w:tc>
+        <w:tc>
+          <w:tcPr>
+            <w:tcW w:w="3597" w:type="dxa"/>
+          </w:tcPr>
+          <w:p>
+            <w:pPr>
+              <w:rPr>
+                <w:sz w:val="16"/>
+                <w:szCs w:val="16"/>
+              </w:rPr>
+            </w:pPr>
+            <w:r>
+              <w:rPr>
+                <w:sz w:val="16"/>
+                <w:szCs w:val="16"/>
+              </w:rPr>
+              <w:t>0x12 (18)</w:t>
+            </w:r>
+          </w:p>
+        </w:tc>
+      </w:tr>
+    </w:tbl>
+    <w:p>
+      <w:pPr>
+        <w:rPr>
+          <w:sz w:val="16"/>
+          <w:szCs w:val="16"/>
+        </w:rPr>
+        <w:sectPr>
+          <w:type w:val="continuous"/>
+          <w:pgSz w:w="12240" w:h="15840"/>
+          <w:pgMar w:top="720" w:right="720" w:bottom="720" w:left="720" w:header="720" w:footer="720" w:gutter="0"/>
+          <w:cols w:space="720"/>
+          <w:docGrid w:linePitch="360"/>
+        </w:sectPr>
+      </w:pPr>
+    </w:p>
+    <w:p>
+      <w:pPr>
+        <w:rPr>
+          <w:sz w:val="16"/>
+          <w:szCs w:val="16"/>
+        </w:rPr>
+      </w:pPr>
+      <w:proofErr w:type="spellStart"/>
+      <w:r>
+        <w:rPr>
+          <w:sz w:val="16"/>
+          <w:szCs w:val="16"/>
+        </w:rPr>
+        <w:lastRenderedPageBreak/>
+        <w:t>Struct</w:t>
+      </w:r>
+      <w:proofErr w:type="spellEnd"/>
+      <w:r>
+        <w:rPr>
+          <w:sz w:val="16"/>
+          <w:szCs w:val="16"/>
+        </w:rPr>
+        <w:t xml:space="preserve"> Alignment</w:t>
+      </w:r>
+    </w:p>
+    <w:p>
+      <w:pPr>
+        <w:rPr>
+          <w:sz w:val="16"/>
+          <w:szCs w:val="16"/>
+        </w:rPr>
+      </w:pPr>
       <w:proofErr w:type="spellStart"/>
       <w:proofErr w:type="gramStart"/>
       <w:r>
@@ -2788,7 +3380,7 @@
           <w:sz w:val="16"/>
           <w:szCs w:val="16"/>
         </w:rPr>
-        <w:t>val</w:t>
+        <w:t>struct</w:t>
       </w:r>
       <w:proofErr w:type="spellEnd"/>
       <w:proofErr w:type="gramEnd"/>
@@ -2797,585 +3389,188 @@
           <w:sz w:val="16"/>
           <w:szCs w:val="16"/>
         </w:rPr>
-        <w:t>: constant integer value</w:t>
-      </w:r>
-    </w:p>
-    <w:p>
-      <w:pPr>
-        <w:rPr>
-          <w:sz w:val="16"/>
-          <w:szCs w:val="16"/>
-        </w:rPr>
-      </w:pPr>
-      <w:r>
-        <w:rPr>
-          <w:sz w:val="16"/>
-          <w:szCs w:val="16"/>
-        </w:rPr>
-        <w:t xml:space="preserve"> </w:t>
-      </w:r>
-      <w:proofErr w:type="spellStart"/>
+        <w:t xml:space="preserve"> s1{</w:t>
+      </w:r>
+    </w:p>
+    <w:p>
+      <w:pPr>
+        <w:rPr>
+          <w:sz w:val="16"/>
+          <w:szCs w:val="16"/>
+        </w:rPr>
+      </w:pPr>
+      <w:r>
+        <w:rPr>
+          <w:sz w:val="16"/>
+          <w:szCs w:val="16"/>
+        </w:rPr>
+        <w:t xml:space="preserve">   </w:t>
+      </w:r>
       <w:proofErr w:type="gramStart"/>
       <w:r>
         <w:rPr>
           <w:sz w:val="16"/>
           <w:szCs w:val="16"/>
         </w:rPr>
-        <w:t>movl</w:t>
-      </w:r>
-      <w:proofErr w:type="spellEnd"/>
+        <w:t>char</w:t>
+      </w:r>
       <w:proofErr w:type="gramEnd"/>
       <w:r>
         <w:rPr>
           <w:sz w:val="16"/>
           <w:szCs w:val="16"/>
         </w:rPr>
-        <w:t xml:space="preserve"> $17, %</w:t>
-      </w:r>
-      <w:proofErr w:type="spellStart"/>
-      <w:r>
-        <w:rPr>
-          <w:sz w:val="16"/>
-          <w:szCs w:val="16"/>
-        </w:rPr>
-        <w:t>eax</w:t>
-      </w:r>
-      <w:proofErr w:type="spellEnd"/>
-    </w:p>
-    <w:p>
-      <w:pPr>
-        <w:rPr>
-          <w:sz w:val="16"/>
-          <w:szCs w:val="16"/>
-        </w:rPr>
-      </w:pPr>
-      <w:r>
-        <w:rPr>
-          <w:sz w:val="16"/>
-          <w:szCs w:val="16"/>
-        </w:rPr>
-        <w:t>• Normal</w:t>
-      </w:r>
-    </w:p>
-    <w:p>
-      <w:pPr>
-        <w:rPr>
-          <w:sz w:val="16"/>
-          <w:szCs w:val="16"/>
-        </w:rPr>
-      </w:pPr>
-      <w:r>
-        <w:rPr>
-          <w:sz w:val="16"/>
-          <w:szCs w:val="16"/>
-        </w:rPr>
-        <w:t xml:space="preserve"> (R) </w:t>
-      </w:r>
+        <w:t xml:space="preserve"> c1;</w:t>
+      </w:r>
+    </w:p>
+    <w:p>
+      <w:pPr>
+        <w:rPr>
+          <w:sz w:val="16"/>
+          <w:szCs w:val="16"/>
+        </w:rPr>
+      </w:pPr>
+      <w:r>
+        <w:rPr>
+          <w:sz w:val="16"/>
+          <w:szCs w:val="16"/>
+        </w:rPr>
+        <w:t xml:space="preserve">   </w:t>
+      </w:r>
+      <w:proofErr w:type="spellStart"/>
       <w:proofErr w:type="gramStart"/>
       <w:r>
         <w:rPr>
           <w:sz w:val="16"/>
           <w:szCs w:val="16"/>
         </w:rPr>
-        <w:t>Mem[</w:t>
-      </w:r>
-      <w:proofErr w:type="spellStart"/>
+        <w:t>int</w:t>
+      </w:r>
+      <w:proofErr w:type="spellEnd"/>
       <w:proofErr w:type="gramEnd"/>
       <w:r>
         <w:rPr>
           <w:sz w:val="16"/>
           <w:szCs w:val="16"/>
         </w:rPr>
-        <w:t>Reg</w:t>
-      </w:r>
-      <w:proofErr w:type="spellEnd"/>
-      <w:r>
-        <w:rPr>
-          <w:sz w:val="16"/>
-          <w:szCs w:val="16"/>
-        </w:rPr>
-        <w:t>[R]]</w:t>
-      </w:r>
-    </w:p>
-    <w:p>
-      <w:pPr>
-        <w:rPr>
-          <w:sz w:val="16"/>
-          <w:szCs w:val="16"/>
-        </w:rPr>
-      </w:pPr>
-      <w:r>
-        <w:rPr>
-          <w:sz w:val="16"/>
-          <w:szCs w:val="16"/>
-        </w:rPr>
-        <w:t xml:space="preserve"> R: register R specifies memory address</w:t>
-      </w:r>
-    </w:p>
-    <w:p>
-      <w:pPr>
-        <w:rPr>
-          <w:sz w:val="16"/>
-          <w:szCs w:val="16"/>
-        </w:rPr>
-      </w:pPr>
-      <w:r>
-        <w:rPr>
-          <w:sz w:val="16"/>
-          <w:szCs w:val="16"/>
-        </w:rPr>
-        <w:t xml:space="preserve"> </w:t>
-      </w:r>
-      <w:proofErr w:type="spellStart"/>
+        <w:t xml:space="preserve"> i1, i2;</w:t>
+      </w:r>
+    </w:p>
+    <w:p>
+      <w:pPr>
+        <w:rPr>
+          <w:sz w:val="16"/>
+          <w:szCs w:val="16"/>
+        </w:rPr>
+      </w:pPr>
+      <w:r>
+        <w:rPr>
+          <w:sz w:val="16"/>
+          <w:szCs w:val="16"/>
+        </w:rPr>
+        <w:t xml:space="preserve">   </w:t>
+      </w:r>
       <w:proofErr w:type="gramStart"/>
       <w:r>
         <w:rPr>
           <w:sz w:val="16"/>
           <w:szCs w:val="16"/>
         </w:rPr>
-        <w:t>movl</w:t>
-      </w:r>
-      <w:proofErr w:type="spellEnd"/>
+        <w:t>char</w:t>
+      </w:r>
       <w:proofErr w:type="gramEnd"/>
       <w:r>
         <w:rPr>
           <w:sz w:val="16"/>
           <w:szCs w:val="16"/>
         </w:rPr>
-        <w:t xml:space="preserve"> (%</w:t>
-      </w:r>
-      <w:proofErr w:type="spellStart"/>
-      <w:r>
-        <w:rPr>
-          <w:sz w:val="16"/>
-          <w:szCs w:val="16"/>
-        </w:rPr>
-        <w:t>ecx</w:t>
-      </w:r>
-      <w:proofErr w:type="spellEnd"/>
-      <w:r>
-        <w:rPr>
-          <w:sz w:val="16"/>
-          <w:szCs w:val="16"/>
-        </w:rPr>
-        <w:t>), %</w:t>
-      </w:r>
-      <w:proofErr w:type="spellStart"/>
-      <w:r>
-        <w:rPr>
-          <w:sz w:val="16"/>
-          <w:szCs w:val="16"/>
-        </w:rPr>
-        <w:t>eax</w:t>
-      </w:r>
-      <w:proofErr w:type="spellEnd"/>
-    </w:p>
-    <w:p>
-      <w:pPr>
-        <w:rPr>
-          <w:sz w:val="16"/>
-          <w:szCs w:val="16"/>
-        </w:rPr>
-      </w:pPr>
-      <w:r>
-        <w:rPr>
-          <w:sz w:val="16"/>
-          <w:szCs w:val="16"/>
-        </w:rPr>
-        <w:t>• Displacement</w:t>
-      </w:r>
-    </w:p>
-    <w:p>
-      <w:pPr>
-        <w:rPr>
-          <w:sz w:val="16"/>
-          <w:szCs w:val="16"/>
-        </w:rPr>
-      </w:pPr>
-      <w:r>
-        <w:rPr>
-          <w:sz w:val="16"/>
-          <w:szCs w:val="16"/>
-        </w:rPr>
-        <w:t xml:space="preserve"> D(R) </w:t>
-      </w:r>
+        <w:t xml:space="preserve"> c2; };</w:t>
+      </w:r>
+    </w:p>
+    <w:p>
+      <w:pPr>
+        <w:rPr>
+          <w:b/>
+          <w:sz w:val="16"/>
+          <w:szCs w:val="16"/>
+        </w:rPr>
+      </w:pPr>
+      <w:proofErr w:type="spellStart"/>
       <w:proofErr w:type="gramStart"/>
       <w:r>
         <w:rPr>
-          <w:sz w:val="16"/>
-          <w:szCs w:val="16"/>
-        </w:rPr>
-        <w:t>Mem[</w:t>
-      </w:r>
-      <w:proofErr w:type="spellStart"/>
+          <w:b/>
+          <w:sz w:val="16"/>
+          <w:szCs w:val="16"/>
+        </w:rPr>
+        <w:lastRenderedPageBreak/>
+        <w:t>sizeof</w:t>
+      </w:r>
+      <w:proofErr w:type="spellEnd"/>
+      <w:r>
+        <w:rPr>
+          <w:b/>
+          <w:sz w:val="16"/>
+          <w:szCs w:val="16"/>
+        </w:rPr>
+        <w:t>(</w:t>
+      </w:r>
       <w:proofErr w:type="gramEnd"/>
       <w:r>
         <w:rPr>
-          <w:sz w:val="16"/>
-          <w:szCs w:val="16"/>
-        </w:rPr>
-        <w:t>Reg</w:t>
-      </w:r>
-      <w:proofErr w:type="spellEnd"/>
-      <w:r>
-        <w:rPr>
-          <w:sz w:val="16"/>
-          <w:szCs w:val="16"/>
-        </w:rPr>
-        <w:t>[R]+D]</w:t>
-      </w:r>
-    </w:p>
-    <w:p>
-      <w:pPr>
-        <w:rPr>
-          <w:sz w:val="16"/>
-          <w:szCs w:val="16"/>
-        </w:rPr>
-      </w:pPr>
-      <w:r>
-        <w:rPr>
-          <w:sz w:val="16"/>
-          <w:szCs w:val="16"/>
-        </w:rPr>
-        <w:lastRenderedPageBreak/>
-        <w:t xml:space="preserve"> R: register specifies start of memory region</w:t>
-      </w:r>
-    </w:p>
-    <w:p>
-      <w:pPr>
-        <w:rPr>
-          <w:sz w:val="16"/>
-          <w:szCs w:val="16"/>
-        </w:rPr>
-      </w:pPr>
-      <w:r>
-        <w:rPr>
-          <w:sz w:val="16"/>
-          <w:szCs w:val="16"/>
-        </w:rPr>
-        <w:t xml:space="preserve"> D: constant displacement D specifies offset</w:t>
-      </w:r>
-    </w:p>
-    <w:p>
-      <w:pPr>
-        <w:rPr>
-          <w:sz w:val="16"/>
-          <w:szCs w:val="16"/>
-        </w:rPr>
-      </w:pPr>
-      <w:r>
-        <w:rPr>
-          <w:sz w:val="16"/>
-          <w:szCs w:val="16"/>
-        </w:rPr>
-        <w:t xml:space="preserve"> </w:t>
-      </w:r>
-      <w:proofErr w:type="spellStart"/>
+          <w:b/>
+          <w:sz w:val="16"/>
+          <w:szCs w:val="16"/>
+        </w:rPr>
+        <w:t>union u) is the max size of any of its fields</w:t>
+      </w:r>
+    </w:p>
+    <w:p>
+      <w:pPr>
+        <w:rPr>
+          <w:sz w:val="16"/>
+          <w:szCs w:val="16"/>
+        </w:rPr>
+      </w:pPr>
+    </w:p>
+    <w:p>
+      <w:pPr>
+        <w:rPr>
+          <w:sz w:val="16"/>
+          <w:szCs w:val="16"/>
+        </w:rPr>
+      </w:pPr>
       <w:proofErr w:type="gramStart"/>
       <w:r>
         <w:rPr>
           <w:sz w:val="16"/>
           <w:szCs w:val="16"/>
         </w:rPr>
-        <w:t>movl</w:t>
-      </w:r>
-      <w:proofErr w:type="spellEnd"/>
+        <w:t>size</w:t>
+      </w:r>
       <w:proofErr w:type="gramEnd"/>
       <w:r>
         <w:rPr>
           <w:sz w:val="16"/>
           <w:szCs w:val="16"/>
         </w:rPr>
-        <w:t xml:space="preserve"> 8(%</w:t>
-      </w:r>
-      <w:proofErr w:type="spellStart"/>
-      <w:r>
-        <w:rPr>
-          <w:sz w:val="16"/>
-          <w:szCs w:val="16"/>
-        </w:rPr>
-        <w:t>ebp</w:t>
-      </w:r>
-      <w:proofErr w:type="spellEnd"/>
-      <w:r>
-        <w:rPr>
-          <w:sz w:val="16"/>
-          <w:szCs w:val="16"/>
-        </w:rPr>
-        <w:t>), %</w:t>
-      </w:r>
-      <w:proofErr w:type="spellStart"/>
-      <w:r>
-        <w:rPr>
-          <w:sz w:val="16"/>
-          <w:szCs w:val="16"/>
-        </w:rPr>
-        <w:t>edx</w:t>
-      </w:r>
-      <w:proofErr w:type="spellEnd"/>
-    </w:p>
-    <w:p>
-      <w:pPr>
-        <w:rPr>
-          <w:sz w:val="16"/>
-          <w:szCs w:val="16"/>
-        </w:rPr>
-      </w:pPr>
-      <w:r>
-        <w:rPr>
-          <w:sz w:val="16"/>
-          <w:szCs w:val="16"/>
-        </w:rPr>
-        <w:t>• Indexed</w:t>
-      </w:r>
-    </w:p>
-    <w:p>
-      <w:pPr>
-        <w:rPr>
-          <w:sz w:val="16"/>
-          <w:szCs w:val="16"/>
-        </w:rPr>
-      </w:pPr>
-      <w:r>
-        <w:rPr>
-          <w:sz w:val="16"/>
-          <w:szCs w:val="16"/>
-        </w:rPr>
-        <w:t xml:space="preserve"> D(</w:t>
-      </w:r>
-      <w:proofErr w:type="spellStart"/>
-      <w:r>
-        <w:rPr>
-          <w:sz w:val="16"/>
-          <w:szCs w:val="16"/>
-        </w:rPr>
-        <w:t>Rb,Ri,S</w:t>
-      </w:r>
-      <w:proofErr w:type="spellEnd"/>
-      <w:r>
-        <w:rPr>
-          <w:sz w:val="16"/>
-          <w:szCs w:val="16"/>
-        </w:rPr>
-        <w:t>) Mem[</w:t>
-      </w:r>
-      <w:proofErr w:type="spellStart"/>
-      <w:r>
-        <w:rPr>
-          <w:sz w:val="16"/>
-          <w:szCs w:val="16"/>
-        </w:rPr>
-        <w:t>Reg</w:t>
-      </w:r>
-      <w:proofErr w:type="spellEnd"/>
-      <w:r>
-        <w:rPr>
-          <w:sz w:val="16"/>
-          <w:szCs w:val="16"/>
-        </w:rPr>
-        <w:t>[</w:t>
-      </w:r>
-      <w:proofErr w:type="spellStart"/>
-      <w:r>
-        <w:rPr>
-          <w:sz w:val="16"/>
-          <w:szCs w:val="16"/>
-        </w:rPr>
-        <w:t>Rb</w:t>
-      </w:r>
-      <w:proofErr w:type="spellEnd"/>
-      <w:r>
-        <w:rPr>
-          <w:sz w:val="16"/>
-          <w:szCs w:val="16"/>
-        </w:rPr>
-        <w:t>]+S*</w:t>
-      </w:r>
-      <w:proofErr w:type="spellStart"/>
-      <w:r>
-        <w:rPr>
-          <w:sz w:val="16"/>
-          <w:szCs w:val="16"/>
-        </w:rPr>
-        <w:t>Reg</w:t>
-      </w:r>
-      <w:proofErr w:type="spellEnd"/>
-      <w:r>
-        <w:rPr>
-          <w:sz w:val="16"/>
-          <w:szCs w:val="16"/>
-        </w:rPr>
-        <w:t>[</w:t>
-      </w:r>
-      <w:proofErr w:type="spellStart"/>
-      <w:r>
-        <w:rPr>
-          <w:sz w:val="16"/>
-          <w:szCs w:val="16"/>
-        </w:rPr>
-        <w:t>Ri</w:t>
-      </w:r>
-      <w:proofErr w:type="spellEnd"/>
-      <w:r>
-        <w:rPr>
-          <w:sz w:val="16"/>
-          <w:szCs w:val="16"/>
-        </w:rPr>
-        <w:t>]+D]</w:t>
-      </w:r>
-    </w:p>
-    <w:p>
-      <w:pPr>
-        <w:rPr>
-          <w:sz w:val="16"/>
-          <w:szCs w:val="16"/>
-        </w:rPr>
-      </w:pPr>
-      <w:r>
-        <w:rPr>
-          <w:sz w:val="16"/>
-          <w:szCs w:val="16"/>
-        </w:rPr>
-        <w:t xml:space="preserve"> D: constant displacement 1, 2, or 4 bytes</w:t>
-      </w:r>
-    </w:p>
-    <w:p>
-      <w:pPr>
-        <w:rPr>
-          <w:sz w:val="16"/>
-          <w:szCs w:val="16"/>
-        </w:rPr>
-      </w:pPr>
-      <w:r>
-        <w:rPr>
-          <w:sz w:val="16"/>
-          <w:szCs w:val="16"/>
-        </w:rPr>
-        <w:t xml:space="preserve"> </w:t>
-      </w:r>
-      <w:proofErr w:type="spellStart"/>
-      <w:r>
-        <w:rPr>
-          <w:sz w:val="16"/>
-          <w:szCs w:val="16"/>
-        </w:rPr>
-        <w:t>Rb</w:t>
-      </w:r>
-      <w:proofErr w:type="spellEnd"/>
-      <w:r>
-        <w:rPr>
-          <w:sz w:val="16"/>
-          <w:szCs w:val="16"/>
-        </w:rPr>
-        <w:t>: base register: any of 8 integer registers</w:t>
-      </w:r>
-    </w:p>
-    <w:p>
-      <w:pPr>
-        <w:rPr>
-          <w:sz w:val="16"/>
-          <w:szCs w:val="16"/>
-        </w:rPr>
-      </w:pPr>
-      <w:r>
-        <w:rPr>
-          <w:sz w:val="16"/>
-          <w:szCs w:val="16"/>
-        </w:rPr>
-        <w:t xml:space="preserve"> </w:t>
-      </w:r>
-      <w:proofErr w:type="spellStart"/>
-      <w:proofErr w:type="gramStart"/>
-      <w:r>
-        <w:rPr>
-          <w:sz w:val="16"/>
-          <w:szCs w:val="16"/>
-        </w:rPr>
-        <w:t>Ri</w:t>
-      </w:r>
-      <w:proofErr w:type="spellEnd"/>
-      <w:proofErr w:type="gramEnd"/>
-      <w:r>
-        <w:rPr>
-          <w:sz w:val="16"/>
-          <w:szCs w:val="16"/>
-        </w:rPr>
-        <w:t>: index register: any, except %</w:t>
-      </w:r>
-      <w:proofErr w:type="spellStart"/>
-      <w:r>
-        <w:rPr>
-          <w:sz w:val="16"/>
-          <w:szCs w:val="16"/>
-        </w:rPr>
-        <w:t>esp</w:t>
-      </w:r>
-      <w:proofErr w:type="spellEnd"/>
-    </w:p>
-    <w:p>
-      <w:pPr>
-        <w:rPr>
-          <w:sz w:val="16"/>
-          <w:szCs w:val="16"/>
-        </w:rPr>
-      </w:pPr>
-      <w:r>
-        <w:rPr>
-          <w:sz w:val="16"/>
-          <w:szCs w:val="16"/>
-        </w:rPr>
-        <w:t xml:space="preserve"> S: scale: 1, 2, 4, or 8</w:t>
-      </w:r>
-    </w:p>
-    <w:p>
-      <w:pPr>
-        <w:rPr>
-          <w:sz w:val="16"/>
-          <w:szCs w:val="16"/>
-        </w:rPr>
-      </w:pPr>
-      <w:r>
-        <w:rPr>
-          <w:sz w:val="16"/>
-          <w:szCs w:val="16"/>
-        </w:rPr>
-        <w:t xml:space="preserve"> </w:t>
-      </w:r>
-      <w:proofErr w:type="spellStart"/>
-      <w:proofErr w:type="gramStart"/>
-      <w:r>
-        <w:rPr>
-          <w:sz w:val="16"/>
-          <w:szCs w:val="16"/>
-        </w:rPr>
-        <w:t>movl</w:t>
-      </w:r>
-      <w:proofErr w:type="spellEnd"/>
-      <w:proofErr w:type="gramEnd"/>
-      <w:r>
-        <w:rPr>
-          <w:sz w:val="16"/>
-          <w:szCs w:val="16"/>
-        </w:rPr>
-        <w:t xml:space="preserve"> 0x100(%ecx,%eax,4), %</w:t>
-      </w:r>
-      <w:proofErr w:type="spellStart"/>
-      <w:r>
-        <w:rPr>
-          <w:sz w:val="16"/>
-          <w:szCs w:val="16"/>
-        </w:rPr>
-        <w:t>edx</w:t>
-      </w:r>
-      <w:proofErr w:type="spellEnd"/>
-    </w:p>
-    <w:p>
-      <w:pPr>
-        <w:rPr>
-          <w:sz w:val="16"/>
-          <w:szCs w:val="16"/>
-        </w:rPr>
-      </w:pPr>
+        <w:t xml:space="preserve"> of (s1): 16 bytes</w:t>
+      </w:r>
+    </w:p>
+    <w:p>
+      <w:pPr>
+        <w:rPr>
+          <w:sz w:val="16"/>
+          <w:szCs w:val="16"/>
+        </w:rPr>
+      </w:pPr>
+      <w:r>
+        <w:rPr>
+          <w:sz w:val="16"/>
+          <w:szCs w:val="16"/>
+        </w:rPr>
+        <w:t>Offset c1: 0, c2, 12, i1: 4, i2:8</w:t>
+      </w:r>
     </w:p>
     <w:p>
       <w:pPr>
@@ -3423,47 +3618,54 @@
         </w:rPr>
       </w:pPr>
       <w:proofErr w:type="spellStart"/>
+      <w:proofErr w:type="gramStart"/>
       <w:r>
         <w:rPr>
           <w:sz w:val="16"/>
           <w:szCs w:val="16"/>
         </w:rPr>
         <w:lastRenderedPageBreak/>
-        <w:t>Struct</w:t>
-      </w:r>
-      <w:proofErr w:type="spellEnd"/>
-      <w:r>
-        <w:rPr>
-          <w:sz w:val="16"/>
-          <w:szCs w:val="16"/>
-        </w:rPr>
-        <w:t xml:space="preserve"> Alignment</w:t>
-      </w:r>
-    </w:p>
-    <w:p>
-      <w:pPr>
-        <w:rPr>
-          <w:sz w:val="16"/>
-          <w:szCs w:val="16"/>
-        </w:rPr>
-      </w:pPr>
-      <w:proofErr w:type="spellStart"/>
+        <w:t>struct</w:t>
+      </w:r>
+      <w:proofErr w:type="spellEnd"/>
+      <w:proofErr w:type="gramEnd"/>
+      <w:r>
+        <w:rPr>
+          <w:sz w:val="16"/>
+          <w:szCs w:val="16"/>
+        </w:rPr>
+        <w:t xml:space="preserve"> s2{</w:t>
+      </w:r>
+    </w:p>
+    <w:p>
+      <w:pPr>
+        <w:rPr>
+          <w:sz w:val="16"/>
+          <w:szCs w:val="16"/>
+        </w:rPr>
+      </w:pPr>
+      <w:r>
+        <w:rPr>
+          <w:sz w:val="16"/>
+          <w:szCs w:val="16"/>
+        </w:rPr>
+        <w:t xml:space="preserve">   </w:t>
+      </w:r>
       <w:proofErr w:type="gramStart"/>
       <w:r>
         <w:rPr>
           <w:sz w:val="16"/>
           <w:szCs w:val="16"/>
         </w:rPr>
-        <w:t>struct</w:t>
-      </w:r>
-      <w:proofErr w:type="spellEnd"/>
+        <w:t>double</w:t>
+      </w:r>
       <w:proofErr w:type="gramEnd"/>
       <w:r>
         <w:rPr>
           <w:sz w:val="16"/>
           <w:szCs w:val="16"/>
         </w:rPr>
-        <w:t xml:space="preserve"> s1{</w:t>
+        <w:t xml:space="preserve"> d1, d1;</w:t>
       </w:r>
     </w:p>
     <w:p>
@@ -3486,6 +3688,68 @@
           <w:sz w:val="16"/>
           <w:szCs w:val="16"/>
         </w:rPr>
+        <w:t>float</w:t>
+      </w:r>
+      <w:proofErr w:type="gramEnd"/>
+      <w:r>
+        <w:rPr>
+          <w:sz w:val="16"/>
+          <w:szCs w:val="16"/>
+        </w:rPr>
+        <w:t xml:space="preserve"> f1, f2;</w:t>
+      </w:r>
+    </w:p>
+    <w:p>
+      <w:pPr>
+        <w:rPr>
+          <w:sz w:val="16"/>
+          <w:szCs w:val="16"/>
+        </w:rPr>
+      </w:pPr>
+      <w:r>
+        <w:rPr>
+          <w:sz w:val="16"/>
+          <w:szCs w:val="16"/>
+        </w:rPr>
+        <w:t xml:space="preserve">   </w:t>
+      </w:r>
+      <w:proofErr w:type="gramStart"/>
+      <w:r>
+        <w:rPr>
+          <w:sz w:val="16"/>
+          <w:szCs w:val="16"/>
+        </w:rPr>
+        <w:t>short</w:t>
+      </w:r>
+      <w:proofErr w:type="gramEnd"/>
+      <w:r>
+        <w:rPr>
+          <w:sz w:val="16"/>
+          <w:szCs w:val="16"/>
+        </w:rPr>
+        <w:t xml:space="preserve"> s2;</w:t>
+      </w:r>
+    </w:p>
+    <w:p>
+      <w:pPr>
+        <w:rPr>
+          <w:sz w:val="16"/>
+          <w:szCs w:val="16"/>
+        </w:rPr>
+      </w:pPr>
+      <w:r>
+        <w:rPr>
+          <w:sz w:val="16"/>
+          <w:szCs w:val="16"/>
+        </w:rPr>
+        <w:t xml:space="preserve">   </w:t>
+      </w:r>
+      <w:proofErr w:type="gramStart"/>
+      <w:r>
+        <w:rPr>
+          <w:sz w:val="16"/>
+          <w:szCs w:val="16"/>
+        </w:rPr>
         <w:t>char</w:t>
       </w:r>
       <w:proofErr w:type="gramEnd"/>
@@ -3494,7 +3758,236 @@
           <w:sz w:val="16"/>
           <w:szCs w:val="16"/>
         </w:rPr>
-        <w:t xml:space="preserve"> c1;</w:t>
+        <w:t xml:space="preserve"> c3;</w:t>
+      </w:r>
+    </w:p>
+    <w:p>
+      <w:pPr>
+        <w:rPr>
+          <w:sz w:val="16"/>
+          <w:szCs w:val="16"/>
+        </w:rPr>
+      </w:pPr>
+      <w:r>
+        <w:rPr>
+          <w:sz w:val="16"/>
+          <w:szCs w:val="16"/>
+        </w:rPr>
+        <w:t>};</w:t>
+      </w:r>
+    </w:p>
+    <w:p>
+      <w:pPr>
+        <w:rPr>
+          <w:sz w:val="16"/>
+          <w:szCs w:val="16"/>
+        </w:rPr>
+      </w:pPr>
+    </w:p>
+    <w:p>
+      <w:pPr>
+        <w:rPr>
+          <w:sz w:val="16"/>
+          <w:szCs w:val="16"/>
+        </w:rPr>
+      </w:pPr>
+    </w:p>
+    <w:p>
+      <w:pPr>
+        <w:rPr>
+          <w:sz w:val="16"/>
+          <w:szCs w:val="16"/>
+        </w:rPr>
+      </w:pPr>
+    </w:p>
+    <w:p>
+      <w:pPr>
+        <w:rPr>
+          <w:sz w:val="16"/>
+          <w:szCs w:val="16"/>
+        </w:rPr>
+      </w:pPr>
+    </w:p>
+    <w:p>
+      <w:pPr>
+        <w:rPr>
+          <w:sz w:val="16"/>
+          <w:szCs w:val="16"/>
+        </w:rPr>
+      </w:pPr>
+    </w:p>
+    <w:p>
+      <w:pPr>
+        <w:rPr>
+          <w:sz w:val="16"/>
+          <w:szCs w:val="16"/>
+        </w:rPr>
+      </w:pPr>
+    </w:p>
+    <w:p>
+      <w:pPr>
+        <w:rPr>
+          <w:sz w:val="16"/>
+          <w:szCs w:val="16"/>
+        </w:rPr>
+      </w:pPr>
+    </w:p>
+    <w:p>
+      <w:pPr>
+        <w:rPr>
+          <w:sz w:val="16"/>
+          <w:szCs w:val="16"/>
+        </w:rPr>
+      </w:pPr>
+    </w:p>
+    <w:p>
+      <w:pPr>
+        <w:rPr>
+          <w:sz w:val="16"/>
+          <w:szCs w:val="16"/>
+        </w:rPr>
+      </w:pPr>
+      <w:proofErr w:type="spellStart"/>
+      <w:proofErr w:type="gramStart"/>
+      <w:r>
+        <w:rPr>
+          <w:sz w:val="16"/>
+          <w:szCs w:val="16"/>
+        </w:rPr>
+        <w:t>Sizeof</w:t>
+      </w:r>
+      <w:proofErr w:type="spellEnd"/>
+      <w:r>
+        <w:rPr>
+          <w:sz w:val="16"/>
+          <w:szCs w:val="16"/>
+        </w:rPr>
+        <w:t>(</w:t>
+      </w:r>
+      <w:proofErr w:type="gramEnd"/>
+      <w:r>
+        <w:rPr>
+          <w:sz w:val="16"/>
+          <w:szCs w:val="16"/>
+        </w:rPr>
+        <w:t>s2): 28</w:t>
+      </w:r>
+    </w:p>
+    <w:p>
+      <w:pPr>
+        <w:rPr>
+          <w:sz w:val="16"/>
+          <w:szCs w:val="16"/>
+        </w:rPr>
+      </w:pPr>
+      <w:r>
+        <w:rPr>
+          <w:sz w:val="16"/>
+          <w:szCs w:val="16"/>
+        </w:rPr>
+        <w:t>Offset: d1:0, d2:8, f1:16, f2:20, s2:24, c3:26</w:t>
+      </w:r>
+    </w:p>
+    <w:p>
+      <w:pPr>
+        <w:rPr>
+          <w:sz w:val="16"/>
+          <w:szCs w:val="16"/>
+        </w:rPr>
+      </w:pPr>
+    </w:p>
+    <w:p>
+      <w:pPr>
+        <w:rPr>
+          <w:sz w:val="16"/>
+          <w:szCs w:val="16"/>
+        </w:rPr>
+        <w:sectPr>
+          <w:type w:val="continuous"/>
+          <w:pgSz w:w="12240" w:h="15840"/>
+          <w:pgMar w:top="475" w:right="720" w:bottom="360" w:left="720" w:header="720" w:footer="720" w:gutter="0"/>
+          <w:cols w:num="2" w:space="720"/>
+          <w:docGrid w:linePitch="360"/>
+        </w:sectPr>
+      </w:pPr>
+    </w:p>
+    <w:p>
+      <w:pPr>
+        <w:rPr>
+          <w:sz w:val="16"/>
+          <w:szCs w:val="16"/>
+        </w:rPr>
+      </w:pPr>
+      <w:r>
+        <w:rPr>
+          <w:sz w:val="16"/>
+          <w:szCs w:val="16"/>
+        </w:rPr>
+        <w:lastRenderedPageBreak/>
+        <w:t xml:space="preserve">Loop Unrolling. </w:t>
+      </w:r>
+    </w:p>
+    <w:p>
+      <w:pPr>
+        <w:rPr>
+          <w:sz w:val="16"/>
+          <w:szCs w:val="16"/>
+        </w:rPr>
+      </w:pPr>
+      <w:proofErr w:type="gramStart"/>
+      <w:r>
+        <w:rPr>
+          <w:sz w:val="16"/>
+          <w:szCs w:val="16"/>
+        </w:rPr>
+        <w:t>double</w:t>
+      </w:r>
+      <w:proofErr w:type="gramEnd"/>
+      <w:r>
+        <w:rPr>
+          <w:sz w:val="16"/>
+          <w:szCs w:val="16"/>
+        </w:rPr>
+        <w:t xml:space="preserve"> </w:t>
+      </w:r>
+      <w:proofErr w:type="spellStart"/>
+      <w:r>
+        <w:rPr>
+          <w:sz w:val="16"/>
+          <w:szCs w:val="16"/>
+        </w:rPr>
+        <w:t>inner_prod</w:t>
+      </w:r>
+      <w:proofErr w:type="spellEnd"/>
+      <w:r>
+        <w:rPr>
+          <w:sz w:val="16"/>
+          <w:szCs w:val="16"/>
+        </w:rPr>
+        <w:t xml:space="preserve"> (double a1[ ], double a2 [ ], </w:t>
+      </w:r>
+      <w:proofErr w:type="spellStart"/>
+      <w:r>
+        <w:rPr>
+          <w:sz w:val="16"/>
+          <w:szCs w:val="16"/>
+        </w:rPr>
+        <w:t>int</w:t>
+      </w:r>
+      <w:proofErr w:type="spellEnd"/>
+      <w:r>
+        <w:rPr>
+          <w:sz w:val="16"/>
+          <w:szCs w:val="16"/>
+        </w:rPr>
+        <w:t xml:space="preserve"> N)</w:t>
+      </w:r>
+      <w:r>
+        <w:rPr>
+          <w:sz w:val="16"/>
+          <w:szCs w:val="16"/>
+        </w:rPr>
+        <w:t xml:space="preserve"> {</w:t>
       </w:r>
     </w:p>
     <w:p>
@@ -3527,7 +4020,23 @@
           <w:sz w:val="16"/>
           <w:szCs w:val="16"/>
         </w:rPr>
-        <w:t xml:space="preserve"> i1, i2;</w:t>
+        <w:t xml:space="preserve"> </w:t>
+      </w:r>
+      <w:proofErr w:type="spellStart"/>
+      <w:r>
+        <w:rPr>
+          <w:sz w:val="16"/>
+          <w:szCs w:val="16"/>
+        </w:rPr>
+        <w:t>i</w:t>
+      </w:r>
+      <w:proofErr w:type="spellEnd"/>
+      <w:r>
+        <w:rPr>
+          <w:sz w:val="16"/>
+          <w:szCs w:val="16"/>
+        </w:rPr>
+        <w:t xml:space="preserve">; </w:t>
       </w:r>
     </w:p>
     <w:p>
@@ -3550,7 +4059,7 @@
           <w:sz w:val="16"/>
           <w:szCs w:val="16"/>
         </w:rPr>
-        <w:t>char</w:t>
+        <w:t>double</w:t>
       </w:r>
       <w:proofErr w:type="gramEnd"/>
       <w:r>
@@ -3558,39 +4067,30 @@
           <w:sz w:val="16"/>
           <w:szCs w:val="16"/>
         </w:rPr>
-        <w:t xml:space="preserve"> c2; };</w:t>
-      </w:r>
-    </w:p>
-    <w:p>
-      <w:pPr>
-        <w:rPr>
-          <w:sz w:val="16"/>
-          <w:szCs w:val="16"/>
-        </w:rPr>
-      </w:pPr>
-    </w:p>
-    <w:p>
-      <w:pPr>
-        <w:rPr>
-          <w:sz w:val="16"/>
-          <w:szCs w:val="16"/>
-        </w:rPr>
-      </w:pPr>
-    </w:p>
-    <w:p>
-      <w:pPr>
-        <w:rPr>
-          <w:sz w:val="16"/>
-          <w:szCs w:val="16"/>
-        </w:rPr>
-      </w:pPr>
+        <w:t xml:space="preserve"> sum = 0.0;</w:t>
+      </w:r>
+    </w:p>
+    <w:p>
+      <w:pPr>
+        <w:rPr>
+          <w:sz w:val="16"/>
+          <w:szCs w:val="16"/>
+        </w:rPr>
+      </w:pPr>
+      <w:r>
+        <w:rPr>
+          <w:sz w:val="16"/>
+          <w:szCs w:val="16"/>
+        </w:rPr>
+        <w:t xml:space="preserve">   </w:t>
+      </w:r>
       <w:proofErr w:type="gramStart"/>
       <w:r>
         <w:rPr>
           <w:sz w:val="16"/>
           <w:szCs w:val="16"/>
         </w:rPr>
-        <w:t>size</w:t>
+        <w:t>for</w:t>
       </w:r>
       <w:proofErr w:type="gramEnd"/>
       <w:r>
@@ -3598,22 +4098,830 @@
           <w:sz w:val="16"/>
           <w:szCs w:val="16"/>
         </w:rPr>
-        <w:t xml:space="preserve"> of (s1): 16 bytes</w:t>
-      </w:r>
-    </w:p>
-    <w:p>
-      <w:pPr>
-        <w:rPr>
-          <w:sz w:val="16"/>
-          <w:szCs w:val="16"/>
-        </w:rPr>
-      </w:pPr>
-      <w:r>
-        <w:rPr>
-          <w:sz w:val="16"/>
-          <w:szCs w:val="16"/>
-        </w:rPr>
-        <w:t>Offset c1: 0, c2, 12, i1: 4, i2:8</w:t>
+        <w:t xml:space="preserve"> (</w:t>
+      </w:r>
+      <w:proofErr w:type="spellStart"/>
+      <w:r>
+        <w:rPr>
+          <w:sz w:val="16"/>
+          <w:szCs w:val="16"/>
+        </w:rPr>
+        <w:t>i</w:t>
+      </w:r>
+      <w:proofErr w:type="spellEnd"/>
+      <w:r>
+        <w:rPr>
+          <w:sz w:val="16"/>
+          <w:szCs w:val="16"/>
+        </w:rPr>
+        <w:t xml:space="preserve"> = 0; </w:t>
+      </w:r>
+      <w:proofErr w:type="spellStart"/>
+      <w:r>
+        <w:rPr>
+          <w:sz w:val="16"/>
+          <w:szCs w:val="16"/>
+        </w:rPr>
+        <w:t>i</w:t>
+      </w:r>
+      <w:proofErr w:type="spellEnd"/>
+      <w:r>
+        <w:rPr>
+          <w:sz w:val="16"/>
+          <w:szCs w:val="16"/>
+        </w:rPr>
+        <w:t xml:space="preserve"> &lt; N; </w:t>
+      </w:r>
+      <w:proofErr w:type="spellStart"/>
+      <w:r>
+        <w:rPr>
+          <w:sz w:val="16"/>
+          <w:szCs w:val="16"/>
+        </w:rPr>
+        <w:t>i</w:t>
+      </w:r>
+      <w:proofErr w:type="spellEnd"/>
+      <w:r>
+        <w:rPr>
+          <w:sz w:val="16"/>
+          <w:szCs w:val="16"/>
+        </w:rPr>
+        <w:t>++) {</w:t>
+      </w:r>
+    </w:p>
+    <w:p>
+      <w:pPr>
+        <w:rPr>
+          <w:sz w:val="16"/>
+          <w:szCs w:val="16"/>
+        </w:rPr>
+      </w:pPr>
+      <w:r>
+        <w:rPr>
+          <w:sz w:val="16"/>
+          <w:szCs w:val="16"/>
+        </w:rPr>
+        <w:tab/>
+      </w:r>
+      <w:proofErr w:type="gramStart"/>
+      <w:r>
+        <w:rPr>
+          <w:sz w:val="16"/>
+          <w:szCs w:val="16"/>
+        </w:rPr>
+        <w:t>sum</w:t>
+      </w:r>
+      <w:proofErr w:type="gramEnd"/>
+      <w:r>
+        <w:rPr>
+          <w:sz w:val="16"/>
+          <w:szCs w:val="16"/>
+        </w:rPr>
+        <w:t>+= a1[</w:t>
+      </w:r>
+      <w:proofErr w:type="spellStart"/>
+      <w:r>
+        <w:rPr>
+          <w:sz w:val="16"/>
+          <w:szCs w:val="16"/>
+        </w:rPr>
+        <w:t>i</w:t>
+      </w:r>
+      <w:proofErr w:type="spellEnd"/>
+      <w:r>
+        <w:rPr>
+          <w:sz w:val="16"/>
+          <w:szCs w:val="16"/>
+        </w:rPr>
+        <w:t xml:space="preserve"> ] + * a2 [ </w:t>
+      </w:r>
+      <w:proofErr w:type="spellStart"/>
+      <w:r>
+        <w:rPr>
+          <w:sz w:val="16"/>
+          <w:szCs w:val="16"/>
+        </w:rPr>
+        <w:t>i</w:t>
+      </w:r>
+      <w:proofErr w:type="spellEnd"/>
+      <w:r>
+        <w:rPr>
+          <w:sz w:val="16"/>
+          <w:szCs w:val="16"/>
+        </w:rPr>
+        <w:t xml:space="preserve"> ];</w:t>
+      </w:r>
+    </w:p>
+    <w:p>
+      <w:pPr>
+        <w:rPr>
+          <w:sz w:val="16"/>
+          <w:szCs w:val="16"/>
+        </w:rPr>
+      </w:pPr>
+      <w:r>
+        <w:rPr>
+          <w:sz w:val="16"/>
+          <w:szCs w:val="16"/>
+        </w:rPr>
+        <w:t xml:space="preserve">   }</w:t>
+      </w:r>
+    </w:p>
+    <w:p>
+      <w:pPr>
+        <w:rPr>
+          <w:sz w:val="16"/>
+          <w:szCs w:val="16"/>
+        </w:rPr>
+      </w:pPr>
+      <w:r>
+        <w:rPr>
+          <w:sz w:val="16"/>
+          <w:szCs w:val="16"/>
+        </w:rPr>
+        <w:t xml:space="preserve">   </w:t>
+      </w:r>
+      <w:proofErr w:type="gramStart"/>
+      <w:r>
+        <w:rPr>
+          <w:sz w:val="16"/>
+          <w:szCs w:val="16"/>
+        </w:rPr>
+        <w:t>return</w:t>
+      </w:r>
+      <w:proofErr w:type="gramEnd"/>
+      <w:r>
+        <w:rPr>
+          <w:sz w:val="16"/>
+          <w:szCs w:val="16"/>
+        </w:rPr>
+        <w:t xml:space="preserve"> sum; }</w:t>
+      </w:r>
+    </w:p>
+    <w:p>
+      <w:pPr>
+        <w:rPr>
+          <w:sz w:val="16"/>
+          <w:szCs w:val="16"/>
+        </w:rPr>
+      </w:pPr>
+    </w:p>
+    <w:p>
+      <w:pPr>
+        <w:rPr>
+          <w:sz w:val="16"/>
+          <w:szCs w:val="16"/>
+        </w:rPr>
+      </w:pPr>
+    </w:p>
+    <w:p>
+      <w:pPr>
+        <w:rPr>
+          <w:sz w:val="16"/>
+          <w:szCs w:val="16"/>
+        </w:rPr>
+      </w:pPr>
+    </w:p>
+    <w:p>
+      <w:pPr>
+        <w:rPr>
+          <w:sz w:val="16"/>
+          <w:szCs w:val="16"/>
+        </w:rPr>
+      </w:pPr>
+    </w:p>
+    <w:p>
+      <w:pPr>
+        <w:rPr>
+          <w:sz w:val="16"/>
+          <w:szCs w:val="16"/>
+        </w:rPr>
+      </w:pPr>
+    </w:p>
+    <w:p>
+      <w:pPr>
+        <w:rPr>
+          <w:sz w:val="16"/>
+          <w:szCs w:val="16"/>
+        </w:rPr>
+      </w:pPr>
+    </w:p>
+    <w:p>
+      <w:pPr>
+        <w:rPr>
+          <w:sz w:val="16"/>
+          <w:szCs w:val="16"/>
+        </w:rPr>
+      </w:pPr>
+    </w:p>
+    <w:p>
+      <w:pPr>
+        <w:rPr>
+          <w:sz w:val="16"/>
+          <w:szCs w:val="16"/>
+        </w:rPr>
+      </w:pPr>
+    </w:p>
+    <w:p>
+      <w:pPr>
+        <w:rPr>
+          <w:sz w:val="16"/>
+          <w:szCs w:val="16"/>
+        </w:rPr>
+      </w:pPr>
+      <w:proofErr w:type="gramStart"/>
+      <w:r>
+        <w:rPr>
+          <w:sz w:val="16"/>
+          <w:szCs w:val="16"/>
+        </w:rPr>
+        <w:lastRenderedPageBreak/>
+        <w:t>double</w:t>
+      </w:r>
+      <w:proofErr w:type="gramEnd"/>
+      <w:r>
+        <w:rPr>
+          <w:sz w:val="16"/>
+          <w:szCs w:val="16"/>
+        </w:rPr>
+        <w:t xml:space="preserve"> </w:t>
+      </w:r>
+      <w:proofErr w:type="spellStart"/>
+      <w:r>
+        <w:rPr>
+          <w:sz w:val="16"/>
+          <w:szCs w:val="16"/>
+        </w:rPr>
+        <w:t>inner_prod_unroll</w:t>
+      </w:r>
+      <w:proofErr w:type="spellEnd"/>
+      <w:r>
+        <w:rPr>
+          <w:sz w:val="16"/>
+          <w:szCs w:val="16"/>
+        </w:rPr>
+        <w:t xml:space="preserve"> (double a1[ ], double a2 [ ], </w:t>
+      </w:r>
+      <w:proofErr w:type="spellStart"/>
+      <w:r>
+        <w:rPr>
+          <w:sz w:val="16"/>
+          <w:szCs w:val="16"/>
+        </w:rPr>
+        <w:t>int</w:t>
+      </w:r>
+      <w:proofErr w:type="spellEnd"/>
+      <w:r>
+        <w:rPr>
+          <w:sz w:val="16"/>
+          <w:szCs w:val="16"/>
+        </w:rPr>
+        <w:t xml:space="preserve"> N) {</w:t>
+      </w:r>
+    </w:p>
+    <w:p>
+      <w:pPr>
+        <w:rPr>
+          <w:sz w:val="16"/>
+          <w:szCs w:val="16"/>
+        </w:rPr>
+      </w:pPr>
+      <w:r>
+        <w:rPr>
+          <w:sz w:val="16"/>
+          <w:szCs w:val="16"/>
+        </w:rPr>
+        <w:t xml:space="preserve">   </w:t>
+      </w:r>
+      <w:proofErr w:type="spellStart"/>
+      <w:proofErr w:type="gramStart"/>
+      <w:r>
+        <w:rPr>
+          <w:sz w:val="16"/>
+          <w:szCs w:val="16"/>
+        </w:rPr>
+        <w:t>int</w:t>
+      </w:r>
+      <w:proofErr w:type="spellEnd"/>
+      <w:proofErr w:type="gramEnd"/>
+      <w:r>
+        <w:rPr>
+          <w:sz w:val="16"/>
+          <w:szCs w:val="16"/>
+        </w:rPr>
+        <w:t xml:space="preserve"> </w:t>
+      </w:r>
+      <w:proofErr w:type="spellStart"/>
+      <w:r>
+        <w:rPr>
+          <w:sz w:val="16"/>
+          <w:szCs w:val="16"/>
+        </w:rPr>
+        <w:t>i</w:t>
+      </w:r>
+      <w:proofErr w:type="spellEnd"/>
+      <w:r>
+        <w:rPr>
+          <w:sz w:val="16"/>
+          <w:szCs w:val="16"/>
+        </w:rPr>
+        <w:t xml:space="preserve">; </w:t>
+      </w:r>
+    </w:p>
+    <w:p>
+      <w:pPr>
+        <w:rPr>
+          <w:sz w:val="16"/>
+          <w:szCs w:val="16"/>
+        </w:rPr>
+      </w:pPr>
+      <w:r>
+        <w:rPr>
+          <w:sz w:val="16"/>
+          <w:szCs w:val="16"/>
+        </w:rPr>
+        <w:t xml:space="preserve">  </w:t>
+      </w:r>
+      <w:proofErr w:type="gramStart"/>
+      <w:r>
+        <w:rPr>
+          <w:sz w:val="16"/>
+          <w:szCs w:val="16"/>
+        </w:rPr>
+        <w:t>double</w:t>
+      </w:r>
+      <w:proofErr w:type="gramEnd"/>
+      <w:r>
+        <w:rPr>
+          <w:sz w:val="16"/>
+          <w:szCs w:val="16"/>
+        </w:rPr>
+        <w:t xml:space="preserve"> sum = 0, sum1 = 0;</w:t>
+      </w:r>
+    </w:p>
+    <w:p>
+      <w:pPr>
+        <w:rPr>
+          <w:sz w:val="16"/>
+          <w:szCs w:val="16"/>
+        </w:rPr>
+      </w:pPr>
+      <w:r>
+        <w:rPr>
+          <w:sz w:val="16"/>
+          <w:szCs w:val="16"/>
+        </w:rPr>
+        <w:t xml:space="preserve">   </w:t>
+      </w:r>
+      <w:proofErr w:type="spellStart"/>
+      <w:proofErr w:type="gramStart"/>
+      <w:r>
+        <w:rPr>
+          <w:sz w:val="16"/>
+          <w:szCs w:val="16"/>
+        </w:rPr>
+        <w:t>int</w:t>
+      </w:r>
+      <w:proofErr w:type="spellEnd"/>
+      <w:proofErr w:type="gramEnd"/>
+      <w:r>
+        <w:rPr>
+          <w:sz w:val="16"/>
+          <w:szCs w:val="16"/>
+        </w:rPr>
+        <w:t xml:space="preserve"> limit = N – N%2;</w:t>
+      </w:r>
+    </w:p>
+    <w:p>
+      <w:pPr>
+        <w:rPr>
+          <w:sz w:val="16"/>
+          <w:szCs w:val="16"/>
+        </w:rPr>
+      </w:pPr>
+      <w:r>
+        <w:rPr>
+          <w:sz w:val="16"/>
+          <w:szCs w:val="16"/>
+        </w:rPr>
+        <w:t xml:space="preserve">   </w:t>
+      </w:r>
+      <w:proofErr w:type="gramStart"/>
+      <w:r>
+        <w:rPr>
+          <w:sz w:val="16"/>
+          <w:szCs w:val="16"/>
+        </w:rPr>
+        <w:t>for</w:t>
+      </w:r>
+      <w:proofErr w:type="gramEnd"/>
+      <w:r>
+        <w:rPr>
+          <w:sz w:val="16"/>
+          <w:szCs w:val="16"/>
+        </w:rPr>
+        <w:t xml:space="preserve"> (</w:t>
+      </w:r>
+      <w:proofErr w:type="spellStart"/>
+      <w:r>
+        <w:rPr>
+          <w:sz w:val="16"/>
+          <w:szCs w:val="16"/>
+        </w:rPr>
+        <w:t>i</w:t>
+      </w:r>
+      <w:proofErr w:type="spellEnd"/>
+      <w:r>
+        <w:rPr>
+          <w:sz w:val="16"/>
+          <w:szCs w:val="16"/>
+        </w:rPr>
+        <w:t xml:space="preserve"> = 0; </w:t>
+      </w:r>
+      <w:proofErr w:type="spellStart"/>
+      <w:r>
+        <w:rPr>
+          <w:sz w:val="16"/>
+          <w:szCs w:val="16"/>
+        </w:rPr>
+        <w:t>i</w:t>
+      </w:r>
+      <w:proofErr w:type="spellEnd"/>
+      <w:r>
+        <w:rPr>
+          <w:sz w:val="16"/>
+          <w:szCs w:val="16"/>
+        </w:rPr>
+        <w:t xml:space="preserve"> &lt; limit ; </w:t>
+      </w:r>
+      <w:proofErr w:type="spellStart"/>
+      <w:r>
+        <w:rPr>
+          <w:sz w:val="16"/>
+          <w:szCs w:val="16"/>
+        </w:rPr>
+        <w:t>i</w:t>
+      </w:r>
+      <w:proofErr w:type="spellEnd"/>
+      <w:r>
+        <w:rPr>
+          <w:sz w:val="16"/>
+          <w:szCs w:val="16"/>
+        </w:rPr>
+        <w:t>+=2) {</w:t>
+      </w:r>
+    </w:p>
+    <w:p>
+      <w:pPr>
+        <w:rPr>
+          <w:sz w:val="16"/>
+          <w:szCs w:val="16"/>
+        </w:rPr>
+      </w:pPr>
+      <w:r>
+        <w:rPr>
+          <w:sz w:val="16"/>
+          <w:szCs w:val="16"/>
+        </w:rPr>
+        <w:t xml:space="preserve">  </w:t>
+      </w:r>
+      <w:r>
+        <w:rPr>
+          <w:sz w:val="16"/>
+          <w:szCs w:val="16"/>
+        </w:rPr>
+        <w:tab/>
+        <w:t xml:space="preserve">sum0 += </w:t>
+      </w:r>
+      <w:proofErr w:type="gramStart"/>
+      <w:r>
+        <w:rPr>
+          <w:sz w:val="16"/>
+          <w:szCs w:val="16"/>
+        </w:rPr>
+        <w:t>a1[</w:t>
+      </w:r>
+      <w:proofErr w:type="spellStart"/>
+      <w:proofErr w:type="gramEnd"/>
+      <w:r>
+        <w:rPr>
+          <w:sz w:val="16"/>
+          <w:szCs w:val="16"/>
+        </w:rPr>
+        <w:t>i</w:t>
+      </w:r>
+      <w:proofErr w:type="spellEnd"/>
+      <w:r>
+        <w:rPr>
+          <w:sz w:val="16"/>
+          <w:szCs w:val="16"/>
+        </w:rPr>
+        <w:t xml:space="preserve"> ] * a2 [ </w:t>
+      </w:r>
+      <w:proofErr w:type="spellStart"/>
+      <w:r>
+        <w:rPr>
+          <w:sz w:val="16"/>
+          <w:szCs w:val="16"/>
+        </w:rPr>
+        <w:t>i</w:t>
+      </w:r>
+      <w:proofErr w:type="spellEnd"/>
+      <w:r>
+        <w:rPr>
+          <w:sz w:val="16"/>
+          <w:szCs w:val="16"/>
+        </w:rPr>
+        <w:t xml:space="preserve"> ];</w:t>
+      </w:r>
+    </w:p>
+    <w:p>
+      <w:pPr>
+        <w:rPr>
+          <w:sz w:val="16"/>
+          <w:szCs w:val="16"/>
+        </w:rPr>
+      </w:pPr>
+      <w:r>
+        <w:rPr>
+          <w:sz w:val="16"/>
+          <w:szCs w:val="16"/>
+        </w:rPr>
+        <w:tab/>
+        <w:t xml:space="preserve">sum1 += </w:t>
+      </w:r>
+      <w:proofErr w:type="gramStart"/>
+      <w:r>
+        <w:rPr>
+          <w:sz w:val="16"/>
+          <w:szCs w:val="16"/>
+        </w:rPr>
+        <w:t>a1[</w:t>
+      </w:r>
+      <w:proofErr w:type="spellStart"/>
+      <w:proofErr w:type="gramEnd"/>
+      <w:r>
+        <w:rPr>
+          <w:sz w:val="16"/>
+          <w:szCs w:val="16"/>
+        </w:rPr>
+        <w:t>i</w:t>
+      </w:r>
+      <w:proofErr w:type="spellEnd"/>
+      <w:r>
+        <w:rPr>
+          <w:sz w:val="16"/>
+          <w:szCs w:val="16"/>
+        </w:rPr>
+        <w:t xml:space="preserve"> + 1 ] * a2[</w:t>
+      </w:r>
+      <w:proofErr w:type="spellStart"/>
+      <w:r>
+        <w:rPr>
+          <w:sz w:val="16"/>
+          <w:szCs w:val="16"/>
+        </w:rPr>
+        <w:t>i</w:t>
+      </w:r>
+      <w:proofErr w:type="spellEnd"/>
+      <w:r>
+        <w:rPr>
+          <w:sz w:val="16"/>
+          <w:szCs w:val="16"/>
+        </w:rPr>
+        <w:t xml:space="preserve"> +1];</w:t>
+      </w:r>
+    </w:p>
+    <w:p>
+      <w:pPr>
+        <w:rPr>
+          <w:sz w:val="16"/>
+          <w:szCs w:val="16"/>
+        </w:rPr>
+      </w:pPr>
+      <w:r>
+        <w:rPr>
+          <w:sz w:val="16"/>
+          <w:szCs w:val="16"/>
+        </w:rPr>
+        <w:t xml:space="preserve">   }</w:t>
+      </w:r>
+    </w:p>
+    <w:p>
+      <w:pPr>
+        <w:rPr>
+          <w:sz w:val="16"/>
+          <w:szCs w:val="16"/>
+        </w:rPr>
+      </w:pPr>
+      <w:r>
+        <w:rPr>
+          <w:sz w:val="16"/>
+          <w:szCs w:val="16"/>
+        </w:rPr>
+        <w:t xml:space="preserve">   </w:t>
+      </w:r>
+      <w:proofErr w:type="gramStart"/>
+      <w:r>
+        <w:rPr>
+          <w:sz w:val="16"/>
+          <w:szCs w:val="16"/>
+        </w:rPr>
+        <w:t>for</w:t>
+      </w:r>
+      <w:proofErr w:type="gramEnd"/>
+      <w:r>
+        <w:rPr>
+          <w:sz w:val="16"/>
+          <w:szCs w:val="16"/>
+        </w:rPr>
+        <w:t xml:space="preserve"> ( ; </w:t>
+      </w:r>
+      <w:proofErr w:type="spellStart"/>
+      <w:r>
+        <w:rPr>
+          <w:sz w:val="16"/>
+          <w:szCs w:val="16"/>
+        </w:rPr>
+        <w:t>i</w:t>
+      </w:r>
+      <w:proofErr w:type="spellEnd"/>
+      <w:r>
+        <w:rPr>
+          <w:sz w:val="16"/>
+          <w:szCs w:val="16"/>
+        </w:rPr>
+        <w:t xml:space="preserve"> &lt;N; </w:t>
+      </w:r>
+      <w:proofErr w:type="spellStart"/>
+      <w:r>
+        <w:rPr>
+          <w:sz w:val="16"/>
+          <w:szCs w:val="16"/>
+        </w:rPr>
+        <w:t>i</w:t>
+      </w:r>
+      <w:proofErr w:type="spellEnd"/>
+      <w:r>
+        <w:rPr>
+          <w:sz w:val="16"/>
+          <w:szCs w:val="16"/>
+        </w:rPr>
+        <w:t>++)</w:t>
+      </w:r>
+    </w:p>
+    <w:p>
+      <w:pPr>
+        <w:rPr>
+          <w:sz w:val="16"/>
+          <w:szCs w:val="16"/>
+        </w:rPr>
+      </w:pPr>
+      <w:r>
+        <w:rPr>
+          <w:sz w:val="16"/>
+          <w:szCs w:val="16"/>
+        </w:rPr>
+        <w:t xml:space="preserve">   {</w:t>
+      </w:r>
+    </w:p>
+    <w:p>
+      <w:pPr>
+        <w:rPr>
+          <w:sz w:val="16"/>
+          <w:szCs w:val="16"/>
+        </w:rPr>
+      </w:pPr>
+      <w:r>
+        <w:rPr>
+          <w:sz w:val="16"/>
+          <w:szCs w:val="16"/>
+        </w:rPr>
+        <w:tab/>
+      </w:r>
+      <w:proofErr w:type="gramStart"/>
+      <w:r>
+        <w:rPr>
+          <w:sz w:val="16"/>
+          <w:szCs w:val="16"/>
+        </w:rPr>
+        <w:t>sum0</w:t>
+      </w:r>
+      <w:proofErr w:type="gramEnd"/>
+      <w:r>
+        <w:rPr>
+          <w:sz w:val="16"/>
+          <w:szCs w:val="16"/>
+        </w:rPr>
+        <w:t>+= a1[</w:t>
+      </w:r>
+      <w:proofErr w:type="spellStart"/>
+      <w:r>
+        <w:rPr>
+          <w:sz w:val="16"/>
+          <w:szCs w:val="16"/>
+        </w:rPr>
+        <w:t>i</w:t>
+      </w:r>
+      <w:proofErr w:type="spellEnd"/>
+      <w:r>
+        <w:rPr>
+          <w:sz w:val="16"/>
+          <w:szCs w:val="16"/>
+        </w:rPr>
+        <w:t xml:space="preserve"> ] * a2 [ </w:t>
+      </w:r>
+      <w:proofErr w:type="spellStart"/>
+      <w:r>
+        <w:rPr>
+          <w:sz w:val="16"/>
+          <w:szCs w:val="16"/>
+        </w:rPr>
+        <w:t>i</w:t>
+      </w:r>
+      <w:proofErr w:type="spellEnd"/>
+      <w:r>
+        <w:rPr>
+          <w:sz w:val="16"/>
+          <w:szCs w:val="16"/>
+        </w:rPr>
+        <w:t xml:space="preserve"> ];</w:t>
+      </w:r>
+    </w:p>
+    <w:p>
+      <w:pPr>
+        <w:rPr>
+          <w:sz w:val="16"/>
+          <w:szCs w:val="16"/>
+        </w:rPr>
+      </w:pPr>
+      <w:r>
+        <w:rPr>
+          <w:sz w:val="16"/>
+          <w:szCs w:val="16"/>
+        </w:rPr>
+        <w:t xml:space="preserve">   }</w:t>
+      </w:r>
+    </w:p>
+    <w:p>
+      <w:pPr>
+        <w:rPr>
+          <w:sz w:val="16"/>
+          <w:szCs w:val="16"/>
+        </w:rPr>
+      </w:pPr>
+      <w:r>
+        <w:rPr>
+          <w:sz w:val="16"/>
+          <w:szCs w:val="16"/>
+        </w:rPr>
+        <w:t xml:space="preserve">   </w:t>
+      </w:r>
+      <w:proofErr w:type="gramStart"/>
+      <w:r>
+        <w:rPr>
+          <w:sz w:val="16"/>
+          <w:szCs w:val="16"/>
+        </w:rPr>
+        <w:t>return</w:t>
+      </w:r>
+      <w:proofErr w:type="gramEnd"/>
+      <w:r>
+        <w:rPr>
+          <w:sz w:val="16"/>
+          <w:szCs w:val="16"/>
+        </w:rPr>
+        <w:t xml:space="preserve"> sum0 + sum1; }</w:t>
+      </w:r>
+    </w:p>
+    <w:p>
+      <w:pPr>
+        <w:rPr>
+          <w:sz w:val="16"/>
+          <w:szCs w:val="16"/>
+        </w:rPr>
+      </w:pPr>
+    </w:p>
+    <w:p>
+      <w:pPr>
+        <w:rPr>
+          <w:sz w:val="16"/>
+          <w:szCs w:val="16"/>
+        </w:rPr>
+      </w:pPr>
+      <w:r>
+        <w:rPr>
+          <w:sz w:val="16"/>
+          <w:szCs w:val="16"/>
+        </w:rPr>
+        <w:tab/>
+      </w:r>
+      <w:r>
+        <w:rPr>
+          <w:sz w:val="16"/>
+          <w:szCs w:val="16"/>
+        </w:rPr>
+        <w:tab/>
       </w:r>
     </w:p>
     <w:p>
@@ -3638,1347 +4946,100 @@
           <w:szCs w:val="16"/>
         </w:rPr>
       </w:pPr>
-    </w:p>
-    <w:p>
-      <w:pPr>
-        <w:rPr>
-          <w:sz w:val="16"/>
-          <w:szCs w:val="16"/>
-        </w:rPr>
-        <w:sectPr>
-          <w:type w:val="continuous"/>
-          <w:pgSz w:w="12240" w:h="15840"/>
-          <w:pgMar w:top="720" w:right="720" w:bottom="720" w:left="720" w:header="720" w:footer="720" w:gutter="0"/>
-          <w:cols w:space="720"/>
-          <w:docGrid w:linePitch="360"/>
-        </w:sectPr>
-      </w:pPr>
-    </w:p>
-    <w:p>
-      <w:pPr>
-        <w:rPr>
-          <w:sz w:val="16"/>
-          <w:szCs w:val="16"/>
-        </w:rPr>
-      </w:pPr>
-      <w:proofErr w:type="spellStart"/>
+      <w:r>
+        <w:rPr>
+          <w:b/>
+          <w:sz w:val="16"/>
+          <w:szCs w:val="16"/>
+        </w:rPr>
+        <w:lastRenderedPageBreak/>
+        <w:t xml:space="preserve">Unroll by a factor of k: </w:t>
+      </w:r>
+      <w:r>
+        <w:rPr>
+          <w:sz w:val="16"/>
+          <w:szCs w:val="16"/>
+        </w:rPr>
+        <w:t>limit = n – (k-1)</w:t>
+      </w:r>
+    </w:p>
+    <w:p>
+      <w:pPr>
+        <w:rPr>
+          <w:sz w:val="16"/>
+          <w:szCs w:val="16"/>
+        </w:rPr>
+      </w:pPr>
+      <w:r>
+        <w:rPr>
+          <w:b/>
+          <w:sz w:val="16"/>
+          <w:szCs w:val="16"/>
+        </w:rPr>
+        <w:t>Speedup:</w:t>
+      </w:r>
+      <w:r>
+        <w:rPr>
+          <w:sz w:val="16"/>
+          <w:szCs w:val="16"/>
+        </w:rPr>
+        <w:t xml:space="preserve"> </w:t>
+      </w:r>
+      <w:r>
+        <w:rPr>
+          <w:b/>
+          <w:sz w:val="16"/>
+          <w:szCs w:val="16"/>
+        </w:rPr>
+        <w:t>s = 1</w:t>
+      </w:r>
       <w:proofErr w:type="gramStart"/>
       <w:r>
         <w:rPr>
-          <w:sz w:val="16"/>
-          <w:szCs w:val="16"/>
-        </w:rPr>
-        <w:lastRenderedPageBreak/>
-        <w:t>struct</w:t>
-      </w:r>
-      <w:proofErr w:type="spellEnd"/>
+          <w:b/>
+          <w:sz w:val="16"/>
+          <w:szCs w:val="16"/>
+        </w:rPr>
+        <w:t>/(</w:t>
+      </w:r>
       <w:proofErr w:type="gramEnd"/>
       <w:r>
         <w:rPr>
-          <w:sz w:val="16"/>
-          <w:szCs w:val="16"/>
-        </w:rPr>
-        <w:t xml:space="preserve"> s2{</w:t>
-      </w:r>
-    </w:p>
-    <w:p>
-      <w:pPr>
-        <w:rPr>
-          <w:sz w:val="16"/>
-          <w:szCs w:val="16"/>
-        </w:rPr>
-      </w:pPr>
-      <w:r>
-        <w:rPr>
-          <w:sz w:val="16"/>
-          <w:szCs w:val="16"/>
-        </w:rPr>
-        <w:t xml:space="preserve">   </w:t>
-      </w:r>
-      <w:proofErr w:type="gramStart"/>
-      <w:r>
-        <w:rPr>
-          <w:sz w:val="16"/>
-          <w:szCs w:val="16"/>
-        </w:rPr>
-        <w:t>double</w:t>
-      </w:r>
-      <w:proofErr w:type="gramEnd"/>
-      <w:r>
-        <w:rPr>
-          <w:sz w:val="16"/>
-          <w:szCs w:val="16"/>
-        </w:rPr>
-        <w:t xml:space="preserve"> d1, d1;</w:t>
-      </w:r>
-    </w:p>
-    <w:p>
-      <w:pPr>
-        <w:rPr>
-          <w:sz w:val="16"/>
-          <w:szCs w:val="16"/>
-        </w:rPr>
-      </w:pPr>
-      <w:r>
-        <w:rPr>
-          <w:sz w:val="16"/>
-          <w:szCs w:val="16"/>
-        </w:rPr>
-        <w:t xml:space="preserve">   </w:t>
-      </w:r>
-      <w:proofErr w:type="gramStart"/>
-      <w:r>
-        <w:rPr>
-          <w:sz w:val="16"/>
-          <w:szCs w:val="16"/>
-        </w:rPr>
-        <w:t>float</w:t>
-      </w:r>
-      <w:proofErr w:type="gramEnd"/>
-      <w:r>
-        <w:rPr>
-          <w:sz w:val="16"/>
-          <w:szCs w:val="16"/>
-        </w:rPr>
-        <w:t xml:space="preserve"> f1, f2;</w:t>
-      </w:r>
-    </w:p>
-    <w:p>
-      <w:pPr>
-        <w:rPr>
-          <w:sz w:val="16"/>
-          <w:szCs w:val="16"/>
-        </w:rPr>
-      </w:pPr>
-      <w:r>
-        <w:rPr>
-          <w:sz w:val="16"/>
-          <w:szCs w:val="16"/>
-        </w:rPr>
-        <w:t xml:space="preserve">   </w:t>
-      </w:r>
-      <w:proofErr w:type="gramStart"/>
-      <w:r>
-        <w:rPr>
-          <w:sz w:val="16"/>
-          <w:szCs w:val="16"/>
-        </w:rPr>
-        <w:t>short</w:t>
-      </w:r>
-      <w:proofErr w:type="gramEnd"/>
-      <w:r>
-        <w:rPr>
-          <w:sz w:val="16"/>
-          <w:szCs w:val="16"/>
-        </w:rPr>
-        <w:t xml:space="preserve"> s2;</w:t>
-      </w:r>
-    </w:p>
-    <w:p>
-      <w:pPr>
-        <w:rPr>
-          <w:sz w:val="16"/>
-          <w:szCs w:val="16"/>
-        </w:rPr>
-      </w:pPr>
-      <w:r>
-        <w:rPr>
-          <w:sz w:val="16"/>
-          <w:szCs w:val="16"/>
-        </w:rPr>
-        <w:t xml:space="preserve">   </w:t>
-      </w:r>
-      <w:proofErr w:type="gramStart"/>
-      <w:r>
-        <w:rPr>
-          <w:sz w:val="16"/>
-          <w:szCs w:val="16"/>
-        </w:rPr>
-        <w:t>char</w:t>
-      </w:r>
-      <w:proofErr w:type="gramEnd"/>
-      <w:r>
-        <w:rPr>
-          <w:sz w:val="16"/>
-          <w:szCs w:val="16"/>
-        </w:rPr>
-        <w:t xml:space="preserve"> c3;</w:t>
-      </w:r>
-    </w:p>
-    <w:p>
-      <w:pPr>
-        <w:rPr>
-          <w:sz w:val="16"/>
-          <w:szCs w:val="16"/>
-        </w:rPr>
-      </w:pPr>
-      <w:r>
-        <w:rPr>
-          <w:sz w:val="16"/>
-          <w:szCs w:val="16"/>
-        </w:rPr>
-        <w:t>};</w:t>
-      </w:r>
-    </w:p>
-    <w:p>
-      <w:pPr>
-        <w:rPr>
-          <w:sz w:val="16"/>
-          <w:szCs w:val="16"/>
-        </w:rPr>
-      </w:pPr>
-    </w:p>
-    <w:p>
-      <w:pPr>
-        <w:rPr>
-          <w:sz w:val="16"/>
-          <w:szCs w:val="16"/>
-        </w:rPr>
-      </w:pPr>
-    </w:p>
-    <w:p>
-      <w:pPr>
-        <w:rPr>
-          <w:sz w:val="16"/>
-          <w:szCs w:val="16"/>
-        </w:rPr>
-      </w:pPr>
-    </w:p>
-    <w:p>
-      <w:pPr>
-        <w:rPr>
-          <w:sz w:val="16"/>
-          <w:szCs w:val="16"/>
-        </w:rPr>
-      </w:pPr>
-      <w:proofErr w:type="spellStart"/>
-      <w:proofErr w:type="gramStart"/>
-      <w:r>
-        <w:rPr>
-          <w:sz w:val="16"/>
-          <w:szCs w:val="16"/>
-        </w:rPr>
-        <w:t>Sizeof</w:t>
-      </w:r>
-      <w:proofErr w:type="spellEnd"/>
-      <w:r>
-        <w:rPr>
-          <w:sz w:val="16"/>
-          <w:szCs w:val="16"/>
-        </w:rPr>
-        <w:t>(</w:t>
-      </w:r>
-      <w:proofErr w:type="gramEnd"/>
-      <w:r>
-        <w:rPr>
-          <w:sz w:val="16"/>
-          <w:szCs w:val="16"/>
-        </w:rPr>
-        <w:t>s2): 28</w:t>
-      </w:r>
-    </w:p>
-    <w:p>
-      <w:pPr>
-        <w:rPr>
-          <w:sz w:val="16"/>
-          <w:szCs w:val="16"/>
-        </w:rPr>
-      </w:pPr>
-      <w:r>
-        <w:rPr>
-          <w:sz w:val="16"/>
-          <w:szCs w:val="16"/>
-        </w:rPr>
-        <w:t>Offset: d1:0, d2:8, f1:16, f2:20, s2:24, c3:26</w:t>
-      </w:r>
-    </w:p>
-    <w:p>
-      <w:pPr>
-        <w:rPr>
-          <w:sz w:val="16"/>
-          <w:szCs w:val="16"/>
-        </w:rPr>
-      </w:pPr>
-    </w:p>
-    <w:p>
-      <w:pPr>
-        <w:rPr>
-          <w:sz w:val="16"/>
-          <w:szCs w:val="16"/>
-        </w:rPr>
-        <w:sectPr>
-          <w:type w:val="continuous"/>
-          <w:pgSz w:w="12240" w:h="15840"/>
-          <w:pgMar w:top="475" w:right="720" w:bottom="360" w:left="720" w:header="720" w:footer="720" w:gutter="0"/>
-          <w:cols w:num="2" w:space="720"/>
-          <w:docGrid w:linePitch="360"/>
-        </w:sectPr>
-      </w:pPr>
-    </w:p>
-    <w:p>
-      <w:pPr>
-        <w:rPr>
-          <w:sz w:val="16"/>
-          <w:szCs w:val="16"/>
-        </w:rPr>
-      </w:pPr>
-      <w:r>
-        <w:rPr>
-          <w:sz w:val="16"/>
-          <w:szCs w:val="16"/>
-        </w:rPr>
-        <w:lastRenderedPageBreak/>
-        <w:t xml:space="preserve">Loop Unrolling. </w:t>
-      </w:r>
-    </w:p>
-    <w:p>
-      <w:pPr>
-        <w:rPr>
-          <w:sz w:val="16"/>
-          <w:szCs w:val="16"/>
-        </w:rPr>
-      </w:pPr>
-      <w:proofErr w:type="gramStart"/>
-      <w:r>
-        <w:rPr>
-          <w:sz w:val="16"/>
-          <w:szCs w:val="16"/>
-        </w:rPr>
-        <w:t>double</w:t>
-      </w:r>
-      <w:proofErr w:type="gramEnd"/>
-      <w:r>
-        <w:rPr>
-          <w:sz w:val="16"/>
-          <w:szCs w:val="16"/>
-        </w:rPr>
-        <w:t xml:space="preserve"> </w:t>
-      </w:r>
-      <w:proofErr w:type="spellStart"/>
-      <w:r>
-        <w:rPr>
-          <w:sz w:val="16"/>
-          <w:szCs w:val="16"/>
-        </w:rPr>
-        <w:t>inner_prod</w:t>
-      </w:r>
-      <w:proofErr w:type="spellEnd"/>
-      <w:r>
-        <w:rPr>
-          <w:sz w:val="16"/>
-          <w:szCs w:val="16"/>
-        </w:rPr>
-        <w:t xml:space="preserve"> (double a1[ ], double a2 [ ], </w:t>
-      </w:r>
-      <w:proofErr w:type="spellStart"/>
-      <w:r>
-        <w:rPr>
-          <w:sz w:val="16"/>
-          <w:szCs w:val="16"/>
-        </w:rPr>
-        <w:t>int</w:t>
-      </w:r>
-      <w:proofErr w:type="spellEnd"/>
-      <w:r>
-        <w:rPr>
-          <w:sz w:val="16"/>
-          <w:szCs w:val="16"/>
-        </w:rPr>
-        <w:t xml:space="preserve"> N)</w:t>
-      </w:r>
-      <w:r>
-        <w:rPr>
-          <w:sz w:val="16"/>
-          <w:szCs w:val="16"/>
-        </w:rPr>
-        <w:t xml:space="preserve"> {</w:t>
-      </w:r>
-    </w:p>
-    <w:p>
-      <w:pPr>
-        <w:rPr>
-          <w:sz w:val="16"/>
-          <w:szCs w:val="16"/>
-        </w:rPr>
-      </w:pPr>
-      <w:r>
-        <w:rPr>
-          <w:sz w:val="16"/>
-          <w:szCs w:val="16"/>
-        </w:rPr>
-        <w:t xml:space="preserve">   </w:t>
-      </w:r>
-      <w:proofErr w:type="spellStart"/>
-      <w:proofErr w:type="gramStart"/>
-      <w:r>
-        <w:rPr>
-          <w:sz w:val="16"/>
-          <w:szCs w:val="16"/>
-        </w:rPr>
-        <w:t>int</w:t>
-      </w:r>
-      <w:proofErr w:type="spellEnd"/>
-      <w:proofErr w:type="gramEnd"/>
-      <w:r>
-        <w:rPr>
-          <w:sz w:val="16"/>
-          <w:szCs w:val="16"/>
-        </w:rPr>
-        <w:t xml:space="preserve"> </w:t>
-      </w:r>
-      <w:proofErr w:type="spellStart"/>
-      <w:r>
-        <w:rPr>
-          <w:sz w:val="16"/>
-          <w:szCs w:val="16"/>
-        </w:rPr>
-        <w:t>i</w:t>
-      </w:r>
-      <w:proofErr w:type="spellEnd"/>
-      <w:r>
-        <w:rPr>
-          <w:sz w:val="16"/>
-          <w:szCs w:val="16"/>
-        </w:rPr>
-        <w:t xml:space="preserve">; </w:t>
-      </w:r>
-    </w:p>
-    <w:p>
-      <w:pPr>
-        <w:rPr>
-          <w:sz w:val="16"/>
-          <w:szCs w:val="16"/>
-        </w:rPr>
-      </w:pPr>
-      <w:r>
-        <w:rPr>
-          <w:sz w:val="16"/>
-          <w:szCs w:val="16"/>
-        </w:rPr>
-        <w:t xml:space="preserve">   </w:t>
-      </w:r>
-      <w:proofErr w:type="gramStart"/>
-      <w:r>
-        <w:rPr>
-          <w:sz w:val="16"/>
-          <w:szCs w:val="16"/>
-        </w:rPr>
-        <w:t>double</w:t>
-      </w:r>
-      <w:proofErr w:type="gramEnd"/>
-      <w:r>
-        <w:rPr>
-          <w:sz w:val="16"/>
-          <w:szCs w:val="16"/>
-        </w:rPr>
-        <w:t xml:space="preserve"> sum = 0.0;</w:t>
-      </w:r>
-    </w:p>
-    <w:p>
-      <w:pPr>
-        <w:rPr>
-          <w:sz w:val="16"/>
-          <w:szCs w:val="16"/>
-        </w:rPr>
-      </w:pPr>
-      <w:r>
-        <w:rPr>
-          <w:sz w:val="16"/>
-          <w:szCs w:val="16"/>
-        </w:rPr>
-        <w:t xml:space="preserve">   </w:t>
-      </w:r>
-      <w:proofErr w:type="gramStart"/>
-      <w:r>
-        <w:rPr>
-          <w:sz w:val="16"/>
-          <w:szCs w:val="16"/>
-        </w:rPr>
-        <w:t>for</w:t>
-      </w:r>
-      <w:proofErr w:type="gramEnd"/>
-      <w:r>
-        <w:rPr>
-          <w:sz w:val="16"/>
-          <w:szCs w:val="16"/>
-        </w:rPr>
-        <w:t xml:space="preserve"> (</w:t>
-      </w:r>
-      <w:proofErr w:type="spellStart"/>
-      <w:r>
-        <w:rPr>
-          <w:sz w:val="16"/>
-          <w:szCs w:val="16"/>
-        </w:rPr>
-        <w:t>i</w:t>
-      </w:r>
-      <w:proofErr w:type="spellEnd"/>
-      <w:r>
-        <w:rPr>
-          <w:sz w:val="16"/>
-          <w:szCs w:val="16"/>
-        </w:rPr>
-        <w:t xml:space="preserve"> = 0; </w:t>
-      </w:r>
-      <w:proofErr w:type="spellStart"/>
-      <w:r>
-        <w:rPr>
-          <w:sz w:val="16"/>
-          <w:szCs w:val="16"/>
-        </w:rPr>
-        <w:t>i</w:t>
-      </w:r>
-      <w:proofErr w:type="spellEnd"/>
-      <w:r>
-        <w:rPr>
-          <w:sz w:val="16"/>
-          <w:szCs w:val="16"/>
-        </w:rPr>
-        <w:t xml:space="preserve"> &lt; N; </w:t>
-      </w:r>
-      <w:proofErr w:type="spellStart"/>
-      <w:r>
-        <w:rPr>
-          <w:sz w:val="16"/>
-          <w:szCs w:val="16"/>
-        </w:rPr>
-        <w:t>i</w:t>
-      </w:r>
-      <w:proofErr w:type="spellEnd"/>
-      <w:r>
-        <w:rPr>
-          <w:sz w:val="16"/>
-          <w:szCs w:val="16"/>
-        </w:rPr>
-        <w:t>++) {</w:t>
-      </w:r>
-    </w:p>
-    <w:p>
-      <w:pPr>
-        <w:rPr>
-          <w:sz w:val="16"/>
-          <w:szCs w:val="16"/>
-        </w:rPr>
-      </w:pPr>
-      <w:r>
-        <w:rPr>
-          <w:sz w:val="16"/>
-          <w:szCs w:val="16"/>
-        </w:rPr>
-        <w:tab/>
-      </w:r>
-      <w:proofErr w:type="gramStart"/>
-      <w:r>
-        <w:rPr>
-          <w:sz w:val="16"/>
-          <w:szCs w:val="16"/>
-        </w:rPr>
-        <w:t>sum</w:t>
-      </w:r>
-      <w:proofErr w:type="gramEnd"/>
-      <w:r>
-        <w:rPr>
-          <w:sz w:val="16"/>
-          <w:szCs w:val="16"/>
-        </w:rPr>
-        <w:t>+= a1[</w:t>
-      </w:r>
-      <w:proofErr w:type="spellStart"/>
-      <w:r>
-        <w:rPr>
-          <w:sz w:val="16"/>
-          <w:szCs w:val="16"/>
-        </w:rPr>
-        <w:t>i</w:t>
-      </w:r>
-      <w:proofErr w:type="spellEnd"/>
-      <w:r>
-        <w:rPr>
-          <w:sz w:val="16"/>
-          <w:szCs w:val="16"/>
-        </w:rPr>
-        <w:t xml:space="preserve"> ] + * a2 [ </w:t>
-      </w:r>
-      <w:proofErr w:type="spellStart"/>
-      <w:r>
-        <w:rPr>
-          <w:sz w:val="16"/>
-          <w:szCs w:val="16"/>
-        </w:rPr>
-        <w:t>i</w:t>
-      </w:r>
-      <w:proofErr w:type="spellEnd"/>
-      <w:r>
-        <w:rPr>
-          <w:sz w:val="16"/>
-          <w:szCs w:val="16"/>
-        </w:rPr>
-        <w:t xml:space="preserve"> ];</w:t>
-      </w:r>
-    </w:p>
-    <w:p>
-      <w:pPr>
-        <w:rPr>
-          <w:sz w:val="16"/>
-          <w:szCs w:val="16"/>
-        </w:rPr>
-      </w:pPr>
-      <w:r>
-        <w:rPr>
-          <w:sz w:val="16"/>
-          <w:szCs w:val="16"/>
-        </w:rPr>
-        <w:t xml:space="preserve">   }</w:t>
-      </w:r>
-    </w:p>
-    <w:p>
-      <w:pPr>
-        <w:rPr>
-          <w:sz w:val="16"/>
-          <w:szCs w:val="16"/>
-        </w:rPr>
-      </w:pPr>
-      <w:r>
-        <w:rPr>
-          <w:sz w:val="16"/>
-          <w:szCs w:val="16"/>
-        </w:rPr>
-        <w:t xml:space="preserve">   </w:t>
-      </w:r>
-      <w:proofErr w:type="gramStart"/>
-      <w:r>
-        <w:rPr>
-          <w:sz w:val="16"/>
-          <w:szCs w:val="16"/>
-        </w:rPr>
-        <w:t>return</w:t>
-      </w:r>
-      <w:proofErr w:type="gramEnd"/>
-      <w:r>
-        <w:rPr>
-          <w:sz w:val="16"/>
-          <w:szCs w:val="16"/>
-        </w:rPr>
-        <w:t xml:space="preserve"> sum; }</w:t>
-      </w:r>
-    </w:p>
-    <w:p>
-      <w:pPr>
-        <w:rPr>
-          <w:sz w:val="16"/>
-          <w:szCs w:val="16"/>
-        </w:rPr>
-      </w:pPr>
-    </w:p>
-    <w:p>
-      <w:pPr>
-        <w:rPr>
-          <w:sz w:val="16"/>
-          <w:szCs w:val="16"/>
-        </w:rPr>
-      </w:pPr>
-    </w:p>
-    <w:p>
-      <w:pPr>
-        <w:rPr>
-          <w:sz w:val="16"/>
-          <w:szCs w:val="16"/>
-        </w:rPr>
-      </w:pPr>
-    </w:p>
-    <w:p>
-      <w:pPr>
-        <w:rPr>
-          <w:sz w:val="16"/>
-          <w:szCs w:val="16"/>
-        </w:rPr>
-      </w:pPr>
-    </w:p>
-    <w:p>
-      <w:pPr>
-        <w:rPr>
-          <w:sz w:val="16"/>
-          <w:szCs w:val="16"/>
-        </w:rPr>
-      </w:pPr>
-    </w:p>
-    <w:p>
-      <w:pPr>
-        <w:rPr>
-          <w:sz w:val="16"/>
-          <w:szCs w:val="16"/>
-        </w:rPr>
-      </w:pPr>
-    </w:p>
-    <w:p>
-      <w:pPr>
-        <w:rPr>
-          <w:sz w:val="16"/>
-          <w:szCs w:val="16"/>
-        </w:rPr>
-      </w:pPr>
-    </w:p>
-    <w:p>
-      <w:pPr>
-        <w:rPr>
-          <w:sz w:val="16"/>
-          <w:szCs w:val="16"/>
-        </w:rPr>
-      </w:pPr>
-    </w:p>
-    <w:p>
-      <w:pPr>
-        <w:rPr>
-          <w:sz w:val="16"/>
-          <w:szCs w:val="16"/>
-        </w:rPr>
-      </w:pPr>
-      <w:proofErr w:type="gramStart"/>
-      <w:r>
-        <w:rPr>
-          <w:sz w:val="16"/>
-          <w:szCs w:val="16"/>
-        </w:rPr>
-        <w:lastRenderedPageBreak/>
-        <w:t>double</w:t>
-      </w:r>
-      <w:proofErr w:type="gramEnd"/>
-      <w:r>
-        <w:rPr>
-          <w:sz w:val="16"/>
-          <w:szCs w:val="16"/>
-        </w:rPr>
-        <w:t xml:space="preserve"> </w:t>
-      </w:r>
-      <w:proofErr w:type="spellStart"/>
-      <w:r>
-        <w:rPr>
-          <w:sz w:val="16"/>
-          <w:szCs w:val="16"/>
-        </w:rPr>
-        <w:t>inner_prod_unroll</w:t>
-      </w:r>
-      <w:proofErr w:type="spellEnd"/>
-      <w:r>
-        <w:rPr>
-          <w:sz w:val="16"/>
-          <w:szCs w:val="16"/>
-        </w:rPr>
-        <w:t xml:space="preserve"> </w:t>
-      </w:r>
-      <w:r>
-        <w:rPr>
-          <w:sz w:val="16"/>
-          <w:szCs w:val="16"/>
-        </w:rPr>
-        <w:t xml:space="preserve">(double a1[ ], double a2 [ ], </w:t>
-      </w:r>
-      <w:proofErr w:type="spellStart"/>
-      <w:r>
-        <w:rPr>
-          <w:sz w:val="16"/>
-          <w:szCs w:val="16"/>
-        </w:rPr>
-        <w:t>int</w:t>
-      </w:r>
-      <w:proofErr w:type="spellEnd"/>
-      <w:r>
-        <w:rPr>
-          <w:sz w:val="16"/>
-          <w:szCs w:val="16"/>
-        </w:rPr>
-        <w:t xml:space="preserve"> N) {</w:t>
-      </w:r>
-    </w:p>
-    <w:p>
-      <w:pPr>
-        <w:rPr>
-          <w:sz w:val="16"/>
-          <w:szCs w:val="16"/>
-        </w:rPr>
-      </w:pPr>
-      <w:r>
-        <w:rPr>
-          <w:sz w:val="16"/>
-          <w:szCs w:val="16"/>
-        </w:rPr>
-        <w:t xml:space="preserve">   </w:t>
-      </w:r>
-      <w:proofErr w:type="spellStart"/>
-      <w:proofErr w:type="gramStart"/>
-      <w:r>
-        <w:rPr>
-          <w:sz w:val="16"/>
-          <w:szCs w:val="16"/>
-        </w:rPr>
-        <w:t>int</w:t>
-      </w:r>
-      <w:proofErr w:type="spellEnd"/>
-      <w:proofErr w:type="gramEnd"/>
-      <w:r>
-        <w:rPr>
-          <w:sz w:val="16"/>
-          <w:szCs w:val="16"/>
-        </w:rPr>
-        <w:t xml:space="preserve"> </w:t>
-      </w:r>
-      <w:proofErr w:type="spellStart"/>
-      <w:r>
-        <w:rPr>
-          <w:sz w:val="16"/>
-          <w:szCs w:val="16"/>
-        </w:rPr>
-        <w:t>i</w:t>
-      </w:r>
-      <w:proofErr w:type="spellEnd"/>
-      <w:r>
-        <w:rPr>
-          <w:sz w:val="16"/>
-          <w:szCs w:val="16"/>
-        </w:rPr>
-        <w:t xml:space="preserve">; </w:t>
-      </w:r>
-    </w:p>
-    <w:p>
-      <w:pPr>
-        <w:rPr>
-          <w:sz w:val="16"/>
-          <w:szCs w:val="16"/>
-        </w:rPr>
-      </w:pPr>
-      <w:r>
-        <w:rPr>
-          <w:sz w:val="16"/>
-          <w:szCs w:val="16"/>
-        </w:rPr>
-        <w:t xml:space="preserve">  </w:t>
-      </w:r>
-      <w:proofErr w:type="gramStart"/>
-      <w:r>
-        <w:rPr>
-          <w:sz w:val="16"/>
-          <w:szCs w:val="16"/>
-        </w:rPr>
-        <w:t>double</w:t>
-      </w:r>
-      <w:proofErr w:type="gramEnd"/>
-      <w:r>
-        <w:rPr>
-          <w:sz w:val="16"/>
-          <w:szCs w:val="16"/>
-        </w:rPr>
-        <w:t xml:space="preserve"> sum = 0, sum1 = 0;</w:t>
-      </w:r>
-    </w:p>
-    <w:p>
-      <w:pPr>
-        <w:rPr>
-          <w:sz w:val="16"/>
-          <w:szCs w:val="16"/>
-        </w:rPr>
-      </w:pPr>
-      <w:r>
-        <w:rPr>
-          <w:sz w:val="16"/>
-          <w:szCs w:val="16"/>
-        </w:rPr>
-        <w:t xml:space="preserve">   </w:t>
-      </w:r>
-      <w:proofErr w:type="spellStart"/>
-      <w:proofErr w:type="gramStart"/>
-      <w:r>
-        <w:rPr>
-          <w:sz w:val="16"/>
-          <w:szCs w:val="16"/>
-        </w:rPr>
-        <w:t>int</w:t>
-      </w:r>
-      <w:proofErr w:type="spellEnd"/>
-      <w:proofErr w:type="gramEnd"/>
-      <w:r>
-        <w:rPr>
-          <w:sz w:val="16"/>
-          <w:szCs w:val="16"/>
-        </w:rPr>
-        <w:t xml:space="preserve"> limit = N – N%2;</w:t>
-      </w:r>
-    </w:p>
-    <w:p>
-      <w:pPr>
-        <w:rPr>
-          <w:sz w:val="16"/>
-          <w:szCs w:val="16"/>
-        </w:rPr>
-      </w:pPr>
-      <w:r>
-        <w:rPr>
-          <w:sz w:val="16"/>
-          <w:szCs w:val="16"/>
-        </w:rPr>
-        <w:t xml:space="preserve">   </w:t>
-      </w:r>
-      <w:proofErr w:type="gramStart"/>
-      <w:r>
-        <w:rPr>
-          <w:sz w:val="16"/>
-          <w:szCs w:val="16"/>
-        </w:rPr>
-        <w:t>for</w:t>
-      </w:r>
-      <w:proofErr w:type="gramEnd"/>
-      <w:r>
-        <w:rPr>
-          <w:sz w:val="16"/>
-          <w:szCs w:val="16"/>
-        </w:rPr>
-        <w:t xml:space="preserve"> (</w:t>
-      </w:r>
-      <w:proofErr w:type="spellStart"/>
-      <w:r>
-        <w:rPr>
-          <w:sz w:val="16"/>
-          <w:szCs w:val="16"/>
-        </w:rPr>
-        <w:t>i</w:t>
-      </w:r>
-      <w:proofErr w:type="spellEnd"/>
-      <w:r>
-        <w:rPr>
-          <w:sz w:val="16"/>
-          <w:szCs w:val="16"/>
-        </w:rPr>
-        <w:t xml:space="preserve"> = 0; </w:t>
-      </w:r>
-      <w:proofErr w:type="spellStart"/>
-      <w:r>
-        <w:rPr>
-          <w:sz w:val="16"/>
-          <w:szCs w:val="16"/>
-        </w:rPr>
-        <w:t>i</w:t>
-      </w:r>
-      <w:proofErr w:type="spellEnd"/>
-      <w:r>
-        <w:rPr>
-          <w:sz w:val="16"/>
-          <w:szCs w:val="16"/>
-        </w:rPr>
-        <w:t xml:space="preserve"> &lt; </w:t>
-      </w:r>
-      <w:r>
-        <w:rPr>
-          <w:sz w:val="16"/>
-          <w:szCs w:val="16"/>
-        </w:rPr>
-        <w:t xml:space="preserve">limit ; </w:t>
-      </w:r>
-      <w:proofErr w:type="spellStart"/>
-      <w:r>
-        <w:rPr>
-          <w:sz w:val="16"/>
-          <w:szCs w:val="16"/>
-        </w:rPr>
-        <w:t>i</w:t>
-      </w:r>
-      <w:proofErr w:type="spellEnd"/>
-      <w:r>
-        <w:rPr>
-          <w:sz w:val="16"/>
-          <w:szCs w:val="16"/>
-        </w:rPr>
-        <w:t>+=2</w:t>
-      </w:r>
-      <w:r>
-        <w:rPr>
-          <w:sz w:val="16"/>
-          <w:szCs w:val="16"/>
-        </w:rPr>
-        <w:t>) {</w:t>
-      </w:r>
-    </w:p>
-    <w:p>
-      <w:pPr>
-        <w:rPr>
-          <w:sz w:val="16"/>
-          <w:szCs w:val="16"/>
-        </w:rPr>
-      </w:pPr>
-      <w:r>
-        <w:rPr>
-          <w:sz w:val="16"/>
-          <w:szCs w:val="16"/>
-        </w:rPr>
-        <w:t xml:space="preserve">  </w:t>
-      </w:r>
-      <w:r>
-        <w:rPr>
-          <w:sz w:val="16"/>
-          <w:szCs w:val="16"/>
-        </w:rPr>
-        <w:tab/>
-        <w:t xml:space="preserve">sum0 += </w:t>
-      </w:r>
-      <w:proofErr w:type="gramStart"/>
-      <w:r>
-        <w:rPr>
-          <w:sz w:val="16"/>
-          <w:szCs w:val="16"/>
-        </w:rPr>
-        <w:t>a1[</w:t>
-      </w:r>
-      <w:proofErr w:type="spellStart"/>
-      <w:proofErr w:type="gramEnd"/>
-      <w:r>
-        <w:rPr>
-          <w:sz w:val="16"/>
-          <w:szCs w:val="16"/>
-        </w:rPr>
-        <w:t>i</w:t>
-      </w:r>
-      <w:proofErr w:type="spellEnd"/>
-      <w:r>
-        <w:rPr>
-          <w:sz w:val="16"/>
-          <w:szCs w:val="16"/>
-        </w:rPr>
-        <w:t xml:space="preserve"> ] * a2 [ </w:t>
-      </w:r>
-      <w:proofErr w:type="spellStart"/>
-      <w:r>
-        <w:rPr>
-          <w:sz w:val="16"/>
-          <w:szCs w:val="16"/>
-        </w:rPr>
-        <w:t>i</w:t>
-      </w:r>
-      <w:proofErr w:type="spellEnd"/>
-      <w:r>
-        <w:rPr>
-          <w:sz w:val="16"/>
-          <w:szCs w:val="16"/>
-        </w:rPr>
-        <w:t xml:space="preserve"> ];</w:t>
-      </w:r>
-    </w:p>
-    <w:p>
-      <w:pPr>
-        <w:rPr>
-          <w:sz w:val="16"/>
-          <w:szCs w:val="16"/>
-        </w:rPr>
-      </w:pPr>
-      <w:r>
-        <w:rPr>
-          <w:sz w:val="16"/>
-          <w:szCs w:val="16"/>
-        </w:rPr>
-        <w:tab/>
-        <w:t xml:space="preserve">sum1 += </w:t>
-      </w:r>
-      <w:proofErr w:type="gramStart"/>
-      <w:r>
-        <w:rPr>
-          <w:sz w:val="16"/>
-          <w:szCs w:val="16"/>
-        </w:rPr>
-        <w:t>a1[</w:t>
-      </w:r>
-      <w:proofErr w:type="spellStart"/>
-      <w:proofErr w:type="gramEnd"/>
-      <w:r>
-        <w:rPr>
-          <w:sz w:val="16"/>
-          <w:szCs w:val="16"/>
-        </w:rPr>
-        <w:t>i</w:t>
-      </w:r>
-      <w:proofErr w:type="spellEnd"/>
-      <w:r>
-        <w:rPr>
-          <w:sz w:val="16"/>
-          <w:szCs w:val="16"/>
-        </w:rPr>
-        <w:t xml:space="preserve"> + 1 ] * a2[</w:t>
-      </w:r>
-      <w:proofErr w:type="spellStart"/>
-      <w:r>
-        <w:rPr>
-          <w:sz w:val="16"/>
-          <w:szCs w:val="16"/>
-        </w:rPr>
-        <w:t>i</w:t>
-      </w:r>
-      <w:proofErr w:type="spellEnd"/>
-      <w:r>
-        <w:rPr>
-          <w:sz w:val="16"/>
-          <w:szCs w:val="16"/>
-        </w:rPr>
-        <w:t xml:space="preserve"> +1];</w:t>
-      </w:r>
-    </w:p>
-    <w:p>
-      <w:pPr>
-        <w:rPr>
-          <w:sz w:val="16"/>
-          <w:szCs w:val="16"/>
-        </w:rPr>
-      </w:pPr>
-      <w:r>
-        <w:rPr>
-          <w:sz w:val="16"/>
-          <w:szCs w:val="16"/>
-        </w:rPr>
-        <w:t xml:space="preserve">   }</w:t>
-      </w:r>
-    </w:p>
-    <w:p>
-      <w:pPr>
-        <w:rPr>
-          <w:sz w:val="16"/>
-          <w:szCs w:val="16"/>
-        </w:rPr>
-      </w:pPr>
-      <w:r>
-        <w:rPr>
-          <w:sz w:val="16"/>
-          <w:szCs w:val="16"/>
-        </w:rPr>
-        <w:t xml:space="preserve">   </w:t>
-      </w:r>
-      <w:proofErr w:type="gramStart"/>
-      <w:r>
-        <w:rPr>
-          <w:sz w:val="16"/>
-          <w:szCs w:val="16"/>
-        </w:rPr>
-        <w:t>for</w:t>
-      </w:r>
-      <w:proofErr w:type="gramEnd"/>
-      <w:r>
-        <w:rPr>
-          <w:sz w:val="16"/>
-          <w:szCs w:val="16"/>
-        </w:rPr>
-        <w:t xml:space="preserve"> ( ; </w:t>
-      </w:r>
-      <w:proofErr w:type="spellStart"/>
-      <w:r>
-        <w:rPr>
-          <w:sz w:val="16"/>
-          <w:szCs w:val="16"/>
-        </w:rPr>
-        <w:t>i</w:t>
-      </w:r>
-      <w:proofErr w:type="spellEnd"/>
-      <w:r>
-        <w:rPr>
-          <w:sz w:val="16"/>
-          <w:szCs w:val="16"/>
-        </w:rPr>
-        <w:t xml:space="preserve"> &lt;N; </w:t>
-      </w:r>
-      <w:proofErr w:type="spellStart"/>
-      <w:r>
-        <w:rPr>
-          <w:sz w:val="16"/>
-          <w:szCs w:val="16"/>
-        </w:rPr>
-        <w:t>i</w:t>
-      </w:r>
-      <w:proofErr w:type="spellEnd"/>
-      <w:r>
-        <w:rPr>
-          <w:sz w:val="16"/>
-          <w:szCs w:val="16"/>
-        </w:rPr>
-        <w:t>++)</w:t>
-      </w:r>
-    </w:p>
-    <w:p>
-      <w:pPr>
-        <w:rPr>
-          <w:sz w:val="16"/>
-          <w:szCs w:val="16"/>
-        </w:rPr>
-      </w:pPr>
-      <w:r>
-        <w:rPr>
-          <w:sz w:val="16"/>
-          <w:szCs w:val="16"/>
-        </w:rPr>
-        <w:t xml:space="preserve">   {</w:t>
-      </w:r>
-    </w:p>
-    <w:p>
-      <w:pPr>
-        <w:rPr>
-          <w:sz w:val="16"/>
-          <w:szCs w:val="16"/>
-        </w:rPr>
-      </w:pPr>
-      <w:r>
-        <w:rPr>
-          <w:sz w:val="16"/>
-          <w:szCs w:val="16"/>
-        </w:rPr>
-        <w:tab/>
-      </w:r>
-      <w:proofErr w:type="gramStart"/>
-      <w:r>
-        <w:rPr>
-          <w:sz w:val="16"/>
-          <w:szCs w:val="16"/>
-        </w:rPr>
-        <w:t>sum0</w:t>
-      </w:r>
-      <w:proofErr w:type="gramEnd"/>
-      <w:r>
-        <w:rPr>
-          <w:sz w:val="16"/>
-          <w:szCs w:val="16"/>
-        </w:rPr>
-        <w:t>+= a1[</w:t>
-      </w:r>
-      <w:proofErr w:type="spellStart"/>
-      <w:r>
-        <w:rPr>
-          <w:sz w:val="16"/>
-          <w:szCs w:val="16"/>
-        </w:rPr>
-        <w:t>i</w:t>
-      </w:r>
-      <w:proofErr w:type="spellEnd"/>
-      <w:r>
-        <w:rPr>
-          <w:sz w:val="16"/>
-          <w:szCs w:val="16"/>
-        </w:rPr>
-        <w:t xml:space="preserve"> ] * a2 [ </w:t>
-      </w:r>
-      <w:proofErr w:type="spellStart"/>
-      <w:r>
-        <w:rPr>
-          <w:sz w:val="16"/>
-          <w:szCs w:val="16"/>
-        </w:rPr>
-        <w:t>i</w:t>
-      </w:r>
-      <w:proofErr w:type="spellEnd"/>
-      <w:r>
-        <w:rPr>
-          <w:sz w:val="16"/>
-          <w:szCs w:val="16"/>
-        </w:rPr>
-        <w:t xml:space="preserve"> ];</w:t>
-      </w:r>
-    </w:p>
-    <w:p>
-      <w:pPr>
-        <w:rPr>
-          <w:sz w:val="16"/>
-          <w:szCs w:val="16"/>
-        </w:rPr>
-      </w:pPr>
-      <w:r>
-        <w:rPr>
-          <w:sz w:val="16"/>
-          <w:szCs w:val="16"/>
-        </w:rPr>
-        <w:t xml:space="preserve">   }</w:t>
-      </w:r>
-    </w:p>
-    <w:p>
-      <w:pPr>
-        <w:rPr>
-          <w:sz w:val="16"/>
-          <w:szCs w:val="16"/>
-        </w:rPr>
-      </w:pPr>
-      <w:r>
-        <w:rPr>
-          <w:sz w:val="16"/>
-          <w:szCs w:val="16"/>
-        </w:rPr>
-        <w:t xml:space="preserve">   </w:t>
-      </w:r>
-      <w:proofErr w:type="gramStart"/>
-      <w:r>
-        <w:rPr>
-          <w:sz w:val="16"/>
-          <w:szCs w:val="16"/>
-        </w:rPr>
-        <w:t>return</w:t>
-      </w:r>
-      <w:proofErr w:type="gramEnd"/>
-      <w:r>
-        <w:rPr>
-          <w:sz w:val="16"/>
-          <w:szCs w:val="16"/>
-        </w:rPr>
-        <w:t xml:space="preserve"> sum0 + sum1; }</w:t>
-      </w:r>
-    </w:p>
-    <w:p>
-      <w:pPr>
-        <w:rPr>
-          <w:sz w:val="16"/>
-          <w:szCs w:val="16"/>
-        </w:rPr>
-      </w:pPr>
-    </w:p>
-    <w:p>
-      <w:pPr>
-        <w:rPr>
-          <w:sz w:val="16"/>
-          <w:szCs w:val="16"/>
-        </w:rPr>
-      </w:pPr>
-      <w:r>
-        <w:rPr>
-          <w:sz w:val="16"/>
-          <w:szCs w:val="16"/>
-        </w:rPr>
-        <w:tab/>
-      </w:r>
-      <w:r>
-        <w:rPr>
-          <w:sz w:val="16"/>
-          <w:szCs w:val="16"/>
-        </w:rPr>
-        <w:tab/>
-      </w:r>
-    </w:p>
-    <w:p>
-      <w:pPr>
-        <w:rPr>
-          <w:sz w:val="16"/>
-          <w:szCs w:val="16"/>
-        </w:rPr>
-        <w:sectPr>
-          <w:type w:val="continuous"/>
-          <w:pgSz w:w="12240" w:h="15840"/>
-          <w:pgMar w:top="720" w:right="720" w:bottom="720" w:left="720" w:header="720" w:footer="720" w:gutter="0"/>
-          <w:cols w:num="2" w:space="720"/>
-          <w:docGrid w:linePitch="360"/>
-        </w:sectPr>
-      </w:pPr>
-    </w:p>
-    <w:p>
-      <w:pPr>
-        <w:rPr>
           <w:b/>
           <w:sz w:val="16"/>
           <w:szCs w:val="16"/>
         </w:rPr>
-      </w:pPr>
-      <w:r>
+        <w:t>1 – a) + a/k</w:t>
+      </w:r>
+      <w:r>
+        <w:rPr>
+          <w:sz w:val="16"/>
+          <w:szCs w:val="16"/>
+        </w:rPr>
+        <w:t xml:space="preserve">. So </w:t>
+      </w:r>
+      <w:r>
+        <w:rPr>
+          <w:sz w:val="16"/>
+          <w:szCs w:val="16"/>
+        </w:rPr>
+        <w:t>if part of a program takes 60% of the running time and we speed this up by a factor of 3. Then k = 3, a = 0.6 so s = 1.667</w:t>
+      </w:r>
+    </w:p>
+    <w:p>
+      <w:pPr>
         <w:rPr>
           <w:b/>
           <w:sz w:val="16"/>
           <w:szCs w:val="16"/>
         </w:rPr>
-        <w:lastRenderedPageBreak/>
+      </w:pPr>
+      <w:r>
+        <w:rPr>
+          <w:b/>
+          <w:sz w:val="16"/>
+          <w:szCs w:val="16"/>
+        </w:rPr>
         <w:t xml:space="preserve">Caches: </w:t>
       </w:r>
     </w:p>
@@ -5449,145 +5510,298 @@
           <w:sz w:val="16"/>
           <w:szCs w:val="16"/>
         </w:rPr>
-        <w:t xml:space="preserve">, cache set index and offset. Cache set index has 2 bits and offset has b bits. </w:t>
-      </w:r>
-      <w:r>
-        <w:rPr>
-          <w:sz w:val="16"/>
-          <w:szCs w:val="16"/>
-        </w:rPr>
-        <w:t>[t0 t1 t2 t3 t4 s0 s21 o0 o1]</w:t>
-      </w:r>
-    </w:p>
-    <w:p>
-      <w:pPr>
-        <w:rPr>
-          <w:sz w:val="16"/>
-          <w:szCs w:val="16"/>
-        </w:rPr>
-      </w:pPr>
-      <w:bookmarkStart w:id="0" w:name="_GoBack"/>
-      <w:bookmarkEnd w:id="0"/>
-    </w:p>
-    <w:p>
-      <w:pPr>
-        <w:rPr>
-          <w:sz w:val="16"/>
-          <w:szCs w:val="16"/>
-        </w:rPr>
-      </w:pPr>
-    </w:p>
-    <w:p>
-      <w:pPr>
-        <w:rPr>
-          <w:sz w:val="16"/>
-          <w:szCs w:val="16"/>
-        </w:rPr>
-      </w:pPr>
-    </w:p>
-    <w:p>
-      <w:pPr>
-        <w:rPr>
-          <w:sz w:val="16"/>
-          <w:szCs w:val="16"/>
-        </w:rPr>
-      </w:pPr>
-    </w:p>
-    <w:p>
-      <w:pPr>
-        <w:rPr>
-          <w:sz w:val="16"/>
-          <w:szCs w:val="16"/>
-        </w:rPr>
-      </w:pPr>
-    </w:p>
-    <w:p>
-      <w:pPr>
-        <w:rPr>
-          <w:sz w:val="16"/>
-          <w:szCs w:val="16"/>
-        </w:rPr>
-      </w:pPr>
-    </w:p>
-    <w:p>
-      <w:pPr>
-        <w:rPr>
-          <w:sz w:val="16"/>
-          <w:szCs w:val="16"/>
-        </w:rPr>
-      </w:pPr>
-    </w:p>
-    <w:p>
-      <w:pPr>
-        <w:rPr>
-          <w:sz w:val="16"/>
-          <w:szCs w:val="16"/>
-        </w:rPr>
-      </w:pPr>
-    </w:p>
-    <w:p>
-      <w:pPr>
-        <w:rPr>
-          <w:sz w:val="16"/>
-          <w:szCs w:val="16"/>
-        </w:rPr>
-      </w:pPr>
-    </w:p>
-    <w:p>
-      <w:pPr>
-        <w:rPr>
-          <w:sz w:val="16"/>
-          <w:szCs w:val="16"/>
-        </w:rPr>
-      </w:pPr>
-    </w:p>
-    <w:p>
-      <w:pPr>
-        <w:rPr>
-          <w:sz w:val="16"/>
-          <w:szCs w:val="16"/>
-        </w:rPr>
-      </w:pPr>
-    </w:p>
-    <w:p>
-      <w:pPr>
-        <w:rPr>
-          <w:sz w:val="16"/>
-          <w:szCs w:val="16"/>
-        </w:rPr>
-      </w:pPr>
-    </w:p>
-    <w:p>
-      <w:pPr>
-        <w:rPr>
-          <w:sz w:val="16"/>
-          <w:szCs w:val="16"/>
-        </w:rPr>
-      </w:pPr>
-    </w:p>
-    <w:p>
-      <w:pPr>
-        <w:rPr>
-          <w:sz w:val="16"/>
-          <w:szCs w:val="16"/>
-        </w:rPr>
-      </w:pPr>
-    </w:p>
-    <w:p>
-      <w:pPr>
-        <w:rPr>
-          <w:sz w:val="16"/>
-          <w:szCs w:val="16"/>
-        </w:rPr>
-      </w:pPr>
-    </w:p>
-    <w:p>
-      <w:pPr>
-        <w:rPr>
-          <w:sz w:val="16"/>
-          <w:szCs w:val="16"/>
-        </w:rPr>
-      </w:pPr>
+        <w:t>, cache set index and offset. Cache set index has 2 bits and offset has b bits. [t0 t1 t2 t3 t4 s0 s21 o0 o1]</w:t>
+      </w:r>
+    </w:p>
+    <w:p>
+      <w:pPr>
+        <w:pStyle w:val="ListParagraph"/>
+        <w:numPr>
+          <w:ilvl w:val="0"/>
+          <w:numId w:val="1"/>
+        </w:numPr>
+        <w:rPr>
+          <w:sz w:val="16"/>
+          <w:szCs w:val="16"/>
+        </w:rPr>
+      </w:pPr>
+      <w:r>
+        <w:rPr>
+          <w:sz w:val="16"/>
+          <w:szCs w:val="16"/>
+        </w:rPr>
+        <w:t xml:space="preserve">If asked for the memory addresses that will hit in a set: 1. Get the tags of the valid lines in this set and convert them to binary. 2. You know CT and CI so you might have CT </w:t>
+      </w:r>
+      <w:proofErr w:type="spellStart"/>
+      <w:r>
+        <w:rPr>
+          <w:sz w:val="16"/>
+          <w:szCs w:val="16"/>
+        </w:rPr>
+        <w:t>CT</w:t>
+      </w:r>
+      <w:proofErr w:type="spellEnd"/>
+      <w:r>
+        <w:rPr>
+          <w:sz w:val="16"/>
+          <w:szCs w:val="16"/>
+        </w:rPr>
+        <w:t xml:space="preserve"> </w:t>
+      </w:r>
+      <w:proofErr w:type="spellStart"/>
+      <w:r>
+        <w:rPr>
+          <w:sz w:val="16"/>
+          <w:szCs w:val="16"/>
+        </w:rPr>
+        <w:t>CT</w:t>
+      </w:r>
+      <w:proofErr w:type="spellEnd"/>
+      <w:r>
+        <w:rPr>
+          <w:sz w:val="16"/>
+          <w:szCs w:val="16"/>
+        </w:rPr>
+        <w:t xml:space="preserve"> </w:t>
+      </w:r>
+      <w:proofErr w:type="spellStart"/>
+      <w:r>
+        <w:rPr>
+          <w:sz w:val="16"/>
+          <w:szCs w:val="16"/>
+        </w:rPr>
+        <w:t>CT</w:t>
+      </w:r>
+      <w:proofErr w:type="spellEnd"/>
+      <w:r>
+        <w:rPr>
+          <w:sz w:val="16"/>
+          <w:szCs w:val="16"/>
+        </w:rPr>
+        <w:t xml:space="preserve"> </w:t>
+      </w:r>
+      <w:proofErr w:type="spellStart"/>
+      <w:r>
+        <w:rPr>
+          <w:sz w:val="16"/>
+          <w:szCs w:val="16"/>
+        </w:rPr>
+        <w:t>CT</w:t>
+      </w:r>
+      <w:proofErr w:type="spellEnd"/>
+      <w:r>
+        <w:rPr>
+          <w:sz w:val="16"/>
+          <w:szCs w:val="16"/>
+        </w:rPr>
+        <w:t xml:space="preserve"> </w:t>
+      </w:r>
+      <w:proofErr w:type="spellStart"/>
+      <w:r>
+        <w:rPr>
+          <w:sz w:val="16"/>
+          <w:szCs w:val="16"/>
+        </w:rPr>
+        <w:t>CT</w:t>
+      </w:r>
+      <w:proofErr w:type="spellEnd"/>
+      <w:r>
+        <w:rPr>
+          <w:sz w:val="16"/>
+          <w:szCs w:val="16"/>
+        </w:rPr>
+        <w:t xml:space="preserve"> </w:t>
+      </w:r>
+      <w:proofErr w:type="spellStart"/>
+      <w:r>
+        <w:rPr>
+          <w:sz w:val="16"/>
+          <w:szCs w:val="16"/>
+        </w:rPr>
+        <w:t>CT</w:t>
+      </w:r>
+      <w:proofErr w:type="spellEnd"/>
+      <w:r>
+        <w:rPr>
+          <w:sz w:val="16"/>
+          <w:szCs w:val="16"/>
+        </w:rPr>
+        <w:t xml:space="preserve"> CI </w:t>
+      </w:r>
+      <w:proofErr w:type="spellStart"/>
+      <w:r>
+        <w:rPr>
+          <w:sz w:val="16"/>
+          <w:szCs w:val="16"/>
+        </w:rPr>
+        <w:t>CI</w:t>
+      </w:r>
+      <w:proofErr w:type="spellEnd"/>
+      <w:r>
+        <w:rPr>
+          <w:sz w:val="16"/>
+          <w:szCs w:val="16"/>
+        </w:rPr>
+        <w:t xml:space="preserve"> X </w:t>
+      </w:r>
+      <w:proofErr w:type="spellStart"/>
+      <w:r>
+        <w:rPr>
+          <w:sz w:val="16"/>
+          <w:szCs w:val="16"/>
+        </w:rPr>
+        <w:t>X</w:t>
+      </w:r>
+      <w:proofErr w:type="spellEnd"/>
+      <w:r>
+        <w:rPr>
+          <w:sz w:val="16"/>
+          <w:szCs w:val="16"/>
+        </w:rPr>
+        <w:t>, count to 3 for XX, convert the whole thing(s) from R to L to get addresses in hex that will hit</w:t>
+      </w:r>
+    </w:p>
+    <w:p>
+      <w:pPr>
+        <w:rPr>
+          <w:sz w:val="16"/>
+          <w:szCs w:val="16"/>
+        </w:rPr>
+      </w:pPr>
+    </w:p>
+    <w:p>
+      <w:pPr>
+        <w:rPr>
+          <w:b/>
+          <w:sz w:val="16"/>
+          <w:szCs w:val="16"/>
+        </w:rPr>
+      </w:pPr>
+      <w:r>
+        <w:rPr>
+          <w:b/>
+          <w:sz w:val="16"/>
+          <w:szCs w:val="16"/>
+        </w:rPr>
+        <w:t xml:space="preserve">A </w:t>
+      </w:r>
+      <w:proofErr w:type="gramStart"/>
+      <w:r>
+        <w:rPr>
+          <w:b/>
+          <w:sz w:val="16"/>
+          <w:szCs w:val="16"/>
+        </w:rPr>
+        <w:t xml:space="preserve">[ </w:t>
+      </w:r>
+      <w:proofErr w:type="spellStart"/>
+      <w:r>
+        <w:rPr>
+          <w:b/>
+          <w:sz w:val="16"/>
+          <w:szCs w:val="16"/>
+        </w:rPr>
+        <w:t>i</w:t>
+      </w:r>
+      <w:proofErr w:type="spellEnd"/>
+      <w:proofErr w:type="gramEnd"/>
+      <w:r>
+        <w:rPr>
+          <w:b/>
+          <w:sz w:val="16"/>
+          <w:szCs w:val="16"/>
+        </w:rPr>
+        <w:t xml:space="preserve"> ] [ j ] is at memory </w:t>
+      </w:r>
+      <w:proofErr w:type="spellStart"/>
+      <w:r>
+        <w:rPr>
+          <w:b/>
+          <w:sz w:val="16"/>
+          <w:szCs w:val="16"/>
+        </w:rPr>
+        <w:t>xA</w:t>
+      </w:r>
+      <w:proofErr w:type="spellEnd"/>
+      <w:r>
+        <w:rPr>
+          <w:b/>
+          <w:sz w:val="16"/>
+          <w:szCs w:val="16"/>
+        </w:rPr>
+        <w:t xml:space="preserve"> + L(c * </w:t>
+      </w:r>
+      <w:proofErr w:type="spellStart"/>
+      <w:r>
+        <w:rPr>
+          <w:b/>
+          <w:sz w:val="16"/>
+          <w:szCs w:val="16"/>
+        </w:rPr>
+        <w:t>i</w:t>
+      </w:r>
+      <w:proofErr w:type="spellEnd"/>
+      <w:r>
+        <w:rPr>
+          <w:b/>
+          <w:sz w:val="16"/>
+          <w:szCs w:val="16"/>
+        </w:rPr>
+        <w:t xml:space="preserve"> + j ) where L = </w:t>
+      </w:r>
+      <w:proofErr w:type="spellStart"/>
+      <w:r>
+        <w:rPr>
+          <w:b/>
+          <w:sz w:val="16"/>
+          <w:szCs w:val="16"/>
+        </w:rPr>
+        <w:t>sizeof</w:t>
+      </w:r>
+      <w:proofErr w:type="spellEnd"/>
+      <w:r>
+        <w:rPr>
+          <w:b/>
+          <w:sz w:val="16"/>
+          <w:szCs w:val="16"/>
+        </w:rPr>
+        <w:t>(</w:t>
+      </w:r>
+      <w:proofErr w:type="spellStart"/>
+      <w:r>
+        <w:rPr>
+          <w:b/>
+          <w:sz w:val="16"/>
+          <w:szCs w:val="16"/>
+        </w:rPr>
+        <w:t>int</w:t>
+      </w:r>
+      <w:proofErr w:type="spellEnd"/>
+      <w:r>
+        <w:rPr>
+          <w:b/>
+          <w:sz w:val="16"/>
+          <w:szCs w:val="16"/>
+        </w:rPr>
+        <w:t xml:space="preserve"> ) and c = # of columns</w:t>
+      </w:r>
+    </w:p>
+    <w:p>
+      <w:pPr>
+        <w:rPr>
+          <w:b/>
+          <w:sz w:val="16"/>
+          <w:szCs w:val="16"/>
+        </w:rPr>
+      </w:pPr>
+      <w:r>
+        <w:rPr>
+          <w:b/>
+          <w:sz w:val="16"/>
+          <w:szCs w:val="16"/>
+        </w:rPr>
+        <w:t>Linking and ELF format:</w:t>
+      </w:r>
     </w:p>
     <w:p>
       <w:pPr>
@@ -5603,6 +5817,3526 @@
           <w:docGrid w:linePitch="360"/>
         </w:sectPr>
       </w:pPr>
+    </w:p>
+    <w:p>
+      <w:pPr>
+        <w:rPr>
+          <w:sz w:val="16"/>
+          <w:szCs w:val="16"/>
+        </w:rPr>
+      </w:pPr>
+      <w:proofErr w:type="gramStart"/>
+      <w:r>
+        <w:rPr>
+          <w:sz w:val="16"/>
+          <w:szCs w:val="16"/>
+        </w:rPr>
+        <w:lastRenderedPageBreak/>
+        <w:t>extern</w:t>
+      </w:r>
+      <w:proofErr w:type="gramEnd"/>
+      <w:r>
+        <w:rPr>
+          <w:sz w:val="16"/>
+          <w:szCs w:val="16"/>
+        </w:rPr>
+        <w:t xml:space="preserve"> </w:t>
+      </w:r>
+      <w:proofErr w:type="spellStart"/>
+      <w:r>
+        <w:rPr>
+          <w:sz w:val="16"/>
+          <w:szCs w:val="16"/>
+        </w:rPr>
+        <w:t>int</w:t>
+      </w:r>
+      <w:proofErr w:type="spellEnd"/>
+      <w:r>
+        <w:rPr>
+          <w:sz w:val="16"/>
+          <w:szCs w:val="16"/>
+        </w:rPr>
+        <w:t xml:space="preserve"> </w:t>
+      </w:r>
+      <w:proofErr w:type="spellStart"/>
+      <w:r>
+        <w:rPr>
+          <w:sz w:val="16"/>
+          <w:szCs w:val="16"/>
+        </w:rPr>
+        <w:t>buf</w:t>
+      </w:r>
+      <w:proofErr w:type="spellEnd"/>
+      <w:r>
+        <w:rPr>
+          <w:sz w:val="16"/>
+          <w:szCs w:val="16"/>
+        </w:rPr>
+        <w:t xml:space="preserve"> [];</w:t>
+      </w:r>
+    </w:p>
+    <w:p>
+      <w:pPr>
+        <w:rPr>
+          <w:sz w:val="16"/>
+          <w:szCs w:val="16"/>
+        </w:rPr>
+      </w:pPr>
+      <w:proofErr w:type="spellStart"/>
+      <w:proofErr w:type="gramStart"/>
+      <w:r>
+        <w:rPr>
+          <w:sz w:val="16"/>
+          <w:szCs w:val="16"/>
+        </w:rPr>
+        <w:t>int</w:t>
+      </w:r>
+      <w:proofErr w:type="spellEnd"/>
+      <w:proofErr w:type="gramEnd"/>
+      <w:r>
+        <w:rPr>
+          <w:sz w:val="16"/>
+          <w:szCs w:val="16"/>
+        </w:rPr>
+        <w:t xml:space="preserve"> * bufp0 = &amp;</w:t>
+      </w:r>
+      <w:proofErr w:type="spellStart"/>
+      <w:r>
+        <w:rPr>
+          <w:sz w:val="16"/>
+          <w:szCs w:val="16"/>
+        </w:rPr>
+        <w:t>buf</w:t>
+      </w:r>
+      <w:proofErr w:type="spellEnd"/>
+      <w:r>
+        <w:rPr>
+          <w:sz w:val="16"/>
+          <w:szCs w:val="16"/>
+        </w:rPr>
+        <w:t xml:space="preserve"> [0];</w:t>
+      </w:r>
+    </w:p>
+    <w:p>
+      <w:pPr>
+        <w:rPr>
+          <w:sz w:val="16"/>
+          <w:szCs w:val="16"/>
+        </w:rPr>
+      </w:pPr>
+      <w:proofErr w:type="gramStart"/>
+      <w:r>
+        <w:rPr>
+          <w:sz w:val="16"/>
+          <w:szCs w:val="16"/>
+        </w:rPr>
+        <w:t>static</w:t>
+      </w:r>
+      <w:proofErr w:type="gramEnd"/>
+      <w:r>
+        <w:rPr>
+          <w:sz w:val="16"/>
+          <w:szCs w:val="16"/>
+        </w:rPr>
+        <w:t xml:space="preserve"> </w:t>
+      </w:r>
+      <w:proofErr w:type="spellStart"/>
+      <w:r>
+        <w:rPr>
+          <w:sz w:val="16"/>
+          <w:szCs w:val="16"/>
+        </w:rPr>
+        <w:t>int</w:t>
+      </w:r>
+      <w:proofErr w:type="spellEnd"/>
+      <w:r>
+        <w:rPr>
+          <w:sz w:val="16"/>
+          <w:szCs w:val="16"/>
+        </w:rPr>
+        <w:t xml:space="preserve"> *bufp1;</w:t>
+      </w:r>
+    </w:p>
+    <w:p>
+      <w:pPr>
+        <w:rPr>
+          <w:sz w:val="16"/>
+          <w:szCs w:val="16"/>
+        </w:rPr>
+      </w:pPr>
+      <w:proofErr w:type="gramStart"/>
+      <w:r>
+        <w:rPr>
+          <w:sz w:val="16"/>
+          <w:szCs w:val="16"/>
+        </w:rPr>
+        <w:t>static</w:t>
+      </w:r>
+      <w:proofErr w:type="gramEnd"/>
+      <w:r>
+        <w:rPr>
+          <w:sz w:val="16"/>
+          <w:szCs w:val="16"/>
+        </w:rPr>
+        <w:t xml:space="preserve"> void </w:t>
+      </w:r>
+      <w:proofErr w:type="spellStart"/>
+      <w:r>
+        <w:rPr>
+          <w:sz w:val="16"/>
+          <w:szCs w:val="16"/>
+        </w:rPr>
+        <w:t>inc</w:t>
+      </w:r>
+      <w:proofErr w:type="spellEnd"/>
+      <w:r>
+        <w:rPr>
+          <w:sz w:val="16"/>
+          <w:szCs w:val="16"/>
+        </w:rPr>
+        <w:t>( )</w:t>
+      </w:r>
+    </w:p>
+    <w:p>
+      <w:pPr>
+        <w:rPr>
+          <w:sz w:val="16"/>
+          <w:szCs w:val="16"/>
+        </w:rPr>
+      </w:pPr>
+      <w:r>
+        <w:rPr>
+          <w:sz w:val="16"/>
+          <w:szCs w:val="16"/>
+        </w:rPr>
+        <w:t xml:space="preserve">{   </w:t>
+      </w:r>
+      <w:proofErr w:type="gramStart"/>
+      <w:r>
+        <w:rPr>
+          <w:sz w:val="16"/>
+          <w:szCs w:val="16"/>
+        </w:rPr>
+        <w:t>static</w:t>
+      </w:r>
+      <w:proofErr w:type="gramEnd"/>
+      <w:r>
+        <w:rPr>
+          <w:sz w:val="16"/>
+          <w:szCs w:val="16"/>
+        </w:rPr>
+        <w:t xml:space="preserve"> </w:t>
+      </w:r>
+      <w:proofErr w:type="spellStart"/>
+      <w:r>
+        <w:rPr>
+          <w:sz w:val="16"/>
+          <w:szCs w:val="16"/>
+        </w:rPr>
+        <w:t>int</w:t>
+      </w:r>
+      <w:proofErr w:type="spellEnd"/>
+      <w:r>
+        <w:rPr>
+          <w:sz w:val="16"/>
+          <w:szCs w:val="16"/>
+        </w:rPr>
+        <w:t xml:space="preserve"> count = 0; count ++ ; }</w:t>
+      </w:r>
+    </w:p>
+    <w:p>
+      <w:pPr>
+        <w:rPr>
+          <w:sz w:val="16"/>
+          <w:szCs w:val="16"/>
+        </w:rPr>
+      </w:pPr>
+      <w:proofErr w:type="gramStart"/>
+      <w:r>
+        <w:rPr>
+          <w:sz w:val="16"/>
+          <w:szCs w:val="16"/>
+        </w:rPr>
+        <w:t>void</w:t>
+      </w:r>
+      <w:proofErr w:type="gramEnd"/>
+      <w:r>
+        <w:rPr>
+          <w:sz w:val="16"/>
+          <w:szCs w:val="16"/>
+        </w:rPr>
+        <w:t xml:space="preserve"> swap ( )</w:t>
+      </w:r>
+    </w:p>
+    <w:p>
+      <w:pPr>
+        <w:rPr>
+          <w:sz w:val="16"/>
+          <w:szCs w:val="16"/>
+        </w:rPr>
+      </w:pPr>
+      <w:r>
+        <w:rPr>
+          <w:sz w:val="16"/>
+          <w:szCs w:val="16"/>
+        </w:rPr>
+        <w:t xml:space="preserve">{   </w:t>
+      </w:r>
+      <w:proofErr w:type="spellStart"/>
+      <w:proofErr w:type="gramStart"/>
+      <w:r>
+        <w:rPr>
+          <w:sz w:val="16"/>
+          <w:szCs w:val="16"/>
+        </w:rPr>
+        <w:t>int</w:t>
+      </w:r>
+      <w:proofErr w:type="spellEnd"/>
+      <w:proofErr w:type="gramEnd"/>
+      <w:r>
+        <w:rPr>
+          <w:sz w:val="16"/>
+          <w:szCs w:val="16"/>
+        </w:rPr>
+        <w:t xml:space="preserve"> temp;   </w:t>
+      </w:r>
+      <w:proofErr w:type="spellStart"/>
+      <w:r>
+        <w:rPr>
+          <w:sz w:val="16"/>
+          <w:szCs w:val="16"/>
+        </w:rPr>
+        <w:t>inc</w:t>
+      </w:r>
+      <w:proofErr w:type="spellEnd"/>
+      <w:r>
+        <w:rPr>
+          <w:sz w:val="16"/>
+          <w:szCs w:val="16"/>
+        </w:rPr>
+        <w:t xml:space="preserve"> ( ); bufp1 = &amp;</w:t>
+      </w:r>
+      <w:proofErr w:type="spellStart"/>
+      <w:r>
+        <w:rPr>
+          <w:sz w:val="16"/>
+          <w:szCs w:val="16"/>
+        </w:rPr>
+        <w:t>buf</w:t>
+      </w:r>
+      <w:proofErr w:type="spellEnd"/>
+      <w:r>
+        <w:rPr>
+          <w:sz w:val="16"/>
+          <w:szCs w:val="16"/>
+        </w:rPr>
+        <w:t xml:space="preserve"> [1]; temp =</w:t>
+      </w:r>
+    </w:p>
+    <w:p>
+      <w:pPr>
+        <w:rPr>
+          <w:sz w:val="16"/>
+          <w:szCs w:val="16"/>
+        </w:rPr>
+      </w:pPr>
+      <w:r>
+        <w:rPr>
+          <w:sz w:val="16"/>
+          <w:szCs w:val="16"/>
+        </w:rPr>
+        <w:t xml:space="preserve"> *bufp0; *bufp0 = *bufp1; *bufp1 = temp</w:t>
+      </w:r>
+      <w:proofErr w:type="gramStart"/>
+      <w:r>
+        <w:rPr>
+          <w:sz w:val="16"/>
+          <w:szCs w:val="16"/>
+        </w:rPr>
+        <w:t>; }</w:t>
+      </w:r>
+      <w:proofErr w:type="gramEnd"/>
+    </w:p>
+    <w:p>
+      <w:pPr>
+        <w:rPr>
+          <w:sz w:val="16"/>
+          <w:szCs w:val="16"/>
+        </w:rPr>
+      </w:pPr>
+    </w:p>
+    <w:p>
+      <w:pPr>
+        <w:rPr>
+          <w:sz w:val="16"/>
+          <w:szCs w:val="16"/>
+        </w:rPr>
+      </w:pPr>
+    </w:p>
+    <w:p>
+      <w:pPr>
+        <w:rPr>
+          <w:sz w:val="16"/>
+          <w:szCs w:val="16"/>
+        </w:rPr>
+      </w:pPr>
+    </w:p>
+    <w:tbl>
+      <w:tblPr>
+        <w:tblStyle w:val="TableGrid"/>
+        <w:tblW w:w="0" w:type="auto"/>
+        <w:tblLook w:val="04A0" w:firstRow="1" w:lastRow="0" w:firstColumn="1" w:lastColumn="0" w:noHBand="0" w:noVBand="1"/>
+      </w:tblPr>
+      <w:tblGrid>
+        <w:gridCol w:w="1000"/>
+        <w:gridCol w:w="1000"/>
+        <w:gridCol w:w="1001"/>
+        <w:gridCol w:w="1027"/>
+        <w:gridCol w:w="1002"/>
+      </w:tblGrid>
+      <w:tr>
+        <w:tc>
+          <w:tcPr>
+            <w:tcW w:w="2158" w:type="dxa"/>
+          </w:tcPr>
+          <w:p>
+            <w:pPr>
+              <w:rPr>
+                <w:sz w:val="16"/>
+                <w:szCs w:val="16"/>
+              </w:rPr>
+            </w:pPr>
+            <w:r>
+              <w:rPr>
+                <w:sz w:val="16"/>
+                <w:szCs w:val="16"/>
+              </w:rPr>
+              <w:lastRenderedPageBreak/>
+              <w:t>Symbol</w:t>
+            </w:r>
+          </w:p>
+        </w:tc>
+        <w:tc>
+          <w:tcPr>
+            <w:tcW w:w="2158" w:type="dxa"/>
+          </w:tcPr>
+          <w:p>
+            <w:pPr>
+              <w:rPr>
+                <w:sz w:val="16"/>
+                <w:szCs w:val="16"/>
+              </w:rPr>
+            </w:pPr>
+            <w:proofErr w:type="spellStart"/>
+            <w:proofErr w:type="gramStart"/>
+            <w:r>
+              <w:rPr>
+                <w:sz w:val="16"/>
+                <w:szCs w:val="16"/>
+              </w:rPr>
+              <w:t>swap.o</w:t>
+            </w:r>
+            <w:proofErr w:type="spellEnd"/>
+            <w:proofErr w:type="gramEnd"/>
+            <w:r>
+              <w:rPr>
+                <w:sz w:val="16"/>
+                <w:szCs w:val="16"/>
+              </w:rPr>
+              <w:t xml:space="preserve"> </w:t>
+            </w:r>
+            <w:proofErr w:type="spellStart"/>
+            <w:r>
+              <w:rPr>
+                <w:sz w:val="16"/>
+                <w:szCs w:val="16"/>
+              </w:rPr>
+              <w:t>symtab</w:t>
+            </w:r>
+            <w:proofErr w:type="spellEnd"/>
+            <w:r>
+              <w:rPr>
+                <w:sz w:val="16"/>
+                <w:szCs w:val="16"/>
+              </w:rPr>
+              <w:t xml:space="preserve"> entry?</w:t>
+            </w:r>
+          </w:p>
+        </w:tc>
+        <w:tc>
+          <w:tcPr>
+            <w:tcW w:w="2158" w:type="dxa"/>
+          </w:tcPr>
+          <w:p>
+            <w:pPr>
+              <w:rPr>
+                <w:sz w:val="16"/>
+                <w:szCs w:val="16"/>
+              </w:rPr>
+            </w:pPr>
+            <w:r>
+              <w:rPr>
+                <w:sz w:val="16"/>
+                <w:szCs w:val="16"/>
+              </w:rPr>
+              <w:t>Symbol type</w:t>
+            </w:r>
+          </w:p>
+        </w:tc>
+        <w:tc>
+          <w:tcPr>
+            <w:tcW w:w="2158" w:type="dxa"/>
+          </w:tcPr>
+          <w:p>
+            <w:pPr>
+              <w:rPr>
+                <w:sz w:val="16"/>
+                <w:szCs w:val="16"/>
+              </w:rPr>
+            </w:pPr>
+            <w:r>
+              <w:rPr>
+                <w:sz w:val="16"/>
+                <w:szCs w:val="16"/>
+              </w:rPr>
+              <w:t>Module Defined</w:t>
+            </w:r>
+          </w:p>
+        </w:tc>
+        <w:tc>
+          <w:tcPr>
+            <w:tcW w:w="2158" w:type="dxa"/>
+          </w:tcPr>
+          <w:p>
+            <w:pPr>
+              <w:rPr>
+                <w:sz w:val="16"/>
+                <w:szCs w:val="16"/>
+              </w:rPr>
+            </w:pPr>
+            <w:r>
+              <w:rPr>
+                <w:sz w:val="16"/>
+                <w:szCs w:val="16"/>
+              </w:rPr>
+              <w:t>Section</w:t>
+            </w:r>
+          </w:p>
+        </w:tc>
+      </w:tr>
+      <w:tr>
+        <w:tc>
+          <w:tcPr>
+            <w:tcW w:w="2158" w:type="dxa"/>
+          </w:tcPr>
+          <w:p>
+            <w:pPr>
+              <w:rPr>
+                <w:sz w:val="16"/>
+                <w:szCs w:val="16"/>
+              </w:rPr>
+            </w:pPr>
+            <w:proofErr w:type="spellStart"/>
+            <w:r>
+              <w:rPr>
+                <w:sz w:val="16"/>
+                <w:szCs w:val="16"/>
+              </w:rPr>
+              <w:t>Buf</w:t>
+            </w:r>
+            <w:proofErr w:type="spellEnd"/>
+          </w:p>
+        </w:tc>
+        <w:tc>
+          <w:tcPr>
+            <w:tcW w:w="2158" w:type="dxa"/>
+          </w:tcPr>
+          <w:p>
+            <w:pPr>
+              <w:rPr>
+                <w:sz w:val="16"/>
+                <w:szCs w:val="16"/>
+              </w:rPr>
+            </w:pPr>
+            <w:r>
+              <w:rPr>
+                <w:sz w:val="16"/>
+                <w:szCs w:val="16"/>
+              </w:rPr>
+              <w:t>yes</w:t>
+            </w:r>
+          </w:p>
+        </w:tc>
+        <w:tc>
+          <w:tcPr>
+            <w:tcW w:w="2158" w:type="dxa"/>
+          </w:tcPr>
+          <w:p>
+            <w:pPr>
+              <w:rPr>
+                <w:sz w:val="16"/>
+                <w:szCs w:val="16"/>
+              </w:rPr>
+            </w:pPr>
+            <w:r>
+              <w:rPr>
+                <w:sz w:val="16"/>
+                <w:szCs w:val="16"/>
+              </w:rPr>
+              <w:t>extern</w:t>
+            </w:r>
+          </w:p>
+        </w:tc>
+        <w:tc>
+          <w:tcPr>
+            <w:tcW w:w="2158" w:type="dxa"/>
+          </w:tcPr>
+          <w:p>
+            <w:pPr>
+              <w:rPr>
+                <w:sz w:val="16"/>
+                <w:szCs w:val="16"/>
+              </w:rPr>
+            </w:pPr>
+            <w:proofErr w:type="spellStart"/>
+            <w:r>
+              <w:rPr>
+                <w:sz w:val="16"/>
+                <w:szCs w:val="16"/>
+              </w:rPr>
+              <w:t>main.o</w:t>
+            </w:r>
+            <w:proofErr w:type="spellEnd"/>
+          </w:p>
+        </w:tc>
+        <w:tc>
+          <w:tcPr>
+            <w:tcW w:w="2158" w:type="dxa"/>
+          </w:tcPr>
+          <w:p>
+            <w:pPr>
+              <w:rPr>
+                <w:sz w:val="16"/>
+                <w:szCs w:val="16"/>
+              </w:rPr>
+            </w:pPr>
+            <w:r>
+              <w:rPr>
+                <w:sz w:val="16"/>
+                <w:szCs w:val="16"/>
+              </w:rPr>
+              <w:t>.data</w:t>
+            </w:r>
+          </w:p>
+        </w:tc>
+      </w:tr>
+      <w:tr>
+        <w:tc>
+          <w:tcPr>
+            <w:tcW w:w="2158" w:type="dxa"/>
+          </w:tcPr>
+          <w:p>
+            <w:pPr>
+              <w:rPr>
+                <w:sz w:val="16"/>
+                <w:szCs w:val="16"/>
+              </w:rPr>
+            </w:pPr>
+            <w:r>
+              <w:rPr>
+                <w:sz w:val="16"/>
+                <w:szCs w:val="16"/>
+              </w:rPr>
+              <w:t>Bufp0</w:t>
+            </w:r>
+          </w:p>
+        </w:tc>
+        <w:tc>
+          <w:tcPr>
+            <w:tcW w:w="2158" w:type="dxa"/>
+          </w:tcPr>
+          <w:p>
+            <w:pPr>
+              <w:rPr>
+                <w:sz w:val="16"/>
+                <w:szCs w:val="16"/>
+              </w:rPr>
+            </w:pPr>
+            <w:r>
+              <w:rPr>
+                <w:sz w:val="16"/>
+                <w:szCs w:val="16"/>
+              </w:rPr>
+              <w:t>yes</w:t>
+            </w:r>
+          </w:p>
+        </w:tc>
+        <w:tc>
+          <w:tcPr>
+            <w:tcW w:w="2158" w:type="dxa"/>
+          </w:tcPr>
+          <w:p>
+            <w:pPr>
+              <w:rPr>
+                <w:sz w:val="16"/>
+                <w:szCs w:val="16"/>
+              </w:rPr>
+            </w:pPr>
+            <w:r>
+              <w:rPr>
+                <w:sz w:val="16"/>
+                <w:szCs w:val="16"/>
+              </w:rPr>
+              <w:t>global</w:t>
+            </w:r>
+          </w:p>
+        </w:tc>
+        <w:tc>
+          <w:tcPr>
+            <w:tcW w:w="2158" w:type="dxa"/>
+          </w:tcPr>
+          <w:p>
+            <w:pPr>
+              <w:rPr>
+                <w:sz w:val="16"/>
+                <w:szCs w:val="16"/>
+              </w:rPr>
+            </w:pPr>
+            <w:proofErr w:type="spellStart"/>
+            <w:r>
+              <w:rPr>
+                <w:sz w:val="16"/>
+                <w:szCs w:val="16"/>
+              </w:rPr>
+              <w:t>swap.o</w:t>
+            </w:r>
+            <w:proofErr w:type="spellEnd"/>
+          </w:p>
+        </w:tc>
+        <w:tc>
+          <w:tcPr>
+            <w:tcW w:w="2158" w:type="dxa"/>
+          </w:tcPr>
+          <w:p>
+            <w:pPr>
+              <w:rPr>
+                <w:sz w:val="16"/>
+                <w:szCs w:val="16"/>
+              </w:rPr>
+            </w:pPr>
+            <w:r>
+              <w:rPr>
+                <w:sz w:val="16"/>
+                <w:szCs w:val="16"/>
+              </w:rPr>
+              <w:t>.data</w:t>
+            </w:r>
+          </w:p>
+        </w:tc>
+      </w:tr>
+      <w:tr>
+        <w:tc>
+          <w:tcPr>
+            <w:tcW w:w="2158" w:type="dxa"/>
+          </w:tcPr>
+          <w:p>
+            <w:pPr>
+              <w:rPr>
+                <w:sz w:val="16"/>
+                <w:szCs w:val="16"/>
+              </w:rPr>
+            </w:pPr>
+            <w:r>
+              <w:rPr>
+                <w:sz w:val="16"/>
+                <w:szCs w:val="16"/>
+              </w:rPr>
+              <w:t>Bufp1</w:t>
+            </w:r>
+          </w:p>
+        </w:tc>
+        <w:tc>
+          <w:tcPr>
+            <w:tcW w:w="2158" w:type="dxa"/>
+          </w:tcPr>
+          <w:p>
+            <w:pPr>
+              <w:rPr>
+                <w:sz w:val="16"/>
+                <w:szCs w:val="16"/>
+              </w:rPr>
+            </w:pPr>
+            <w:proofErr w:type="spellStart"/>
+            <w:r>
+              <w:rPr>
+                <w:sz w:val="16"/>
+                <w:szCs w:val="16"/>
+              </w:rPr>
+              <w:t>tes</w:t>
+            </w:r>
+            <w:proofErr w:type="spellEnd"/>
+          </w:p>
+        </w:tc>
+        <w:tc>
+          <w:tcPr>
+            <w:tcW w:w="2158" w:type="dxa"/>
+          </w:tcPr>
+          <w:p>
+            <w:pPr>
+              <w:rPr>
+                <w:sz w:val="16"/>
+                <w:szCs w:val="16"/>
+              </w:rPr>
+            </w:pPr>
+            <w:r>
+              <w:rPr>
+                <w:sz w:val="16"/>
+                <w:szCs w:val="16"/>
+              </w:rPr>
+              <w:t>local</w:t>
+            </w:r>
+          </w:p>
+        </w:tc>
+        <w:tc>
+          <w:tcPr>
+            <w:tcW w:w="2158" w:type="dxa"/>
+          </w:tcPr>
+          <w:p>
+            <w:pPr>
+              <w:rPr>
+                <w:sz w:val="16"/>
+                <w:szCs w:val="16"/>
+              </w:rPr>
+            </w:pPr>
+            <w:proofErr w:type="spellStart"/>
+            <w:r>
+              <w:rPr>
+                <w:sz w:val="16"/>
+                <w:szCs w:val="16"/>
+              </w:rPr>
+              <w:t>swap.o</w:t>
+            </w:r>
+            <w:proofErr w:type="spellEnd"/>
+          </w:p>
+        </w:tc>
+        <w:tc>
+          <w:tcPr>
+            <w:tcW w:w="2158" w:type="dxa"/>
+          </w:tcPr>
+          <w:p>
+            <w:pPr>
+              <w:rPr>
+                <w:sz w:val="16"/>
+                <w:szCs w:val="16"/>
+              </w:rPr>
+            </w:pPr>
+            <w:r>
+              <w:rPr>
+                <w:sz w:val="16"/>
+                <w:szCs w:val="16"/>
+              </w:rPr>
+              <w:t>.</w:t>
+            </w:r>
+            <w:proofErr w:type="spellStart"/>
+            <w:r>
+              <w:rPr>
+                <w:sz w:val="16"/>
+                <w:szCs w:val="16"/>
+              </w:rPr>
+              <w:t>bss</w:t>
+            </w:r>
+            <w:proofErr w:type="spellEnd"/>
+          </w:p>
+        </w:tc>
+      </w:tr>
+      <w:tr>
+        <w:tc>
+          <w:tcPr>
+            <w:tcW w:w="2158" w:type="dxa"/>
+          </w:tcPr>
+          <w:p>
+            <w:pPr>
+              <w:rPr>
+                <w:sz w:val="16"/>
+                <w:szCs w:val="16"/>
+              </w:rPr>
+            </w:pPr>
+            <w:r>
+              <w:rPr>
+                <w:sz w:val="16"/>
+                <w:szCs w:val="16"/>
+              </w:rPr>
+              <w:t>Swap</w:t>
+            </w:r>
+          </w:p>
+        </w:tc>
+        <w:tc>
+          <w:tcPr>
+            <w:tcW w:w="2158" w:type="dxa"/>
+          </w:tcPr>
+          <w:p>
+            <w:pPr>
+              <w:rPr>
+                <w:sz w:val="16"/>
+                <w:szCs w:val="16"/>
+              </w:rPr>
+            </w:pPr>
+            <w:r>
+              <w:rPr>
+                <w:sz w:val="16"/>
+                <w:szCs w:val="16"/>
+              </w:rPr>
+              <w:t>yes</w:t>
+            </w:r>
+          </w:p>
+        </w:tc>
+        <w:tc>
+          <w:tcPr>
+            <w:tcW w:w="2158" w:type="dxa"/>
+          </w:tcPr>
+          <w:p>
+            <w:pPr>
+              <w:rPr>
+                <w:sz w:val="16"/>
+                <w:szCs w:val="16"/>
+              </w:rPr>
+            </w:pPr>
+            <w:r>
+              <w:rPr>
+                <w:sz w:val="16"/>
+                <w:szCs w:val="16"/>
+              </w:rPr>
+              <w:t>global</w:t>
+            </w:r>
+          </w:p>
+        </w:tc>
+        <w:tc>
+          <w:tcPr>
+            <w:tcW w:w="2158" w:type="dxa"/>
+          </w:tcPr>
+          <w:p>
+            <w:pPr>
+              <w:rPr>
+                <w:sz w:val="16"/>
+                <w:szCs w:val="16"/>
+              </w:rPr>
+            </w:pPr>
+            <w:proofErr w:type="spellStart"/>
+            <w:r>
+              <w:rPr>
+                <w:sz w:val="16"/>
+                <w:szCs w:val="16"/>
+              </w:rPr>
+              <w:t>swap.o</w:t>
+            </w:r>
+            <w:proofErr w:type="spellEnd"/>
+          </w:p>
+        </w:tc>
+        <w:tc>
+          <w:tcPr>
+            <w:tcW w:w="2158" w:type="dxa"/>
+          </w:tcPr>
+          <w:p>
+            <w:pPr>
+              <w:rPr>
+                <w:sz w:val="16"/>
+                <w:szCs w:val="16"/>
+              </w:rPr>
+            </w:pPr>
+            <w:r>
+              <w:rPr>
+                <w:sz w:val="16"/>
+                <w:szCs w:val="16"/>
+              </w:rPr>
+              <w:t>.text</w:t>
+            </w:r>
+          </w:p>
+        </w:tc>
+      </w:tr>
+      <w:tr>
+        <w:tc>
+          <w:tcPr>
+            <w:tcW w:w="2158" w:type="dxa"/>
+          </w:tcPr>
+          <w:p>
+            <w:pPr>
+              <w:rPr>
+                <w:sz w:val="16"/>
+                <w:szCs w:val="16"/>
+              </w:rPr>
+            </w:pPr>
+            <w:r>
+              <w:rPr>
+                <w:sz w:val="16"/>
+                <w:szCs w:val="16"/>
+              </w:rPr>
+              <w:t>Temp</w:t>
+            </w:r>
+          </w:p>
+        </w:tc>
+        <w:tc>
+          <w:tcPr>
+            <w:tcW w:w="2158" w:type="dxa"/>
+          </w:tcPr>
+          <w:p>
+            <w:pPr>
+              <w:rPr>
+                <w:sz w:val="16"/>
+                <w:szCs w:val="16"/>
+              </w:rPr>
+            </w:pPr>
+            <w:r>
+              <w:rPr>
+                <w:sz w:val="16"/>
+                <w:szCs w:val="16"/>
+              </w:rPr>
+              <w:t>no</w:t>
+            </w:r>
+          </w:p>
+        </w:tc>
+        <w:tc>
+          <w:tcPr>
+            <w:tcW w:w="2158" w:type="dxa"/>
+          </w:tcPr>
+          <w:p>
+            <w:pPr>
+              <w:rPr>
+                <w:sz w:val="16"/>
+                <w:szCs w:val="16"/>
+              </w:rPr>
+            </w:pPr>
+          </w:p>
+        </w:tc>
+        <w:tc>
+          <w:tcPr>
+            <w:tcW w:w="2158" w:type="dxa"/>
+          </w:tcPr>
+          <w:p>
+            <w:pPr>
+              <w:rPr>
+                <w:sz w:val="16"/>
+                <w:szCs w:val="16"/>
+              </w:rPr>
+            </w:pPr>
+          </w:p>
+        </w:tc>
+        <w:tc>
+          <w:tcPr>
+            <w:tcW w:w="2158" w:type="dxa"/>
+          </w:tcPr>
+          <w:p>
+            <w:pPr>
+              <w:rPr>
+                <w:sz w:val="16"/>
+                <w:szCs w:val="16"/>
+              </w:rPr>
+            </w:pPr>
+          </w:p>
+        </w:tc>
+      </w:tr>
+      <w:tr>
+        <w:tc>
+          <w:tcPr>
+            <w:tcW w:w="2158" w:type="dxa"/>
+          </w:tcPr>
+          <w:p>
+            <w:pPr>
+              <w:rPr>
+                <w:sz w:val="16"/>
+                <w:szCs w:val="16"/>
+              </w:rPr>
+            </w:pPr>
+            <w:proofErr w:type="spellStart"/>
+            <w:r>
+              <w:rPr>
+                <w:sz w:val="16"/>
+                <w:szCs w:val="16"/>
+              </w:rPr>
+              <w:t>inc</w:t>
+            </w:r>
+            <w:proofErr w:type="spellEnd"/>
+          </w:p>
+        </w:tc>
+        <w:tc>
+          <w:tcPr>
+            <w:tcW w:w="2158" w:type="dxa"/>
+          </w:tcPr>
+          <w:p>
+            <w:pPr>
+              <w:rPr>
+                <w:sz w:val="16"/>
+                <w:szCs w:val="16"/>
+              </w:rPr>
+            </w:pPr>
+            <w:r>
+              <w:rPr>
+                <w:sz w:val="16"/>
+                <w:szCs w:val="16"/>
+              </w:rPr>
+              <w:t>yes</w:t>
+            </w:r>
+          </w:p>
+        </w:tc>
+        <w:tc>
+          <w:tcPr>
+            <w:tcW w:w="2158" w:type="dxa"/>
+          </w:tcPr>
+          <w:p>
+            <w:pPr>
+              <w:rPr>
+                <w:sz w:val="16"/>
+                <w:szCs w:val="16"/>
+              </w:rPr>
+            </w:pPr>
+            <w:r>
+              <w:rPr>
+                <w:sz w:val="16"/>
+                <w:szCs w:val="16"/>
+              </w:rPr>
+              <w:t>local</w:t>
+            </w:r>
+          </w:p>
+        </w:tc>
+        <w:tc>
+          <w:tcPr>
+            <w:tcW w:w="2158" w:type="dxa"/>
+          </w:tcPr>
+          <w:p>
+            <w:pPr>
+              <w:rPr>
+                <w:sz w:val="16"/>
+                <w:szCs w:val="16"/>
+              </w:rPr>
+            </w:pPr>
+            <w:proofErr w:type="spellStart"/>
+            <w:r>
+              <w:rPr>
+                <w:sz w:val="16"/>
+                <w:szCs w:val="16"/>
+              </w:rPr>
+              <w:t>swap.o</w:t>
+            </w:r>
+            <w:proofErr w:type="spellEnd"/>
+          </w:p>
+        </w:tc>
+        <w:tc>
+          <w:tcPr>
+            <w:tcW w:w="2158" w:type="dxa"/>
+          </w:tcPr>
+          <w:p>
+            <w:pPr>
+              <w:rPr>
+                <w:sz w:val="16"/>
+                <w:szCs w:val="16"/>
+              </w:rPr>
+            </w:pPr>
+            <w:r>
+              <w:rPr>
+                <w:sz w:val="16"/>
+                <w:szCs w:val="16"/>
+              </w:rPr>
+              <w:t>.text</w:t>
+            </w:r>
+          </w:p>
+        </w:tc>
+      </w:tr>
+      <w:tr>
+        <w:tc>
+          <w:tcPr>
+            <w:tcW w:w="2158" w:type="dxa"/>
+          </w:tcPr>
+          <w:p>
+            <w:pPr>
+              <w:rPr>
+                <w:sz w:val="16"/>
+                <w:szCs w:val="16"/>
+              </w:rPr>
+            </w:pPr>
+            <w:r>
+              <w:rPr>
+                <w:sz w:val="16"/>
+                <w:szCs w:val="16"/>
+              </w:rPr>
+              <w:t>Count</w:t>
+            </w:r>
+          </w:p>
+        </w:tc>
+        <w:tc>
+          <w:tcPr>
+            <w:tcW w:w="2158" w:type="dxa"/>
+          </w:tcPr>
+          <w:p>
+            <w:pPr>
+              <w:rPr>
+                <w:sz w:val="16"/>
+                <w:szCs w:val="16"/>
+              </w:rPr>
+            </w:pPr>
+            <w:r>
+              <w:rPr>
+                <w:sz w:val="16"/>
+                <w:szCs w:val="16"/>
+              </w:rPr>
+              <w:t>yes</w:t>
+            </w:r>
+          </w:p>
+        </w:tc>
+        <w:tc>
+          <w:tcPr>
+            <w:tcW w:w="2158" w:type="dxa"/>
+          </w:tcPr>
+          <w:p>
+            <w:pPr>
+              <w:rPr>
+                <w:sz w:val="16"/>
+                <w:szCs w:val="16"/>
+              </w:rPr>
+            </w:pPr>
+            <w:r>
+              <w:rPr>
+                <w:sz w:val="16"/>
+                <w:szCs w:val="16"/>
+              </w:rPr>
+              <w:t>local</w:t>
+            </w:r>
+          </w:p>
+        </w:tc>
+        <w:tc>
+          <w:tcPr>
+            <w:tcW w:w="2158" w:type="dxa"/>
+          </w:tcPr>
+          <w:p>
+            <w:pPr>
+              <w:rPr>
+                <w:sz w:val="16"/>
+                <w:szCs w:val="16"/>
+              </w:rPr>
+            </w:pPr>
+            <w:proofErr w:type="spellStart"/>
+            <w:r>
+              <w:rPr>
+                <w:sz w:val="16"/>
+                <w:szCs w:val="16"/>
+              </w:rPr>
+              <w:t>swap.o</w:t>
+            </w:r>
+            <w:proofErr w:type="spellEnd"/>
+          </w:p>
+        </w:tc>
+        <w:tc>
+          <w:tcPr>
+            <w:tcW w:w="2158" w:type="dxa"/>
+          </w:tcPr>
+          <w:p>
+            <w:pPr>
+              <w:rPr>
+                <w:sz w:val="16"/>
+                <w:szCs w:val="16"/>
+              </w:rPr>
+            </w:pPr>
+            <w:r>
+              <w:rPr>
+                <w:sz w:val="16"/>
+                <w:szCs w:val="16"/>
+              </w:rPr>
+              <w:t>.data</w:t>
+            </w:r>
+          </w:p>
+        </w:tc>
+      </w:tr>
+    </w:tbl>
+    <w:p>
+      <w:pPr>
+        <w:rPr>
+          <w:sz w:val="16"/>
+          <w:szCs w:val="16"/>
+        </w:rPr>
+      </w:pPr>
+      <w:r>
+        <w:rPr>
+          <w:sz w:val="16"/>
+          <w:szCs w:val="16"/>
+        </w:rPr>
+        <w:t xml:space="preserve">Strongly defined means you have already assigned it, weakly means it just has been declared. </w:t>
+      </w:r>
+    </w:p>
+    <w:p>
+      <w:pPr>
+        <w:rPr>
+          <w:sz w:val="16"/>
+          <w:szCs w:val="16"/>
+        </w:rPr>
+        <w:sectPr>
+          <w:type w:val="continuous"/>
+          <w:pgSz w:w="12240" w:h="15840"/>
+          <w:pgMar w:top="720" w:right="720" w:bottom="720" w:left="720" w:header="720" w:footer="720" w:gutter="0"/>
+          <w:cols w:num="2" w:space="720"/>
+          <w:docGrid w:linePitch="360"/>
+        </w:sectPr>
+      </w:pPr>
+    </w:p>
+    <w:p>
+      <w:pPr>
+        <w:rPr>
+          <w:b/>
+          <w:sz w:val="16"/>
+          <w:szCs w:val="16"/>
+        </w:rPr>
+      </w:pPr>
+      <w:r>
+        <w:rPr>
+          <w:b/>
+          <w:sz w:val="16"/>
+          <w:szCs w:val="16"/>
+        </w:rPr>
+        <w:lastRenderedPageBreak/>
+        <w:t>Processes:</w:t>
+      </w:r>
+    </w:p>
+    <w:p>
+      <w:pPr>
+        <w:pStyle w:val="ListParagraph"/>
+        <w:numPr>
+          <w:ilvl w:val="0"/>
+          <w:numId w:val="1"/>
+        </w:numPr>
+        <w:rPr>
+          <w:sz w:val="16"/>
+          <w:szCs w:val="16"/>
+        </w:rPr>
+      </w:pPr>
+      <w:proofErr w:type="gramStart"/>
+      <w:r>
+        <w:rPr>
+          <w:sz w:val="16"/>
+          <w:szCs w:val="16"/>
+        </w:rPr>
+        <w:t>if</w:t>
+      </w:r>
+      <w:proofErr w:type="gramEnd"/>
+      <w:r>
+        <w:rPr>
+          <w:sz w:val="16"/>
+          <w:szCs w:val="16"/>
+        </w:rPr>
+        <w:t xml:space="preserve"> you’re in the child process, the fork will return 0. variables are not shared amongst processes, each process gets its own copy of the stack</w:t>
+      </w:r>
+    </w:p>
+    <w:p>
+      <w:pPr>
+        <w:rPr>
+          <w:sz w:val="16"/>
+          <w:szCs w:val="16"/>
+        </w:rPr>
+        <w:sectPr>
+          <w:type w:val="continuous"/>
+          <w:pgSz w:w="12240" w:h="15840"/>
+          <w:pgMar w:top="720" w:right="720" w:bottom="720" w:left="720" w:header="720" w:footer="720" w:gutter="0"/>
+          <w:cols w:space="720"/>
+          <w:docGrid w:linePitch="360"/>
+        </w:sectPr>
+      </w:pPr>
+    </w:p>
+    <w:tbl>
+      <w:tblPr>
+        <w:tblStyle w:val="TableGrid"/>
+        <w:tblW w:w="0" w:type="auto"/>
+        <w:tblLook w:val="04A0" w:firstRow="1" w:lastRow="0" w:firstColumn="1" w:lastColumn="0" w:noHBand="0" w:noVBand="1"/>
+      </w:tblPr>
+      <w:tblGrid>
+        <w:gridCol w:w="1179"/>
+        <w:gridCol w:w="981"/>
+        <w:gridCol w:w="950"/>
+      </w:tblGrid>
+      <w:tr>
+        <w:tc>
+          <w:tcPr>
+            <w:tcW w:w="3596" w:type="dxa"/>
+          </w:tcPr>
+          <w:p>
+            <w:pPr>
+              <w:rPr>
+                <w:sz w:val="16"/>
+                <w:szCs w:val="16"/>
+              </w:rPr>
+            </w:pPr>
+          </w:p>
+        </w:tc>
+        <w:tc>
+          <w:tcPr>
+            <w:tcW w:w="3597" w:type="dxa"/>
+          </w:tcPr>
+          <w:p>
+            <w:pPr>
+              <w:rPr>
+                <w:sz w:val="16"/>
+                <w:szCs w:val="16"/>
+              </w:rPr>
+            </w:pPr>
+            <w:r>
+              <w:rPr>
+                <w:sz w:val="16"/>
+                <w:szCs w:val="16"/>
+              </w:rPr>
+              <w:t>32-bit</w:t>
+            </w:r>
+          </w:p>
+        </w:tc>
+        <w:tc>
+          <w:tcPr>
+            <w:tcW w:w="3597" w:type="dxa"/>
+          </w:tcPr>
+          <w:p>
+            <w:pPr>
+              <w:rPr>
+                <w:sz w:val="16"/>
+                <w:szCs w:val="16"/>
+              </w:rPr>
+            </w:pPr>
+            <w:r>
+              <w:rPr>
+                <w:sz w:val="16"/>
+                <w:szCs w:val="16"/>
+              </w:rPr>
+              <w:t>64 -bit</w:t>
+            </w:r>
+          </w:p>
+        </w:tc>
+      </w:tr>
+      <w:tr>
+        <w:tc>
+          <w:tcPr>
+            <w:tcW w:w="3596" w:type="dxa"/>
+          </w:tcPr>
+          <w:p>
+            <w:pPr>
+              <w:rPr>
+                <w:sz w:val="16"/>
+                <w:szCs w:val="16"/>
+              </w:rPr>
+            </w:pPr>
+            <w:r>
+              <w:rPr>
+                <w:sz w:val="16"/>
+                <w:szCs w:val="16"/>
+              </w:rPr>
+              <w:t>char</w:t>
+            </w:r>
+          </w:p>
+        </w:tc>
+        <w:tc>
+          <w:tcPr>
+            <w:tcW w:w="3597" w:type="dxa"/>
+          </w:tcPr>
+          <w:p>
+            <w:pPr>
+              <w:rPr>
+                <w:sz w:val="16"/>
+                <w:szCs w:val="16"/>
+              </w:rPr>
+            </w:pPr>
+            <w:r>
+              <w:rPr>
+                <w:sz w:val="16"/>
+                <w:szCs w:val="16"/>
+              </w:rPr>
+              <w:t>1</w:t>
+            </w:r>
+          </w:p>
+        </w:tc>
+        <w:tc>
+          <w:tcPr>
+            <w:tcW w:w="3597" w:type="dxa"/>
+          </w:tcPr>
+          <w:p>
+            <w:pPr>
+              <w:rPr>
+                <w:sz w:val="16"/>
+                <w:szCs w:val="16"/>
+              </w:rPr>
+            </w:pPr>
+            <w:r>
+              <w:rPr>
+                <w:sz w:val="16"/>
+                <w:szCs w:val="16"/>
+              </w:rPr>
+              <w:t>1</w:t>
+            </w:r>
+          </w:p>
+        </w:tc>
+      </w:tr>
+      <w:tr>
+        <w:tc>
+          <w:tcPr>
+            <w:tcW w:w="3596" w:type="dxa"/>
+          </w:tcPr>
+          <w:p>
+            <w:pPr>
+              <w:rPr>
+                <w:sz w:val="16"/>
+                <w:szCs w:val="16"/>
+              </w:rPr>
+            </w:pPr>
+            <w:r>
+              <w:rPr>
+                <w:sz w:val="16"/>
+                <w:szCs w:val="16"/>
+              </w:rPr>
+              <w:t xml:space="preserve">short </w:t>
+            </w:r>
+            <w:proofErr w:type="spellStart"/>
+            <w:r>
+              <w:rPr>
+                <w:sz w:val="16"/>
+                <w:szCs w:val="16"/>
+              </w:rPr>
+              <w:t>int</w:t>
+            </w:r>
+            <w:proofErr w:type="spellEnd"/>
+          </w:p>
+        </w:tc>
+        <w:tc>
+          <w:tcPr>
+            <w:tcW w:w="3597" w:type="dxa"/>
+          </w:tcPr>
+          <w:p>
+            <w:pPr>
+              <w:rPr>
+                <w:sz w:val="16"/>
+                <w:szCs w:val="16"/>
+              </w:rPr>
+            </w:pPr>
+            <w:r>
+              <w:rPr>
+                <w:sz w:val="16"/>
+                <w:szCs w:val="16"/>
+              </w:rPr>
+              <w:t>2</w:t>
+            </w:r>
+          </w:p>
+        </w:tc>
+        <w:tc>
+          <w:tcPr>
+            <w:tcW w:w="3597" w:type="dxa"/>
+          </w:tcPr>
+          <w:p>
+            <w:pPr>
+              <w:rPr>
+                <w:sz w:val="16"/>
+                <w:szCs w:val="16"/>
+              </w:rPr>
+            </w:pPr>
+            <w:r>
+              <w:rPr>
+                <w:sz w:val="16"/>
+                <w:szCs w:val="16"/>
+              </w:rPr>
+              <w:t>2</w:t>
+            </w:r>
+          </w:p>
+        </w:tc>
+      </w:tr>
+      <w:tr>
+        <w:tc>
+          <w:tcPr>
+            <w:tcW w:w="3596" w:type="dxa"/>
+          </w:tcPr>
+          <w:p>
+            <w:pPr>
+              <w:rPr>
+                <w:sz w:val="16"/>
+                <w:szCs w:val="16"/>
+              </w:rPr>
+            </w:pPr>
+            <w:proofErr w:type="spellStart"/>
+            <w:r>
+              <w:rPr>
+                <w:sz w:val="16"/>
+                <w:szCs w:val="16"/>
+              </w:rPr>
+              <w:lastRenderedPageBreak/>
+              <w:t>int</w:t>
+            </w:r>
+            <w:proofErr w:type="spellEnd"/>
+          </w:p>
+        </w:tc>
+        <w:tc>
+          <w:tcPr>
+            <w:tcW w:w="3597" w:type="dxa"/>
+          </w:tcPr>
+          <w:p>
+            <w:pPr>
+              <w:rPr>
+                <w:sz w:val="16"/>
+                <w:szCs w:val="16"/>
+              </w:rPr>
+            </w:pPr>
+            <w:r>
+              <w:rPr>
+                <w:sz w:val="16"/>
+                <w:szCs w:val="16"/>
+              </w:rPr>
+              <w:t>4</w:t>
+            </w:r>
+          </w:p>
+        </w:tc>
+        <w:tc>
+          <w:tcPr>
+            <w:tcW w:w="3597" w:type="dxa"/>
+          </w:tcPr>
+          <w:p>
+            <w:pPr>
+              <w:rPr>
+                <w:sz w:val="16"/>
+                <w:szCs w:val="16"/>
+              </w:rPr>
+            </w:pPr>
+            <w:r>
+              <w:rPr>
+                <w:sz w:val="16"/>
+                <w:szCs w:val="16"/>
+              </w:rPr>
+              <w:t>4</w:t>
+            </w:r>
+          </w:p>
+        </w:tc>
+      </w:tr>
+      <w:tr>
+        <w:tc>
+          <w:tcPr>
+            <w:tcW w:w="3596" w:type="dxa"/>
+          </w:tcPr>
+          <w:p>
+            <w:pPr>
+              <w:rPr>
+                <w:sz w:val="16"/>
+                <w:szCs w:val="16"/>
+              </w:rPr>
+            </w:pPr>
+            <w:r>
+              <w:rPr>
+                <w:sz w:val="16"/>
+                <w:szCs w:val="16"/>
+              </w:rPr>
+              <w:t xml:space="preserve">long </w:t>
+            </w:r>
+            <w:proofErr w:type="spellStart"/>
+            <w:r>
+              <w:rPr>
+                <w:sz w:val="16"/>
+                <w:szCs w:val="16"/>
+              </w:rPr>
+              <w:t>int</w:t>
+            </w:r>
+            <w:proofErr w:type="spellEnd"/>
+            <w:r>
+              <w:rPr>
+                <w:sz w:val="16"/>
+                <w:szCs w:val="16"/>
+              </w:rPr>
+              <w:t xml:space="preserve"> </w:t>
+            </w:r>
+          </w:p>
+        </w:tc>
+        <w:tc>
+          <w:tcPr>
+            <w:tcW w:w="3597" w:type="dxa"/>
+          </w:tcPr>
+          <w:p>
+            <w:pPr>
+              <w:rPr>
+                <w:sz w:val="16"/>
+                <w:szCs w:val="16"/>
+              </w:rPr>
+            </w:pPr>
+            <w:r>
+              <w:rPr>
+                <w:sz w:val="16"/>
+                <w:szCs w:val="16"/>
+              </w:rPr>
+              <w:t>4</w:t>
+            </w:r>
+          </w:p>
+        </w:tc>
+        <w:tc>
+          <w:tcPr>
+            <w:tcW w:w="3597" w:type="dxa"/>
+          </w:tcPr>
+          <w:p>
+            <w:pPr>
+              <w:rPr>
+                <w:sz w:val="16"/>
+                <w:szCs w:val="16"/>
+              </w:rPr>
+            </w:pPr>
+            <w:r>
+              <w:rPr>
+                <w:sz w:val="16"/>
+                <w:szCs w:val="16"/>
+              </w:rPr>
+              <w:t>8</w:t>
+            </w:r>
+          </w:p>
+        </w:tc>
+      </w:tr>
+      <w:tr>
+        <w:tc>
+          <w:tcPr>
+            <w:tcW w:w="3596" w:type="dxa"/>
+          </w:tcPr>
+          <w:p>
+            <w:pPr>
+              <w:rPr>
+                <w:sz w:val="16"/>
+                <w:szCs w:val="16"/>
+              </w:rPr>
+            </w:pPr>
+            <w:r>
+              <w:rPr>
+                <w:sz w:val="16"/>
+                <w:szCs w:val="16"/>
+              </w:rPr>
+              <w:t xml:space="preserve">char * </w:t>
+            </w:r>
+          </w:p>
+        </w:tc>
+        <w:tc>
+          <w:tcPr>
+            <w:tcW w:w="3597" w:type="dxa"/>
+          </w:tcPr>
+          <w:p>
+            <w:pPr>
+              <w:rPr>
+                <w:sz w:val="16"/>
+                <w:szCs w:val="16"/>
+              </w:rPr>
+            </w:pPr>
+            <w:r>
+              <w:rPr>
+                <w:sz w:val="16"/>
+                <w:szCs w:val="16"/>
+              </w:rPr>
+              <w:t>4</w:t>
+            </w:r>
+          </w:p>
+        </w:tc>
+        <w:tc>
+          <w:tcPr>
+            <w:tcW w:w="3597" w:type="dxa"/>
+          </w:tcPr>
+          <w:p>
+            <w:pPr>
+              <w:rPr>
+                <w:sz w:val="16"/>
+                <w:szCs w:val="16"/>
+              </w:rPr>
+            </w:pPr>
+            <w:r>
+              <w:rPr>
+                <w:sz w:val="16"/>
+                <w:szCs w:val="16"/>
+              </w:rPr>
+              <w:t>8</w:t>
+            </w:r>
+          </w:p>
+        </w:tc>
+      </w:tr>
+      <w:tr>
+        <w:tc>
+          <w:tcPr>
+            <w:tcW w:w="3596" w:type="dxa"/>
+          </w:tcPr>
+          <w:p>
+            <w:pPr>
+              <w:rPr>
+                <w:sz w:val="16"/>
+                <w:szCs w:val="16"/>
+              </w:rPr>
+            </w:pPr>
+            <w:r>
+              <w:rPr>
+                <w:sz w:val="16"/>
+                <w:szCs w:val="16"/>
+              </w:rPr>
+              <w:lastRenderedPageBreak/>
+              <w:t>float</w:t>
+            </w:r>
+          </w:p>
+        </w:tc>
+        <w:tc>
+          <w:tcPr>
+            <w:tcW w:w="3597" w:type="dxa"/>
+          </w:tcPr>
+          <w:p>
+            <w:pPr>
+              <w:rPr>
+                <w:sz w:val="16"/>
+                <w:szCs w:val="16"/>
+              </w:rPr>
+            </w:pPr>
+            <w:r>
+              <w:rPr>
+                <w:sz w:val="16"/>
+                <w:szCs w:val="16"/>
+              </w:rPr>
+              <w:t>4</w:t>
+            </w:r>
+          </w:p>
+        </w:tc>
+        <w:tc>
+          <w:tcPr>
+            <w:tcW w:w="3597" w:type="dxa"/>
+          </w:tcPr>
+          <w:p>
+            <w:pPr>
+              <w:rPr>
+                <w:sz w:val="16"/>
+                <w:szCs w:val="16"/>
+              </w:rPr>
+            </w:pPr>
+            <w:r>
+              <w:rPr>
+                <w:sz w:val="16"/>
+                <w:szCs w:val="16"/>
+              </w:rPr>
+              <w:t>4</w:t>
+            </w:r>
+          </w:p>
+        </w:tc>
+      </w:tr>
+      <w:tr>
+        <w:tc>
+          <w:tcPr>
+            <w:tcW w:w="3596" w:type="dxa"/>
+          </w:tcPr>
+          <w:p>
+            <w:pPr>
+              <w:rPr>
+                <w:sz w:val="16"/>
+                <w:szCs w:val="16"/>
+              </w:rPr>
+            </w:pPr>
+            <w:r>
+              <w:rPr>
+                <w:sz w:val="16"/>
+                <w:szCs w:val="16"/>
+              </w:rPr>
+              <w:t>double</w:t>
+            </w:r>
+          </w:p>
+        </w:tc>
+        <w:tc>
+          <w:tcPr>
+            <w:tcW w:w="3597" w:type="dxa"/>
+          </w:tcPr>
+          <w:p>
+            <w:pPr>
+              <w:rPr>
+                <w:sz w:val="16"/>
+                <w:szCs w:val="16"/>
+              </w:rPr>
+            </w:pPr>
+            <w:r>
+              <w:rPr>
+                <w:sz w:val="16"/>
+                <w:szCs w:val="16"/>
+              </w:rPr>
+              <w:t>8</w:t>
+            </w:r>
+          </w:p>
+        </w:tc>
+        <w:tc>
+          <w:tcPr>
+            <w:tcW w:w="3597" w:type="dxa"/>
+          </w:tcPr>
+          <w:p>
+            <w:pPr>
+              <w:rPr>
+                <w:sz w:val="16"/>
+                <w:szCs w:val="16"/>
+              </w:rPr>
+            </w:pPr>
+            <w:r>
+              <w:rPr>
+                <w:sz w:val="16"/>
+                <w:szCs w:val="16"/>
+              </w:rPr>
+              <w:t>8</w:t>
+            </w:r>
+          </w:p>
+        </w:tc>
+      </w:tr>
+    </w:tbl>
+    <w:p>
+      <w:pPr>
+        <w:rPr>
+          <w:sz w:val="16"/>
+          <w:szCs w:val="16"/>
+        </w:rPr>
+      </w:pPr>
+    </w:p>
+    <w:p>
+      <w:pPr>
+        <w:rPr>
+          <w:sz w:val="16"/>
+          <w:szCs w:val="16"/>
+        </w:rPr>
+        <w:sectPr>
+          <w:type w:val="continuous"/>
+          <w:pgSz w:w="12240" w:h="15840"/>
+          <w:pgMar w:top="720" w:right="720" w:bottom="720" w:left="720" w:header="720" w:footer="720" w:gutter="0"/>
+          <w:cols w:num="3" w:space="720"/>
+          <w:docGrid w:linePitch="360"/>
+        </w:sectPr>
+      </w:pPr>
+    </w:p>
+    <w:p>
+      <w:pPr>
+        <w:rPr>
+          <w:sz w:val="16"/>
+          <w:szCs w:val="16"/>
+        </w:rPr>
+      </w:pPr>
+      <w:r>
+        <w:rPr>
+          <w:b/>
+          <w:sz w:val="16"/>
+          <w:szCs w:val="16"/>
+        </w:rPr>
+        <w:lastRenderedPageBreak/>
+        <w:t xml:space="preserve">Pointer </w:t>
+      </w:r>
+      <w:proofErr w:type="spellStart"/>
+      <w:r>
+        <w:rPr>
+          <w:b/>
+          <w:sz w:val="16"/>
+          <w:szCs w:val="16"/>
+        </w:rPr>
+        <w:t>Arithemetic</w:t>
+      </w:r>
+      <w:proofErr w:type="spellEnd"/>
+      <w:r>
+        <w:rPr>
+          <w:b/>
+          <w:sz w:val="16"/>
+          <w:szCs w:val="16"/>
+        </w:rPr>
+        <w:t>:</w:t>
+      </w:r>
+      <w:r>
+        <w:rPr>
+          <w:b/>
+          <w:sz w:val="16"/>
+          <w:szCs w:val="16"/>
+        </w:rPr>
+        <w:t xml:space="preserve"> </w:t>
+      </w:r>
+      <w:r>
+        <w:rPr>
+          <w:sz w:val="16"/>
+          <w:szCs w:val="16"/>
+        </w:rPr>
+        <w:t xml:space="preserve">for short S [ ] and index </w:t>
+      </w:r>
+      <w:proofErr w:type="spellStart"/>
+      <w:r>
+        <w:rPr>
+          <w:sz w:val="16"/>
+          <w:szCs w:val="16"/>
+        </w:rPr>
+        <w:t>i</w:t>
+      </w:r>
+      <w:proofErr w:type="spellEnd"/>
+      <w:r>
+        <w:rPr>
+          <w:sz w:val="16"/>
+          <w:szCs w:val="16"/>
+        </w:rPr>
+        <w:t xml:space="preserve"> let %</w:t>
+      </w:r>
+      <w:proofErr w:type="spellStart"/>
+      <w:r>
+        <w:rPr>
+          <w:sz w:val="16"/>
+          <w:szCs w:val="16"/>
+        </w:rPr>
+        <w:t>edx</w:t>
+      </w:r>
+      <w:proofErr w:type="spellEnd"/>
+      <w:r>
+        <w:rPr>
+          <w:sz w:val="16"/>
+          <w:szCs w:val="16"/>
+        </w:rPr>
+        <w:t xml:space="preserve"> = &amp;S and %</w:t>
+      </w:r>
+      <w:proofErr w:type="spellStart"/>
+      <w:r>
+        <w:rPr>
+          <w:sz w:val="16"/>
+          <w:szCs w:val="16"/>
+        </w:rPr>
+        <w:t>ecx</w:t>
+      </w:r>
+      <w:proofErr w:type="spellEnd"/>
+      <w:r>
+        <w:rPr>
+          <w:sz w:val="16"/>
+          <w:szCs w:val="16"/>
+        </w:rPr>
+        <w:t xml:space="preserve"> = </w:t>
+      </w:r>
+      <w:proofErr w:type="spellStart"/>
+      <w:r>
+        <w:rPr>
+          <w:sz w:val="16"/>
+          <w:szCs w:val="16"/>
+        </w:rPr>
+        <w:t>i</w:t>
+      </w:r>
+      <w:proofErr w:type="spellEnd"/>
+      <w:r>
+        <w:rPr>
+          <w:sz w:val="16"/>
+          <w:szCs w:val="16"/>
+        </w:rPr>
+        <w:t xml:space="preserve">. put a pointer result in </w:t>
+      </w:r>
+      <w:proofErr w:type="spellStart"/>
+      <w:r>
+        <w:rPr>
+          <w:sz w:val="16"/>
+          <w:szCs w:val="16"/>
+        </w:rPr>
+        <w:t>eax</w:t>
+      </w:r>
+      <w:proofErr w:type="spellEnd"/>
+      <w:r>
+        <w:rPr>
+          <w:sz w:val="16"/>
+          <w:szCs w:val="16"/>
+        </w:rPr>
+        <w:t>, put short result in %ax</w:t>
+      </w:r>
+    </w:p>
+    <w:tbl>
+      <w:tblPr>
+        <w:tblStyle w:val="TableGrid"/>
+        <w:tblW w:w="0" w:type="auto"/>
+        <w:tblLook w:val="04A0" w:firstRow="1" w:lastRow="0" w:firstColumn="1" w:lastColumn="0" w:noHBand="0" w:noVBand="1"/>
+      </w:tblPr>
+      <w:tblGrid>
+        <w:gridCol w:w="2697"/>
+        <w:gridCol w:w="2697"/>
+        <w:gridCol w:w="2698"/>
+        <w:gridCol w:w="2698"/>
+      </w:tblGrid>
+      <w:tr>
+        <w:tc>
+          <w:tcPr>
+            <w:tcW w:w="2697" w:type="dxa"/>
+          </w:tcPr>
+          <w:p>
+            <w:pPr>
+              <w:rPr>
+                <w:sz w:val="16"/>
+                <w:szCs w:val="16"/>
+              </w:rPr>
+            </w:pPr>
+          </w:p>
+        </w:tc>
+        <w:tc>
+          <w:tcPr>
+            <w:tcW w:w="2697" w:type="dxa"/>
+          </w:tcPr>
+          <w:p>
+            <w:pPr>
+              <w:rPr>
+                <w:sz w:val="16"/>
+                <w:szCs w:val="16"/>
+              </w:rPr>
+            </w:pPr>
+          </w:p>
+        </w:tc>
+        <w:tc>
+          <w:tcPr>
+            <w:tcW w:w="2698" w:type="dxa"/>
+          </w:tcPr>
+          <w:p>
+            <w:pPr>
+              <w:rPr>
+                <w:sz w:val="16"/>
+                <w:szCs w:val="16"/>
+              </w:rPr>
+            </w:pPr>
+          </w:p>
+        </w:tc>
+        <w:tc>
+          <w:tcPr>
+            <w:tcW w:w="2698" w:type="dxa"/>
+          </w:tcPr>
+          <w:p>
+            <w:pPr>
+              <w:rPr>
+                <w:sz w:val="16"/>
+                <w:szCs w:val="16"/>
+              </w:rPr>
+            </w:pPr>
+          </w:p>
+        </w:tc>
+      </w:tr>
+      <w:tr>
+        <w:tc>
+          <w:tcPr>
+            <w:tcW w:w="2697" w:type="dxa"/>
+          </w:tcPr>
+          <w:p>
+            <w:pPr>
+              <w:rPr>
+                <w:sz w:val="16"/>
+                <w:szCs w:val="16"/>
+              </w:rPr>
+            </w:pPr>
+            <w:r>
+              <w:rPr>
+                <w:sz w:val="16"/>
+                <w:szCs w:val="16"/>
+              </w:rPr>
+              <w:t>S+1</w:t>
+            </w:r>
+          </w:p>
+        </w:tc>
+        <w:tc>
+          <w:tcPr>
+            <w:tcW w:w="2697" w:type="dxa"/>
+          </w:tcPr>
+          <w:p>
+            <w:pPr>
+              <w:rPr>
+                <w:sz w:val="16"/>
+                <w:szCs w:val="16"/>
+              </w:rPr>
+            </w:pPr>
+            <w:r>
+              <w:rPr>
+                <w:sz w:val="16"/>
+                <w:szCs w:val="16"/>
+              </w:rPr>
+              <w:t>short*</w:t>
+            </w:r>
+          </w:p>
+        </w:tc>
+        <w:tc>
+          <w:tcPr>
+            <w:tcW w:w="2698" w:type="dxa"/>
+          </w:tcPr>
+          <w:p>
+            <w:pPr>
+              <w:rPr>
+                <w:sz w:val="16"/>
+                <w:szCs w:val="16"/>
+              </w:rPr>
+            </w:pPr>
+            <w:r>
+              <w:rPr>
+                <w:sz w:val="16"/>
+                <w:szCs w:val="16"/>
+              </w:rPr>
+              <w:t>xS+2</w:t>
+            </w:r>
+          </w:p>
+        </w:tc>
+        <w:tc>
+          <w:tcPr>
+            <w:tcW w:w="2698" w:type="dxa"/>
+          </w:tcPr>
+          <w:p>
+            <w:pPr>
+              <w:rPr>
+                <w:sz w:val="16"/>
+                <w:szCs w:val="16"/>
+              </w:rPr>
+            </w:pPr>
+            <w:proofErr w:type="spellStart"/>
+            <w:r>
+              <w:rPr>
+                <w:sz w:val="16"/>
+                <w:szCs w:val="16"/>
+              </w:rPr>
+              <w:t>leal</w:t>
+            </w:r>
+            <w:proofErr w:type="spellEnd"/>
+            <w:r>
+              <w:rPr>
+                <w:sz w:val="16"/>
+                <w:szCs w:val="16"/>
+              </w:rPr>
+              <w:t xml:space="preserve"> 2(%</w:t>
+            </w:r>
+            <w:proofErr w:type="spellStart"/>
+            <w:r>
+              <w:rPr>
+                <w:sz w:val="16"/>
+                <w:szCs w:val="16"/>
+              </w:rPr>
+              <w:t>edx</w:t>
+            </w:r>
+            <w:proofErr w:type="spellEnd"/>
+            <w:r>
+              <w:rPr>
+                <w:sz w:val="16"/>
+                <w:szCs w:val="16"/>
+              </w:rPr>
+              <w:t>),%</w:t>
+            </w:r>
+            <w:proofErr w:type="spellStart"/>
+            <w:r>
+              <w:rPr>
+                <w:sz w:val="16"/>
+                <w:szCs w:val="16"/>
+              </w:rPr>
+              <w:t>eax</w:t>
+            </w:r>
+            <w:proofErr w:type="spellEnd"/>
+          </w:p>
+        </w:tc>
+      </w:tr>
+      <w:tr>
+        <w:tc>
+          <w:tcPr>
+            <w:tcW w:w="2697" w:type="dxa"/>
+          </w:tcPr>
+          <w:p>
+            <w:pPr>
+              <w:rPr>
+                <w:sz w:val="16"/>
+                <w:szCs w:val="16"/>
+              </w:rPr>
+            </w:pPr>
+            <w:r>
+              <w:rPr>
+                <w:sz w:val="16"/>
+                <w:szCs w:val="16"/>
+              </w:rPr>
+              <w:t>S[3]</w:t>
+            </w:r>
+          </w:p>
+        </w:tc>
+        <w:tc>
+          <w:tcPr>
+            <w:tcW w:w="2697" w:type="dxa"/>
+          </w:tcPr>
+          <w:p>
+            <w:pPr>
+              <w:rPr>
+                <w:sz w:val="16"/>
+                <w:szCs w:val="16"/>
+              </w:rPr>
+            </w:pPr>
+            <w:r>
+              <w:rPr>
+                <w:sz w:val="16"/>
+                <w:szCs w:val="16"/>
+              </w:rPr>
+              <w:t>short</w:t>
+            </w:r>
+          </w:p>
+        </w:tc>
+        <w:tc>
+          <w:tcPr>
+            <w:tcW w:w="2698" w:type="dxa"/>
+          </w:tcPr>
+          <w:p>
+            <w:pPr>
+              <w:rPr>
+                <w:sz w:val="16"/>
+                <w:szCs w:val="16"/>
+              </w:rPr>
+            </w:pPr>
+            <w:r>
+              <w:rPr>
+                <w:sz w:val="16"/>
+                <w:szCs w:val="16"/>
+              </w:rPr>
+              <w:t>*(xS+6)</w:t>
+            </w:r>
+          </w:p>
+        </w:tc>
+        <w:tc>
+          <w:tcPr>
+            <w:tcW w:w="2698" w:type="dxa"/>
+          </w:tcPr>
+          <w:p>
+            <w:pPr>
+              <w:rPr>
+                <w:sz w:val="16"/>
+                <w:szCs w:val="16"/>
+              </w:rPr>
+            </w:pPr>
+            <w:proofErr w:type="spellStart"/>
+            <w:r>
+              <w:rPr>
+                <w:sz w:val="16"/>
+                <w:szCs w:val="16"/>
+              </w:rPr>
+              <w:t>movw</w:t>
+            </w:r>
+            <w:proofErr w:type="spellEnd"/>
+            <w:r>
+              <w:rPr>
+                <w:sz w:val="16"/>
+                <w:szCs w:val="16"/>
+              </w:rPr>
+              <w:t xml:space="preserve"> 6(%</w:t>
+            </w:r>
+            <w:proofErr w:type="spellStart"/>
+            <w:r>
+              <w:rPr>
+                <w:sz w:val="16"/>
+                <w:szCs w:val="16"/>
+              </w:rPr>
+              <w:t>edx</w:t>
+            </w:r>
+            <w:proofErr w:type="spellEnd"/>
+            <w:r>
+              <w:rPr>
+                <w:sz w:val="16"/>
+                <w:szCs w:val="16"/>
+              </w:rPr>
+              <w:t>),%ax</w:t>
+            </w:r>
+          </w:p>
+        </w:tc>
+      </w:tr>
+      <w:tr>
+        <w:tc>
+          <w:tcPr>
+            <w:tcW w:w="2697" w:type="dxa"/>
+          </w:tcPr>
+          <w:p>
+            <w:pPr>
+              <w:rPr>
+                <w:sz w:val="16"/>
+                <w:szCs w:val="16"/>
+              </w:rPr>
+            </w:pPr>
+            <w:r>
+              <w:rPr>
+                <w:sz w:val="16"/>
+                <w:szCs w:val="16"/>
+              </w:rPr>
+              <w:t>&amp;S[</w:t>
+            </w:r>
+            <w:proofErr w:type="spellStart"/>
+            <w:r>
+              <w:rPr>
+                <w:sz w:val="16"/>
+                <w:szCs w:val="16"/>
+              </w:rPr>
+              <w:t>i</w:t>
+            </w:r>
+            <w:proofErr w:type="spellEnd"/>
+            <w:r>
+              <w:rPr>
+                <w:sz w:val="16"/>
+                <w:szCs w:val="16"/>
+              </w:rPr>
+              <w:t>]</w:t>
+            </w:r>
+          </w:p>
+        </w:tc>
+        <w:tc>
+          <w:tcPr>
+            <w:tcW w:w="2697" w:type="dxa"/>
+          </w:tcPr>
+          <w:p>
+            <w:pPr>
+              <w:rPr>
+                <w:sz w:val="16"/>
+                <w:szCs w:val="16"/>
+              </w:rPr>
+            </w:pPr>
+            <w:r>
+              <w:rPr>
+                <w:sz w:val="16"/>
+                <w:szCs w:val="16"/>
+              </w:rPr>
+              <w:t>short*</w:t>
+            </w:r>
+          </w:p>
+        </w:tc>
+        <w:tc>
+          <w:tcPr>
+            <w:tcW w:w="2698" w:type="dxa"/>
+          </w:tcPr>
+          <w:p>
+            <w:pPr>
+              <w:rPr>
+                <w:sz w:val="16"/>
+                <w:szCs w:val="16"/>
+              </w:rPr>
+            </w:pPr>
+            <w:r>
+              <w:rPr>
+                <w:sz w:val="16"/>
+                <w:szCs w:val="16"/>
+              </w:rPr>
+              <w:t>xS+2*</w:t>
+            </w:r>
+            <w:proofErr w:type="spellStart"/>
+            <w:r>
+              <w:rPr>
+                <w:sz w:val="16"/>
+                <w:szCs w:val="16"/>
+              </w:rPr>
+              <w:t>i</w:t>
+            </w:r>
+            <w:proofErr w:type="spellEnd"/>
+          </w:p>
+        </w:tc>
+        <w:tc>
+          <w:tcPr>
+            <w:tcW w:w="2698" w:type="dxa"/>
+          </w:tcPr>
+          <w:p>
+            <w:pPr>
+              <w:rPr>
+                <w:sz w:val="16"/>
+                <w:szCs w:val="16"/>
+              </w:rPr>
+            </w:pPr>
+            <w:proofErr w:type="spellStart"/>
+            <w:r>
+              <w:rPr>
+                <w:sz w:val="16"/>
+                <w:szCs w:val="16"/>
+              </w:rPr>
+              <w:t>leal</w:t>
+            </w:r>
+            <w:proofErr w:type="spellEnd"/>
+            <w:r>
+              <w:rPr>
+                <w:sz w:val="16"/>
+                <w:szCs w:val="16"/>
+              </w:rPr>
+              <w:t xml:space="preserve"> (%edx,%ecx,2),%</w:t>
+            </w:r>
+            <w:proofErr w:type="spellStart"/>
+            <w:r>
+              <w:rPr>
+                <w:sz w:val="16"/>
+                <w:szCs w:val="16"/>
+              </w:rPr>
+              <w:t>eax</w:t>
+            </w:r>
+            <w:proofErr w:type="spellEnd"/>
+          </w:p>
+        </w:tc>
+      </w:tr>
+      <w:tr>
+        <w:tc>
+          <w:tcPr>
+            <w:tcW w:w="2697" w:type="dxa"/>
+          </w:tcPr>
+          <w:p>
+            <w:pPr>
+              <w:rPr>
+                <w:sz w:val="16"/>
+                <w:szCs w:val="16"/>
+              </w:rPr>
+            </w:pPr>
+            <w:r>
+              <w:rPr>
+                <w:sz w:val="16"/>
+                <w:szCs w:val="16"/>
+              </w:rPr>
+              <w:t>S[4*i+1]</w:t>
+            </w:r>
+          </w:p>
+        </w:tc>
+        <w:tc>
+          <w:tcPr>
+            <w:tcW w:w="2697" w:type="dxa"/>
+          </w:tcPr>
+          <w:p>
+            <w:pPr>
+              <w:rPr>
+                <w:sz w:val="16"/>
+                <w:szCs w:val="16"/>
+              </w:rPr>
+            </w:pPr>
+            <w:r>
+              <w:rPr>
+                <w:sz w:val="16"/>
+                <w:szCs w:val="16"/>
+              </w:rPr>
+              <w:t>short</w:t>
+            </w:r>
+          </w:p>
+        </w:tc>
+        <w:tc>
+          <w:tcPr>
+            <w:tcW w:w="2698" w:type="dxa"/>
+          </w:tcPr>
+          <w:p>
+            <w:pPr>
+              <w:rPr>
+                <w:sz w:val="16"/>
+                <w:szCs w:val="16"/>
+              </w:rPr>
+            </w:pPr>
+            <w:r>
+              <w:rPr>
+                <w:sz w:val="16"/>
+                <w:szCs w:val="16"/>
+              </w:rPr>
+              <w:t>*(xS+8*i+2)</w:t>
+            </w:r>
+          </w:p>
+        </w:tc>
+        <w:tc>
+          <w:tcPr>
+            <w:tcW w:w="2698" w:type="dxa"/>
+          </w:tcPr>
+          <w:p>
+            <w:pPr>
+              <w:rPr>
+                <w:sz w:val="16"/>
+                <w:szCs w:val="16"/>
+              </w:rPr>
+            </w:pPr>
+            <w:proofErr w:type="spellStart"/>
+            <w:r>
+              <w:rPr>
+                <w:sz w:val="16"/>
+                <w:szCs w:val="16"/>
+              </w:rPr>
+              <w:t>movw</w:t>
+            </w:r>
+            <w:proofErr w:type="spellEnd"/>
+            <w:r>
+              <w:rPr>
+                <w:sz w:val="16"/>
+                <w:szCs w:val="16"/>
+              </w:rPr>
+              <w:t xml:space="preserve"> 2(%edx,%ecx,8),%ax</w:t>
+            </w:r>
+          </w:p>
+        </w:tc>
+      </w:tr>
+      <w:tr>
+        <w:tc>
+          <w:tcPr>
+            <w:tcW w:w="2697" w:type="dxa"/>
+          </w:tcPr>
+          <w:p>
+            <w:pPr>
+              <w:rPr>
+                <w:sz w:val="16"/>
+                <w:szCs w:val="16"/>
+              </w:rPr>
+            </w:pPr>
+            <w:r>
+              <w:rPr>
+                <w:sz w:val="16"/>
+                <w:szCs w:val="16"/>
+              </w:rPr>
+              <w:t>S+i-5</w:t>
+            </w:r>
+          </w:p>
+        </w:tc>
+        <w:tc>
+          <w:tcPr>
+            <w:tcW w:w="2697" w:type="dxa"/>
+          </w:tcPr>
+          <w:p>
+            <w:pPr>
+              <w:rPr>
+                <w:sz w:val="16"/>
+                <w:szCs w:val="16"/>
+              </w:rPr>
+            </w:pPr>
+            <w:r>
+              <w:rPr>
+                <w:sz w:val="16"/>
+                <w:szCs w:val="16"/>
+              </w:rPr>
+              <w:t>short*</w:t>
+            </w:r>
+          </w:p>
+        </w:tc>
+        <w:tc>
+          <w:tcPr>
+            <w:tcW w:w="2698" w:type="dxa"/>
+          </w:tcPr>
+          <w:p>
+            <w:pPr>
+              <w:rPr>
+                <w:sz w:val="16"/>
+                <w:szCs w:val="16"/>
+              </w:rPr>
+            </w:pPr>
+            <w:r>
+              <w:rPr>
+                <w:sz w:val="16"/>
+                <w:szCs w:val="16"/>
+              </w:rPr>
+              <w:t>xS+2*i-10</w:t>
+            </w:r>
+          </w:p>
+        </w:tc>
+        <w:tc>
+          <w:tcPr>
+            <w:tcW w:w="2698" w:type="dxa"/>
+          </w:tcPr>
+          <w:p>
+            <w:pPr>
+              <w:rPr>
+                <w:sz w:val="16"/>
+                <w:szCs w:val="16"/>
+              </w:rPr>
+            </w:pPr>
+            <w:proofErr w:type="spellStart"/>
+            <w:r>
+              <w:rPr>
+                <w:sz w:val="16"/>
+                <w:szCs w:val="16"/>
+              </w:rPr>
+              <w:t>leal</w:t>
+            </w:r>
+            <w:proofErr w:type="spellEnd"/>
+            <w:r>
+              <w:rPr>
+                <w:sz w:val="16"/>
+                <w:szCs w:val="16"/>
+              </w:rPr>
+              <w:t xml:space="preserve"> -10(%edx,%ecx,2),%</w:t>
+            </w:r>
+            <w:proofErr w:type="spellStart"/>
+            <w:r>
+              <w:rPr>
+                <w:sz w:val="16"/>
+                <w:szCs w:val="16"/>
+              </w:rPr>
+              <w:t>eax</w:t>
+            </w:r>
+            <w:proofErr w:type="spellEnd"/>
+          </w:p>
+        </w:tc>
+      </w:tr>
+    </w:tbl>
+    <w:p>
+      <w:pPr>
+        <w:rPr>
+          <w:b/>
+          <w:sz w:val="16"/>
+          <w:szCs w:val="16"/>
+        </w:rPr>
+      </w:pPr>
+      <w:r>
+        <w:rPr>
+          <w:b/>
+          <w:sz w:val="16"/>
+          <w:szCs w:val="16"/>
+        </w:rPr>
+        <w:t>Virtual Memory Exercise. Assume n = 14 (virtual) m = 12 (physical), P = 64 (page size)</w:t>
+      </w:r>
+    </w:p>
+    <w:p>
+      <w:pPr>
+        <w:rPr>
+          <w:sz w:val="16"/>
+          <w:szCs w:val="16"/>
+        </w:rPr>
+      </w:pPr>
+      <w:r>
+        <w:rPr>
+          <w:sz w:val="16"/>
+          <w:szCs w:val="16"/>
+        </w:rPr>
+        <w:t xml:space="preserve">How many physical pages are available? = 2^m / </w:t>
+      </w:r>
+      <w:proofErr w:type="gramStart"/>
+      <w:r>
+        <w:rPr>
+          <w:sz w:val="16"/>
+          <w:szCs w:val="16"/>
+        </w:rPr>
+        <w:t>log2(</w:t>
+      </w:r>
+      <w:proofErr w:type="gramEnd"/>
+      <w:r>
+        <w:rPr>
+          <w:sz w:val="16"/>
+          <w:szCs w:val="16"/>
+        </w:rPr>
+        <w:t>p) = 2^12/2^6 = 2^6 = 64</w:t>
+      </w:r>
+    </w:p>
+    <w:p>
+      <w:pPr>
+        <w:rPr>
+          <w:sz w:val="16"/>
+          <w:szCs w:val="16"/>
+        </w:rPr>
+      </w:pPr>
+      <w:r>
+        <w:rPr>
+          <w:sz w:val="16"/>
+          <w:szCs w:val="16"/>
+        </w:rPr>
+        <w:t xml:space="preserve">A. 8 VPN bits and 6 VPO bits (since there are 2^6 physical pages available) P </w:t>
+      </w:r>
+      <w:proofErr w:type="spellStart"/>
+      <w:r>
+        <w:rPr>
+          <w:sz w:val="16"/>
+          <w:szCs w:val="16"/>
+        </w:rPr>
+        <w:t>P</w:t>
+      </w:r>
+      <w:proofErr w:type="spellEnd"/>
+      <w:r>
+        <w:rPr>
+          <w:sz w:val="16"/>
+          <w:szCs w:val="16"/>
+        </w:rPr>
+        <w:t xml:space="preserve"> </w:t>
+      </w:r>
+      <w:proofErr w:type="spellStart"/>
+      <w:r>
+        <w:rPr>
+          <w:sz w:val="16"/>
+          <w:szCs w:val="16"/>
+        </w:rPr>
+        <w:t>P</w:t>
+      </w:r>
+      <w:proofErr w:type="spellEnd"/>
+      <w:r>
+        <w:rPr>
+          <w:sz w:val="16"/>
+          <w:szCs w:val="16"/>
+        </w:rPr>
+        <w:t xml:space="preserve"> </w:t>
+      </w:r>
+      <w:proofErr w:type="spellStart"/>
+      <w:r>
+        <w:rPr>
+          <w:sz w:val="16"/>
+          <w:szCs w:val="16"/>
+        </w:rPr>
+        <w:t>P</w:t>
+      </w:r>
+      <w:proofErr w:type="spellEnd"/>
+      <w:r>
+        <w:rPr>
+          <w:sz w:val="16"/>
+          <w:szCs w:val="16"/>
+        </w:rPr>
+        <w:t xml:space="preserve"> </w:t>
+      </w:r>
+      <w:proofErr w:type="spellStart"/>
+      <w:r>
+        <w:rPr>
+          <w:sz w:val="16"/>
+          <w:szCs w:val="16"/>
+        </w:rPr>
+        <w:t>P</w:t>
+      </w:r>
+      <w:proofErr w:type="spellEnd"/>
+      <w:r>
+        <w:rPr>
+          <w:sz w:val="16"/>
+          <w:szCs w:val="16"/>
+        </w:rPr>
+        <w:t xml:space="preserve"> </w:t>
+      </w:r>
+      <w:proofErr w:type="spellStart"/>
+      <w:r>
+        <w:rPr>
+          <w:sz w:val="16"/>
+          <w:szCs w:val="16"/>
+        </w:rPr>
+        <w:t>P</w:t>
+      </w:r>
+      <w:proofErr w:type="spellEnd"/>
+      <w:r>
+        <w:rPr>
+          <w:sz w:val="16"/>
+          <w:szCs w:val="16"/>
+        </w:rPr>
+        <w:t xml:space="preserve"> </w:t>
+      </w:r>
+      <w:proofErr w:type="spellStart"/>
+      <w:r>
+        <w:rPr>
+          <w:sz w:val="16"/>
+          <w:szCs w:val="16"/>
+        </w:rPr>
+        <w:t>P</w:t>
+      </w:r>
+      <w:proofErr w:type="spellEnd"/>
+      <w:r>
+        <w:rPr>
+          <w:sz w:val="16"/>
+          <w:szCs w:val="16"/>
+        </w:rPr>
+        <w:t xml:space="preserve"> </w:t>
+      </w:r>
+      <w:proofErr w:type="spellStart"/>
+      <w:r>
+        <w:rPr>
+          <w:sz w:val="16"/>
+          <w:szCs w:val="16"/>
+        </w:rPr>
+        <w:t>P</w:t>
+      </w:r>
+      <w:proofErr w:type="spellEnd"/>
+      <w:r>
+        <w:rPr>
+          <w:sz w:val="16"/>
+          <w:szCs w:val="16"/>
+        </w:rPr>
+        <w:t xml:space="preserve"> O </w:t>
+      </w:r>
+      <w:proofErr w:type="spellStart"/>
+      <w:r>
+        <w:rPr>
+          <w:sz w:val="16"/>
+          <w:szCs w:val="16"/>
+        </w:rPr>
+        <w:t>O</w:t>
+      </w:r>
+      <w:proofErr w:type="spellEnd"/>
+      <w:r>
+        <w:rPr>
+          <w:sz w:val="16"/>
+          <w:szCs w:val="16"/>
+        </w:rPr>
+        <w:t xml:space="preserve"> </w:t>
+      </w:r>
+      <w:proofErr w:type="spellStart"/>
+      <w:r>
+        <w:rPr>
+          <w:sz w:val="16"/>
+          <w:szCs w:val="16"/>
+        </w:rPr>
+        <w:t>O</w:t>
+      </w:r>
+      <w:proofErr w:type="spellEnd"/>
+      <w:r>
+        <w:rPr>
+          <w:sz w:val="16"/>
+          <w:szCs w:val="16"/>
+        </w:rPr>
+        <w:t xml:space="preserve"> </w:t>
+      </w:r>
+      <w:proofErr w:type="spellStart"/>
+      <w:r>
+        <w:rPr>
+          <w:sz w:val="16"/>
+          <w:szCs w:val="16"/>
+        </w:rPr>
+        <w:t>O</w:t>
+      </w:r>
+      <w:proofErr w:type="spellEnd"/>
+      <w:r>
+        <w:rPr>
+          <w:sz w:val="16"/>
+          <w:szCs w:val="16"/>
+        </w:rPr>
+        <w:t xml:space="preserve"> </w:t>
+      </w:r>
+      <w:proofErr w:type="spellStart"/>
+      <w:r>
+        <w:rPr>
+          <w:sz w:val="16"/>
+          <w:szCs w:val="16"/>
+        </w:rPr>
+        <w:t>O</w:t>
+      </w:r>
+      <w:proofErr w:type="spellEnd"/>
+      <w:r>
+        <w:rPr>
+          <w:sz w:val="16"/>
+          <w:szCs w:val="16"/>
+        </w:rPr>
+        <w:t xml:space="preserve"> </w:t>
+      </w:r>
+      <w:proofErr w:type="spellStart"/>
+      <w:r>
+        <w:rPr>
+          <w:sz w:val="16"/>
+          <w:szCs w:val="16"/>
+        </w:rPr>
+        <w:t>O</w:t>
+      </w:r>
+      <w:proofErr w:type="spellEnd"/>
+      <w:r>
+        <w:rPr>
+          <w:sz w:val="16"/>
+          <w:szCs w:val="16"/>
+        </w:rPr>
+        <w:t xml:space="preserve"> </w:t>
+      </w:r>
+    </w:p>
+    <w:p>
+      <w:pPr>
+        <w:rPr>
+          <w:sz w:val="16"/>
+          <w:szCs w:val="16"/>
+        </w:rPr>
+      </w:pPr>
+      <w:r>
+        <w:rPr>
+          <w:sz w:val="16"/>
+          <w:szCs w:val="16"/>
+        </w:rPr>
+        <w:t xml:space="preserve">B. Physical address P </w:t>
+      </w:r>
+      <w:proofErr w:type="spellStart"/>
+      <w:r>
+        <w:rPr>
+          <w:sz w:val="16"/>
+          <w:szCs w:val="16"/>
+        </w:rPr>
+        <w:t>P</w:t>
+      </w:r>
+      <w:proofErr w:type="spellEnd"/>
+      <w:r>
+        <w:rPr>
+          <w:sz w:val="16"/>
+          <w:szCs w:val="16"/>
+        </w:rPr>
+        <w:t xml:space="preserve"> </w:t>
+      </w:r>
+      <w:proofErr w:type="spellStart"/>
+      <w:r>
+        <w:rPr>
+          <w:sz w:val="16"/>
+          <w:szCs w:val="16"/>
+        </w:rPr>
+        <w:t>P</w:t>
+      </w:r>
+      <w:proofErr w:type="spellEnd"/>
+      <w:r>
+        <w:rPr>
+          <w:sz w:val="16"/>
+          <w:szCs w:val="16"/>
+        </w:rPr>
+        <w:t xml:space="preserve"> </w:t>
+      </w:r>
+      <w:proofErr w:type="spellStart"/>
+      <w:r>
+        <w:rPr>
+          <w:sz w:val="16"/>
+          <w:szCs w:val="16"/>
+        </w:rPr>
+        <w:t>P</w:t>
+      </w:r>
+      <w:proofErr w:type="spellEnd"/>
+      <w:r>
+        <w:rPr>
+          <w:sz w:val="16"/>
+          <w:szCs w:val="16"/>
+        </w:rPr>
+        <w:t xml:space="preserve"> </w:t>
+      </w:r>
+      <w:proofErr w:type="spellStart"/>
+      <w:r>
+        <w:rPr>
+          <w:sz w:val="16"/>
+          <w:szCs w:val="16"/>
+        </w:rPr>
+        <w:t>P</w:t>
+      </w:r>
+      <w:proofErr w:type="spellEnd"/>
+      <w:r>
+        <w:rPr>
+          <w:sz w:val="16"/>
+          <w:szCs w:val="16"/>
+        </w:rPr>
+        <w:t xml:space="preserve"> </w:t>
+      </w:r>
+      <w:proofErr w:type="spellStart"/>
+      <w:r>
+        <w:rPr>
+          <w:sz w:val="16"/>
+          <w:szCs w:val="16"/>
+        </w:rPr>
+        <w:t>P</w:t>
+      </w:r>
+      <w:proofErr w:type="spellEnd"/>
+      <w:r>
+        <w:rPr>
+          <w:sz w:val="16"/>
+          <w:szCs w:val="16"/>
+        </w:rPr>
+        <w:t xml:space="preserve"> O </w:t>
+      </w:r>
+      <w:proofErr w:type="spellStart"/>
+      <w:r>
+        <w:rPr>
+          <w:sz w:val="16"/>
+          <w:szCs w:val="16"/>
+        </w:rPr>
+        <w:t>O</w:t>
+      </w:r>
+      <w:proofErr w:type="spellEnd"/>
+      <w:r>
+        <w:rPr>
+          <w:sz w:val="16"/>
+          <w:szCs w:val="16"/>
+        </w:rPr>
+        <w:t xml:space="preserve"> </w:t>
+      </w:r>
+      <w:proofErr w:type="spellStart"/>
+      <w:r>
+        <w:rPr>
+          <w:sz w:val="16"/>
+          <w:szCs w:val="16"/>
+        </w:rPr>
+        <w:t>O</w:t>
+      </w:r>
+      <w:proofErr w:type="spellEnd"/>
+      <w:r>
+        <w:rPr>
+          <w:sz w:val="16"/>
+          <w:szCs w:val="16"/>
+        </w:rPr>
+        <w:t xml:space="preserve"> </w:t>
+      </w:r>
+      <w:proofErr w:type="spellStart"/>
+      <w:r>
+        <w:rPr>
+          <w:sz w:val="16"/>
+          <w:szCs w:val="16"/>
+        </w:rPr>
+        <w:t>O</w:t>
+      </w:r>
+      <w:proofErr w:type="spellEnd"/>
+      <w:r>
+        <w:rPr>
+          <w:sz w:val="16"/>
+          <w:szCs w:val="16"/>
+        </w:rPr>
+        <w:t xml:space="preserve"> </w:t>
+      </w:r>
+      <w:proofErr w:type="spellStart"/>
+      <w:r>
+        <w:rPr>
+          <w:sz w:val="16"/>
+          <w:szCs w:val="16"/>
+        </w:rPr>
+        <w:t>O</w:t>
+      </w:r>
+      <w:proofErr w:type="spellEnd"/>
+      <w:r>
+        <w:rPr>
+          <w:sz w:val="16"/>
+          <w:szCs w:val="16"/>
+        </w:rPr>
+        <w:t xml:space="preserve"> </w:t>
+      </w:r>
+      <w:proofErr w:type="spellStart"/>
+      <w:r>
+        <w:rPr>
+          <w:sz w:val="16"/>
+          <w:szCs w:val="16"/>
+        </w:rPr>
+        <w:t>O</w:t>
+      </w:r>
+      <w:proofErr w:type="spellEnd"/>
+      <w:r>
+        <w:rPr>
+          <w:sz w:val="16"/>
+          <w:szCs w:val="16"/>
+        </w:rPr>
+        <w:t xml:space="preserve"> (need 6 PPO since VPO is 2^6, fill the rest with PPN)</w:t>
+      </w:r>
+    </w:p>
+    <w:p>
+      <w:pPr>
+        <w:rPr>
+          <w:sz w:val="16"/>
+          <w:szCs w:val="16"/>
+        </w:rPr>
+      </w:pPr>
+      <w:r>
+        <w:rPr>
+          <w:sz w:val="16"/>
+          <w:szCs w:val="16"/>
+        </w:rPr>
+        <w:t xml:space="preserve">Given the virtual address 0x03d4, what </w:t>
+      </w:r>
+      <w:proofErr w:type="gramStart"/>
+      <w:r>
+        <w:rPr>
+          <w:sz w:val="16"/>
+          <w:szCs w:val="16"/>
+        </w:rPr>
+        <w:t>is:</w:t>
+      </w:r>
+      <w:proofErr w:type="gramEnd"/>
+    </w:p>
+    <w:p>
+      <w:pPr>
+        <w:rPr>
+          <w:sz w:val="16"/>
+          <w:szCs w:val="16"/>
+        </w:rPr>
+      </w:pPr>
+      <w:r>
+        <w:rPr>
+          <w:sz w:val="16"/>
+          <w:szCs w:val="16"/>
+        </w:rPr>
+        <w:t xml:space="preserve">VPN – just use </w:t>
+      </w:r>
+      <w:proofErr w:type="spellStart"/>
+      <w:r>
+        <w:rPr>
+          <w:sz w:val="16"/>
+          <w:szCs w:val="16"/>
+        </w:rPr>
+        <w:t>vpn</w:t>
+      </w:r>
+      <w:proofErr w:type="spellEnd"/>
+      <w:r>
+        <w:rPr>
+          <w:sz w:val="16"/>
+          <w:szCs w:val="16"/>
+        </w:rPr>
+        <w:t xml:space="preserve"> bits. VPO – just use VPO bits, PPN – use P bits from line B, PPO – use 0 bits from line B. Physical address – convert to binary and just look at the first 12 bits from R to L</w:t>
+      </w:r>
+    </w:p>
+    <w:p>
+      <w:pPr>
+        <w:rPr>
+          <w:sz w:val="16"/>
+          <w:szCs w:val="16"/>
+        </w:rPr>
+      </w:pPr>
+      <w:proofErr w:type="gramStart"/>
+      <w:r>
+        <w:rPr>
+          <w:b/>
+          <w:sz w:val="16"/>
+          <w:szCs w:val="16"/>
+        </w:rPr>
+        <w:t>if</w:t>
+      </w:r>
+      <w:proofErr w:type="gramEnd"/>
+      <w:r>
+        <w:rPr>
+          <w:b/>
+          <w:sz w:val="16"/>
+          <w:szCs w:val="16"/>
+        </w:rPr>
+        <w:t xml:space="preserve"> using TLB</w:t>
+      </w:r>
+      <w:r>
+        <w:rPr>
+          <w:b/>
+          <w:sz w:val="16"/>
+          <w:szCs w:val="16"/>
+        </w:rPr>
+        <w:t xml:space="preserve"> </w:t>
+      </w:r>
+      <w:r>
+        <w:rPr>
+          <w:sz w:val="16"/>
+          <w:szCs w:val="16"/>
+        </w:rPr>
+        <w:t xml:space="preserve">if the TLB is n-way set associative you’ll need log2(n) set bits. </w:t>
+      </w:r>
+      <w:proofErr w:type="gramStart"/>
+      <w:r>
+        <w:rPr>
+          <w:sz w:val="16"/>
+          <w:szCs w:val="16"/>
+        </w:rPr>
+        <w:t>the</w:t>
+      </w:r>
+      <w:proofErr w:type="gramEnd"/>
+      <w:r>
+        <w:rPr>
+          <w:sz w:val="16"/>
+          <w:szCs w:val="16"/>
+        </w:rPr>
+        <w:t xml:space="preserve"> TLB tag bits will be the same amount as you have VPO bits, the rest will be offset bits.</w:t>
+      </w:r>
+    </w:p>
+    <w:p>
+      <w:pPr>
+        <w:rPr>
+          <w:sz w:val="16"/>
+          <w:szCs w:val="16"/>
+        </w:rPr>
+      </w:pPr>
+      <w:r>
+        <w:rPr>
+          <w:sz w:val="16"/>
+          <w:szCs w:val="16"/>
+        </w:rPr>
+        <w:t xml:space="preserve">For a 4-way set associative TLB with 16 entries you will have T </w:t>
+      </w:r>
+      <w:proofErr w:type="spellStart"/>
+      <w:r>
+        <w:rPr>
+          <w:sz w:val="16"/>
+          <w:szCs w:val="16"/>
+        </w:rPr>
+        <w:t>T</w:t>
+      </w:r>
+      <w:proofErr w:type="spellEnd"/>
+      <w:r>
+        <w:rPr>
+          <w:sz w:val="16"/>
+          <w:szCs w:val="16"/>
+        </w:rPr>
+        <w:t xml:space="preserve"> </w:t>
+      </w:r>
+      <w:proofErr w:type="spellStart"/>
+      <w:r>
+        <w:rPr>
+          <w:sz w:val="16"/>
+          <w:szCs w:val="16"/>
+        </w:rPr>
+        <w:t>T</w:t>
+      </w:r>
+      <w:proofErr w:type="spellEnd"/>
+      <w:r>
+        <w:rPr>
+          <w:sz w:val="16"/>
+          <w:szCs w:val="16"/>
+        </w:rPr>
+        <w:t xml:space="preserve"> </w:t>
+      </w:r>
+      <w:proofErr w:type="spellStart"/>
+      <w:r>
+        <w:rPr>
+          <w:sz w:val="16"/>
+          <w:szCs w:val="16"/>
+        </w:rPr>
+        <w:t>T</w:t>
+      </w:r>
+      <w:proofErr w:type="spellEnd"/>
+      <w:r>
+        <w:rPr>
+          <w:sz w:val="16"/>
+          <w:szCs w:val="16"/>
+        </w:rPr>
+        <w:t xml:space="preserve"> </w:t>
+      </w:r>
+      <w:proofErr w:type="spellStart"/>
+      <w:r>
+        <w:rPr>
+          <w:sz w:val="16"/>
+          <w:szCs w:val="16"/>
+        </w:rPr>
+        <w:t>T</w:t>
+      </w:r>
+      <w:proofErr w:type="spellEnd"/>
+      <w:r>
+        <w:rPr>
+          <w:sz w:val="16"/>
+          <w:szCs w:val="16"/>
+        </w:rPr>
+        <w:t xml:space="preserve"> </w:t>
+      </w:r>
+      <w:proofErr w:type="spellStart"/>
+      <w:r>
+        <w:rPr>
+          <w:sz w:val="16"/>
+          <w:szCs w:val="16"/>
+        </w:rPr>
+        <w:t>T</w:t>
+      </w:r>
+      <w:proofErr w:type="spellEnd"/>
+      <w:r>
+        <w:rPr>
+          <w:sz w:val="16"/>
+          <w:szCs w:val="16"/>
+        </w:rPr>
+        <w:t xml:space="preserve"> S </w:t>
+      </w:r>
+      <w:proofErr w:type="spellStart"/>
+      <w:r>
+        <w:rPr>
+          <w:sz w:val="16"/>
+          <w:szCs w:val="16"/>
+        </w:rPr>
+        <w:t>S</w:t>
+      </w:r>
+      <w:proofErr w:type="spellEnd"/>
+      <w:r>
+        <w:rPr>
+          <w:sz w:val="16"/>
+          <w:szCs w:val="16"/>
+        </w:rPr>
+        <w:t xml:space="preserve"> O </w:t>
+      </w:r>
+      <w:proofErr w:type="spellStart"/>
+      <w:r>
+        <w:rPr>
+          <w:sz w:val="16"/>
+          <w:szCs w:val="16"/>
+        </w:rPr>
+        <w:t>O</w:t>
+      </w:r>
+      <w:proofErr w:type="spellEnd"/>
+      <w:r>
+        <w:rPr>
+          <w:sz w:val="16"/>
+          <w:szCs w:val="16"/>
+        </w:rPr>
+        <w:t xml:space="preserve"> </w:t>
+      </w:r>
+      <w:proofErr w:type="spellStart"/>
+      <w:r>
+        <w:rPr>
+          <w:sz w:val="16"/>
+          <w:szCs w:val="16"/>
+        </w:rPr>
+        <w:t>O</w:t>
+      </w:r>
+      <w:proofErr w:type="spellEnd"/>
+      <w:r>
+        <w:rPr>
+          <w:sz w:val="16"/>
+          <w:szCs w:val="16"/>
+        </w:rPr>
+        <w:t xml:space="preserve"> </w:t>
+      </w:r>
+      <w:proofErr w:type="spellStart"/>
+      <w:r>
+        <w:rPr>
+          <w:sz w:val="16"/>
+          <w:szCs w:val="16"/>
+        </w:rPr>
+        <w:t>O</w:t>
+      </w:r>
+      <w:proofErr w:type="spellEnd"/>
+      <w:r>
+        <w:rPr>
+          <w:sz w:val="16"/>
+          <w:szCs w:val="16"/>
+        </w:rPr>
+        <w:t xml:space="preserve"> </w:t>
+      </w:r>
+      <w:proofErr w:type="spellStart"/>
+      <w:r>
+        <w:rPr>
+          <w:sz w:val="16"/>
+          <w:szCs w:val="16"/>
+        </w:rPr>
+        <w:t>O</w:t>
+      </w:r>
+      <w:proofErr w:type="spellEnd"/>
+      <w:r>
+        <w:rPr>
+          <w:sz w:val="16"/>
+          <w:szCs w:val="16"/>
+        </w:rPr>
+        <w:t xml:space="preserve"> </w:t>
+      </w:r>
+      <w:proofErr w:type="spellStart"/>
+      <w:r>
+        <w:rPr>
+          <w:sz w:val="16"/>
+          <w:szCs w:val="16"/>
+        </w:rPr>
+        <w:t>O</w:t>
+      </w:r>
+      <w:proofErr w:type="spellEnd"/>
+      <w:r>
+        <w:rPr>
+          <w:sz w:val="16"/>
+          <w:szCs w:val="16"/>
+        </w:rPr>
+        <w:t xml:space="preserve"> </w:t>
+      </w:r>
+    </w:p>
+    <w:p>
+      <w:pPr>
+        <w:ind w:left="720"/>
+        <w:rPr>
+          <w:sz w:val="16"/>
+          <w:szCs w:val="16"/>
+        </w:rPr>
+      </w:pPr>
+      <w:r>
+        <w:rPr>
+          <w:sz w:val="16"/>
+          <w:szCs w:val="16"/>
+        </w:rPr>
+        <w:t xml:space="preserve">1. First look in the TLB. </w:t>
+      </w:r>
+      <w:proofErr w:type="gramStart"/>
+      <w:r>
+        <w:rPr>
+          <w:sz w:val="16"/>
+          <w:szCs w:val="16"/>
+        </w:rPr>
+        <w:t>if</w:t>
+      </w:r>
+      <w:proofErr w:type="gramEnd"/>
+      <w:r>
+        <w:rPr>
+          <w:sz w:val="16"/>
+          <w:szCs w:val="16"/>
+        </w:rPr>
+        <w:t xml:space="preserve"> you find the appropriate entry, then check </w:t>
+      </w:r>
+      <w:r>
+        <w:rPr>
+          <w:sz w:val="16"/>
+          <w:szCs w:val="16"/>
+        </w:rPr>
+        <w:t>the entry in the L1 cache that has the PPN from the TLB as the tag in whichever set your bits indicate</w:t>
+      </w:r>
+      <w:r>
+        <w:rPr>
+          <w:sz w:val="16"/>
+          <w:szCs w:val="16"/>
+        </w:rPr>
+        <w:t xml:space="preserve"> </w:t>
+      </w:r>
+      <w:r>
+        <w:rPr>
+          <w:sz w:val="16"/>
+          <w:szCs w:val="16"/>
+        </w:rPr>
+        <w:t xml:space="preserve">2. </w:t>
+      </w:r>
+      <w:proofErr w:type="gramStart"/>
+      <w:r>
+        <w:rPr>
+          <w:sz w:val="16"/>
+          <w:szCs w:val="16"/>
+        </w:rPr>
+        <w:t>if</w:t>
+      </w:r>
+      <w:proofErr w:type="gramEnd"/>
+      <w:r>
+        <w:rPr>
+          <w:sz w:val="16"/>
+          <w:szCs w:val="16"/>
+        </w:rPr>
+        <w:t xml:space="preserve"> it’s not in the TLB you have a page fault </w:t>
+      </w:r>
+    </w:p>
+    <w:p>
+      <w:pPr>
+        <w:rPr>
+          <w:sz w:val="16"/>
+          <w:szCs w:val="16"/>
+        </w:rPr>
+      </w:pPr>
+      <w:r>
+        <w:rPr>
+          <w:sz w:val="16"/>
+          <w:szCs w:val="16"/>
+        </w:rPr>
+        <w:t>More Performance: relative performance can be expressed as Told/</w:t>
+      </w:r>
+      <w:proofErr w:type="spellStart"/>
+      <w:r>
+        <w:rPr>
+          <w:sz w:val="16"/>
+          <w:szCs w:val="16"/>
+        </w:rPr>
+        <w:t>Tnew</w:t>
+      </w:r>
+      <w:proofErr w:type="spellEnd"/>
+      <w:r>
+        <w:rPr>
+          <w:sz w:val="16"/>
+          <w:szCs w:val="16"/>
+        </w:rPr>
+        <w:t xml:space="preserve">. </w:t>
+      </w:r>
+    </w:p>
+    <w:p>
+      <w:pPr>
+        <w:rPr>
+          <w:sz w:val="16"/>
+          <w:szCs w:val="16"/>
+        </w:rPr>
+      </w:pPr>
+    </w:p>
+    <w:p>
+      <w:pPr>
+        <w:rPr>
+          <w:sz w:val="16"/>
+          <w:szCs w:val="16"/>
+        </w:rPr>
+      </w:pPr>
+      <w:r>
+        <w:rPr>
+          <w:sz w:val="16"/>
+          <w:szCs w:val="16"/>
+        </w:rPr>
+        <w:t>Suppose you are charged with improving the overall performance of a system by a factor of 2. However, you determine that only 60% of the system can be improved. By what factor k must you improve this part to meet the overall goal?</w:t>
+      </w:r>
+    </w:p>
+    <w:p>
+      <w:pPr>
+        <w:rPr>
+          <w:sz w:val="16"/>
+          <w:szCs w:val="16"/>
+        </w:rPr>
+      </w:pPr>
+    </w:p>
+    <w:p>
+      <w:pPr>
+        <w:rPr>
+          <w:sz w:val="16"/>
+          <w:szCs w:val="16"/>
+        </w:rPr>
+      </w:pPr>
+      <w:bookmarkStart w:id="0" w:name="_GoBack"/>
+      <w:bookmarkEnd w:id="0"/>
+      <w:r>
+        <w:rPr>
+          <w:sz w:val="16"/>
+          <w:szCs w:val="16"/>
+        </w:rPr>
+        <w:t>.4 + x = .5 =&gt; x = 0.1</w:t>
+      </w:r>
+    </w:p>
+    <w:p>
+      <w:pPr>
+        <w:rPr>
+          <w:sz w:val="16"/>
+          <w:szCs w:val="16"/>
+        </w:rPr>
+        <w:sectPr>
+          <w:type w:val="continuous"/>
+          <w:pgSz w:w="12240" w:h="15840"/>
+          <w:pgMar w:top="720" w:right="720" w:bottom="720" w:left="720" w:header="720" w:footer="720" w:gutter="0"/>
+          <w:cols w:space="720"/>
+          <w:docGrid w:linePitch="360"/>
+        </w:sectPr>
+      </w:pPr>
+      <w:proofErr w:type="gramStart"/>
+      <w:r>
+        <w:rPr>
+          <w:sz w:val="16"/>
+          <w:szCs w:val="16"/>
+        </w:rPr>
+        <w:t>so</w:t>
+      </w:r>
+      <w:proofErr w:type="gramEnd"/>
+      <w:r>
+        <w:rPr>
+          <w:sz w:val="16"/>
+          <w:szCs w:val="16"/>
+        </w:rPr>
+        <w:t xml:space="preserve"> .6/k   =  0.1 =&gt;  k  =6</w:t>
+      </w:r>
     </w:p>
     <w:p>
       <w:pPr>
@@ -5628,7 +9362,7 @@
   <w:abstractNum w:abstractNumId="0">
     <w:nsid w:val="63697739"/>
     <w:multiLevelType w:val="hybridMultilevel"/>
-    <w:tmpl w:val="3C3E841A"/>
+    <w:tmpl w:val="C43248EE"/>
     <w:lvl w:ilvl="0" w:tplc="04090001">
       <w:start w:val="1"/>
       <w:numFmt w:val="bullet"/>
@@ -6450,4 +10184,16 @@
     </a:ext>
   </a:extLst>
 </a:theme>
+</file>
+
+<file path=customXml/item1.xml><?xml version="1.0" encoding="utf-8"?>
+<b:Sources xmlns:b="http://schemas.openxmlformats.org/officeDocument/2006/bibliography" xmlns="http://schemas.openxmlformats.org/officeDocument/2006/bibliography" SelectedStyle="\APASixthEditionOfficeOnline.xsl" StyleName="APA" Version="6"/>
+</file>
+
+<file path=customXml/itemProps1.xml><?xml version="1.0" encoding="utf-8"?>
+<ds:datastoreItem xmlns:ds="http://schemas.openxmlformats.org/officeDocument/2006/customXml" ds:itemID="{6BB26E18-A88D-4985-AFBF-8386AEF34D69}">
+  <ds:schemaRefs>
+    <ds:schemaRef ds:uri="http://schemas.openxmlformats.org/officeDocument/2006/bibliography"/>
+  </ds:schemaRefs>
+</ds:datastoreItem>
 </file>